--- a/文档/软件设计文档.docx
+++ b/文档/软件设计文档.docx
@@ -1,6 +1,6 @@
 
 <file path=word/document.xml><?xml version="1.0" encoding="utf-8"?>
-<w:document xmlns:wpc="http://schemas.microsoft.com/office/word/2010/wordprocessingCanvas" xmlns:cx="http://schemas.microsoft.com/office/drawing/2014/chartex" xmlns:cx1="http://schemas.microsoft.com/office/drawing/2015/9/8/chartex" xmlns:cx2="http://schemas.microsoft.com/office/drawing/2015/10/21/chartex" xmlns:cx3="http://schemas.microsoft.com/office/drawing/2016/5/9/chartex" xmlns:cx4="http://schemas.microsoft.com/office/drawing/2016/5/10/chartex" xmlns:cx5="http://schemas.microsoft.com/office/drawing/2016/5/11/chartex" xmlns:cx6="http://schemas.microsoft.com/office/drawing/2016/5/12/chartex" xmlns:cx7="http://schemas.microsoft.com/office/drawing/2016/5/13/chartex" xmlns:cx8="http://schemas.microsoft.com/office/drawing/2016/5/14/chartex" xmlns:mc="http://schemas.openxmlformats.org/markup-compatibility/2006" xmlns:aink="http://schemas.microsoft.com/office/drawing/2016/ink" xmlns:am3d="http://schemas.microsoft.com/office/drawing/2017/model3d" xmlns:o="urn:schemas-microsoft-com:office:office" xmlns:r="http://schemas.openxmlformats.org/officeDocument/2006/relationships" xmlns:m="http://schemas.openxmlformats.org/officeDocument/2006/math" xmlns:v="urn:schemas-microsoft-com:vml" xmlns:wp14="http://schemas.microsoft.com/office/word/2010/wordprocessingDrawing" xmlns:wp="http://schemas.openxmlformats.org/drawingml/2006/wordprocessingDrawing" xmlns:w10="urn:schemas-microsoft-com:office:word" xmlns:w="http://schemas.openxmlformats.org/wordprocessingml/2006/main" xmlns:w14="http://schemas.microsoft.com/office/word/2010/wordml" xmlns:w15="http://schemas.microsoft.com/office/word/2012/wordml" xmlns:w16cid="http://schemas.microsoft.com/office/word/2016/wordml/cid" xmlns:w16se="http://schemas.microsoft.com/office/word/2015/wordml/symex" xmlns:wpg="http://schemas.microsoft.com/office/word/2010/wordprocessingGroup" xmlns:wpi="http://schemas.microsoft.com/office/word/2010/wordprocessingInk" xmlns:wne="http://schemas.microsoft.com/office/word/2006/wordml" xmlns:wps="http://schemas.microsoft.com/office/word/2010/wordprocessingShape" mc:Ignorable="w14 w15 w16se w16cid wp14">
+<w:document xmlns:wpc="http://schemas.microsoft.com/office/word/2010/wordprocessingCanvas" xmlns:cx="http://schemas.microsoft.com/office/drawing/2014/chartex" xmlns:cx1="http://schemas.microsoft.com/office/drawing/2015/9/8/chartex" xmlns:mc="http://schemas.openxmlformats.org/markup-compatibility/2006" xmlns:o="urn:schemas-microsoft-com:office:office" xmlns:r="http://schemas.openxmlformats.org/officeDocument/2006/relationships" xmlns:m="http://schemas.openxmlformats.org/officeDocument/2006/math" xmlns:v="urn:schemas-microsoft-com:vml" xmlns:wp14="http://schemas.microsoft.com/office/word/2010/wordprocessingDrawing" xmlns:wp="http://schemas.openxmlformats.org/drawingml/2006/wordprocessingDrawing" xmlns:w10="urn:schemas-microsoft-com:office:word" xmlns:w="http://schemas.openxmlformats.org/wordprocessingml/2006/main" xmlns:w14="http://schemas.microsoft.com/office/word/2010/wordml" xmlns:w15="http://schemas.microsoft.com/office/word/2012/wordml" xmlns:w16se="http://schemas.microsoft.com/office/word/2015/wordml/symex" xmlns:wpg="http://schemas.microsoft.com/office/word/2010/wordprocessingGroup" xmlns:wpi="http://schemas.microsoft.com/office/word/2010/wordprocessingInk" xmlns:wne="http://schemas.microsoft.com/office/word/2006/wordml" xmlns:wps="http://schemas.microsoft.com/office/word/2010/wordprocessingShape" mc:Ignorable="w14 w15 w16se wp14">
   <w:body>
     <w:p>
       <w:r>
@@ -33,15 +33,45 @@
         <w:rPr>
           <w:rFonts w:hint="eastAsia"/>
         </w:rPr>
-        <w:t>的UWP应用符合用户的需求。</w:t>
-      </w:r>
-    </w:p>
-    <w:p>
-      <w:r>
-        <w:rPr>
-          <w:rFonts w:hint="eastAsia"/>
-        </w:rPr>
-        <w:t>UWP应用现在只支持VS和C#开发，使用微软开发的语言和IDE开发微软的操作系统应用当然是最好的选择。经过这几年的发展，UWP社区也已经逐渐壮大。</w:t>
+        <w:t>的</w:t>
+      </w:r>
+      <w:proofErr w:type="spellStart"/>
+      <w:r>
+        <w:rPr>
+          <w:rFonts w:hint="eastAsia"/>
+        </w:rPr>
+        <w:t>wpf</w:t>
+      </w:r>
+      <w:proofErr w:type="spellEnd"/>
+      <w:r>
+        <w:rPr>
+          <w:rFonts w:hint="eastAsia"/>
+        </w:rPr>
+        <w:t>应用符合用户的需求。</w:t>
+      </w:r>
+    </w:p>
+    <w:p>
+      <w:proofErr w:type="spellStart"/>
+      <w:r>
+        <w:t>wpf</w:t>
+      </w:r>
+      <w:proofErr w:type="spellEnd"/>
+      <w:r>
+        <w:rPr>
+          <w:rFonts w:hint="eastAsia"/>
+        </w:rPr>
+        <w:t>应用现在只支持VS和C#开发，使用微软开发的语言和IDE开发微软的操作系统应用当然是最好的选择。经过这几年的发展，</w:t>
+      </w:r>
+      <w:proofErr w:type="spellStart"/>
+      <w:r>
+        <w:t>wpf</w:t>
+      </w:r>
+      <w:proofErr w:type="spellEnd"/>
+      <w:r>
+        <w:rPr>
+          <w:rFonts w:hint="eastAsia"/>
+        </w:rPr>
+        <w:t>社区也已经逐渐壮大。</w:t>
       </w:r>
     </w:p>
     <w:p/>
@@ -54,70 +84,70 @@
       </w:r>
     </w:p>
     <w:p>
-      <w:pPr>
-        <w:rPr>
-          <w:rFonts w:hint="eastAsia"/>
-        </w:rPr>
-      </w:pPr>
-      <w:r>
-        <w:rPr>
-          <w:rFonts w:hint="eastAsia"/>
-        </w:rPr>
-        <w:t>MVVM是微软面对UWP应用提出的前后端分离框架，借鉴了传统桌面软件设计的MVC框架。使用MVVM利于软件的升级。</w:t>
-      </w:r>
-    </w:p>
-    <w:p/>
-    <w:p>
-      <w:r>
-        <w:rPr>
-          <w:rFonts w:hint="eastAsia"/>
-        </w:rPr>
-        <w:t>模块划分：</w:t>
-      </w:r>
-    </w:p>
-    <w:p>
-      <w:r>
-        <w:rPr>
-          <w:rFonts w:hint="eastAsia"/>
-        </w:rPr>
-        <w:t>网络查询相关类写在</w:t>
-      </w:r>
-      <w:proofErr w:type="spellStart"/>
-      <w:r>
-        <w:rPr>
-          <w:rFonts w:hint="eastAsia"/>
-        </w:rPr>
-        <w:t>NetworkHelper</w:t>
-      </w:r>
-      <w:proofErr w:type="spellEnd"/>
-      <w:r>
-        <w:rPr>
-          <w:rFonts w:hint="eastAsia"/>
-        </w:rPr>
-        <w:t>文件夹下。</w:t>
-      </w:r>
-    </w:p>
-    <w:p>
-      <w:r>
-        <w:rPr>
-          <w:rFonts w:hint="eastAsia"/>
-        </w:rPr>
-        <w:t>查询返回数据类写在</w:t>
-      </w:r>
-      <w:proofErr w:type="spellStart"/>
-      <w:r>
-        <w:rPr>
-          <w:rFonts w:hint="eastAsia"/>
-        </w:rPr>
-        <w:t>Netwo</w:t>
+      <w:r>
+        <w:rPr>
+          <w:rFonts w:hint="eastAsia"/>
+        </w:rPr>
+        <w:t>MVVM是微软面对</w:t>
+      </w:r>
+      <w:proofErr w:type="spellStart"/>
+      <w:r>
+        <w:t>wpf</w:t>
       </w:r>
       <w:bookmarkStart w:id="0" w:name="_GoBack"/>
       <w:bookmarkEnd w:id="0"/>
-      <w:r>
-        <w:rPr>
-          <w:rFonts w:hint="eastAsia"/>
-        </w:rPr>
-        <w:t>rk</w:t>
+      <w:proofErr w:type="spellEnd"/>
+      <w:r>
+        <w:rPr>
+          <w:rFonts w:hint="eastAsia"/>
+        </w:rPr>
+        <w:t>应用提出的前后端分离框架，借鉴了传统桌面软件设计的MVC框架。使用MVVM利于软件的升级。</w:t>
+      </w:r>
+    </w:p>
+    <w:p/>
+    <w:p>
+      <w:r>
+        <w:rPr>
+          <w:rFonts w:hint="eastAsia"/>
+        </w:rPr>
+        <w:t>模块划分：</w:t>
+      </w:r>
+    </w:p>
+    <w:p>
+      <w:r>
+        <w:rPr>
+          <w:rFonts w:hint="eastAsia"/>
+        </w:rPr>
+        <w:t>网络查询相关类写在</w:t>
+      </w:r>
+      <w:proofErr w:type="spellStart"/>
+      <w:r>
+        <w:rPr>
+          <w:rFonts w:hint="eastAsia"/>
+        </w:rPr>
+        <w:t>NetworkHelper</w:t>
+      </w:r>
+      <w:proofErr w:type="spellEnd"/>
+      <w:r>
+        <w:rPr>
+          <w:rFonts w:hint="eastAsia"/>
+        </w:rPr>
+        <w:t>文件夹下。</w:t>
+      </w:r>
+    </w:p>
+    <w:p>
+      <w:r>
+        <w:rPr>
+          <w:rFonts w:hint="eastAsia"/>
+        </w:rPr>
+        <w:t>查询返回数据类写在</w:t>
+      </w:r>
+      <w:proofErr w:type="spellStart"/>
+      <w:r>
+        <w:rPr>
+          <w:rFonts w:hint="eastAsia"/>
+        </w:rPr>
+        <w:t>Network</w:t>
       </w:r>
       <w:r>
         <w:t>Data.Query</w:t>
@@ -131,11 +161,6 @@
       </w:r>
     </w:p>
     <w:p>
-      <w:pPr>
-        <w:rPr>
-          <w:rFonts w:hint="eastAsia"/>
-        </w:rPr>
-      </w:pPr>
       <w:r>
         <w:rPr>
           <w:rFonts w:hint="eastAsia"/>
@@ -211,11 +236,6 @@
       </w:r>
     </w:p>
     <w:p>
-      <w:pPr>
-        <w:rPr>
-          <w:rFonts w:hint="eastAsia"/>
-        </w:rPr>
-      </w:pPr>
       <w:r>
         <w:rPr>
           <w:rFonts w:hint="eastAsia"/>
@@ -258,11 +278,6 @@
       </w:r>
     </w:p>
     <w:p>
-      <w:pPr>
-        <w:rPr>
-          <w:rFonts w:hint="eastAsia"/>
-        </w:rPr>
-      </w:pPr>
       <w:proofErr w:type="spellStart"/>
       <w:r>
         <w:rPr>
@@ -338,11 +353,6 @@
     </w:p>
     <w:p/>
     <w:p>
-      <w:pPr>
-        <w:rPr>
-          <w:rFonts w:hint="eastAsia"/>
-        </w:rPr>
-      </w:pPr>
       <w:r>
         <w:rPr>
           <w:rFonts w:hint="eastAsia"/>
@@ -365,11 +375,6 @@
       </w:r>
     </w:p>
     <w:p>
-      <w:pPr>
-        <w:rPr>
-          <w:rFonts w:hint="eastAsia"/>
-        </w:rPr>
-      </w:pPr>
       <w:r>
         <w:rPr>
           <w:rFonts w:hint="eastAsia"/>
@@ -706,9 +711,14 @@
         <w:t>QueryResponse</w:t>
       </w:r>
       <w:r>
-        <w:t>.cs</w:t>
-      </w:r>
-      <w:proofErr w:type="spellEnd"/>
+        <w:t>.</w:t>
+      </w:r>
+      <w:proofErr w:type="gramStart"/>
+      <w:r>
+        <w:t>cs</w:t>
+      </w:r>
+      <w:proofErr w:type="spellEnd"/>
+      <w:proofErr w:type="gramEnd"/>
     </w:p>
     <w:p/>
     <w:p>
@@ -790,9 +800,14 @@
         <w:t>CertificateValidation</w:t>
       </w:r>
       <w:r>
-        <w:t>.cs</w:t>
-      </w:r>
-      <w:proofErr w:type="spellEnd"/>
+        <w:t>.</w:t>
+      </w:r>
+      <w:proofErr w:type="gramStart"/>
+      <w:r>
+        <w:t>cs</w:t>
+      </w:r>
+      <w:proofErr w:type="spellEnd"/>
+      <w:proofErr w:type="gramEnd"/>
     </w:p>
     <w:p/>
     <w:p/>
@@ -807,7 +822,7 @@
 </file>
 
 <file path=word/styles.xml><?xml version="1.0" encoding="utf-8"?>
-<w:styles xmlns:mc="http://schemas.openxmlformats.org/markup-compatibility/2006" xmlns:r="http://schemas.openxmlformats.org/officeDocument/2006/relationships" xmlns:w="http://schemas.openxmlformats.org/wordprocessingml/2006/main" xmlns:w14="http://schemas.microsoft.com/office/word/2010/wordml" xmlns:w15="http://schemas.microsoft.com/office/word/2012/wordml" xmlns:w16cid="http://schemas.microsoft.com/office/word/2016/wordml/cid" xmlns:w16se="http://schemas.microsoft.com/office/word/2015/wordml/symex" mc:Ignorable="w14 w15 w16se w16cid">
+<w:styles xmlns:mc="http://schemas.openxmlformats.org/markup-compatibility/2006" xmlns:r="http://schemas.openxmlformats.org/officeDocument/2006/relationships" xmlns:w="http://schemas.openxmlformats.org/wordprocessingml/2006/main" xmlns:w14="http://schemas.microsoft.com/office/word/2010/wordml" xmlns:w15="http://schemas.microsoft.com/office/word/2012/wordml" xmlns:w16se="http://schemas.microsoft.com/office/word/2015/wordml/symex" mc:Ignorable="w14 w15 w16se">
   <w:docDefaults>
     <w:rPrDefault>
       <w:rPr>
@@ -820,7 +835,7 @@
     </w:rPrDefault>
     <w:pPrDefault/>
   </w:docDefaults>
-  <w:latentStyles w:defLockedState="0" w:defUIPriority="99" w:defSemiHidden="0" w:defUnhideWhenUsed="0" w:defQFormat="0" w:count="375">
+  <w:latentStyles w:defLockedState="0" w:defUIPriority="99" w:defSemiHidden="0" w:defUnhideWhenUsed="0" w:defQFormat="0" w:count="371">
     <w:lsdException w:name="Normal" w:uiPriority="0" w:qFormat="1"/>
     <w:lsdException w:name="heading 1" w:uiPriority="9" w:qFormat="1"/>
     <w:lsdException w:name="heading 2" w:semiHidden="1" w:uiPriority="9" w:unhideWhenUsed="1" w:qFormat="1"/>
@@ -1192,10 +1207,6 @@
     <w:lsdException w:name="List Table 5 Dark Accent 6" w:uiPriority="50"/>
     <w:lsdException w:name="List Table 6 Colorful Accent 6" w:uiPriority="51"/>
     <w:lsdException w:name="List Table 7 Colorful Accent 6" w:uiPriority="52"/>
-    <w:lsdException w:name="Mention" w:semiHidden="1" w:unhideWhenUsed="1"/>
-    <w:lsdException w:name="Smart Hyperlink" w:semiHidden="1" w:unhideWhenUsed="1"/>
-    <w:lsdException w:name="Hashtag" w:semiHidden="1" w:unhideWhenUsed="1"/>
-    <w:lsdException w:name="Unresolved Mention" w:semiHidden="1" w:unhideWhenUsed="1"/>
   </w:latentStyles>
   <w:style w:type="paragraph" w:default="1" w:styleId="a">
     <w:name w:val="Normal"/>

--- a/文档/软件设计文档.docx
+++ b/文档/软件设计文档.docx
@@ -1,6 +1,6 @@
 
 <file path=word/document.xml><?xml version="1.0" encoding="utf-8"?>
-<w:document xmlns:wpc="http://schemas.microsoft.com/office/word/2010/wordprocessingCanvas" xmlns:cx="http://schemas.microsoft.com/office/drawing/2014/chartex" xmlns:cx1="http://schemas.microsoft.com/office/drawing/2015/9/8/chartex" xmlns:mc="http://schemas.openxmlformats.org/markup-compatibility/2006" xmlns:o="urn:schemas-microsoft-com:office:office" xmlns:r="http://schemas.openxmlformats.org/officeDocument/2006/relationships" xmlns:m="http://schemas.openxmlformats.org/officeDocument/2006/math" xmlns:v="urn:schemas-microsoft-com:vml" xmlns:wp14="http://schemas.microsoft.com/office/word/2010/wordprocessingDrawing" xmlns:wp="http://schemas.openxmlformats.org/drawingml/2006/wordprocessingDrawing" xmlns:w10="urn:schemas-microsoft-com:office:word" xmlns:w="http://schemas.openxmlformats.org/wordprocessingml/2006/main" xmlns:w14="http://schemas.microsoft.com/office/word/2010/wordml" xmlns:w15="http://schemas.microsoft.com/office/word/2012/wordml" xmlns:w16se="http://schemas.microsoft.com/office/word/2015/wordml/symex" xmlns:wpg="http://schemas.microsoft.com/office/word/2010/wordprocessingGroup" xmlns:wpi="http://schemas.microsoft.com/office/word/2010/wordprocessingInk" xmlns:wne="http://schemas.microsoft.com/office/word/2006/wordml" xmlns:wps="http://schemas.microsoft.com/office/word/2010/wordprocessingShape" mc:Ignorable="w14 w15 w16se wp14">
+<w:document xmlns:wpc="http://schemas.microsoft.com/office/word/2010/wordprocessingCanvas" xmlns:mc="http://schemas.openxmlformats.org/markup-compatibility/2006" xmlns:o="urn:schemas-microsoft-com:office:office" xmlns:r="http://schemas.openxmlformats.org/officeDocument/2006/relationships" xmlns:m="http://schemas.openxmlformats.org/officeDocument/2006/math" xmlns:v="urn:schemas-microsoft-com:vml" xmlns:wp14="http://schemas.microsoft.com/office/word/2010/wordprocessingDrawing" xmlns:wp="http://schemas.openxmlformats.org/drawingml/2006/wordprocessingDrawing" xmlns:w10="urn:schemas-microsoft-com:office:word" xmlns:w="http://schemas.openxmlformats.org/wordprocessingml/2006/main" xmlns:w14="http://schemas.microsoft.com/office/word/2010/wordml" xmlns:w15="http://schemas.microsoft.com/office/word/2012/wordml" xmlns:wpg="http://schemas.microsoft.com/office/word/2010/wordprocessingGroup" xmlns:wpi="http://schemas.microsoft.com/office/word/2010/wordprocessingInk" xmlns:wne="http://schemas.microsoft.com/office/word/2006/wordml" xmlns:wps="http://schemas.microsoft.com/office/word/2010/wordprocessingShape" mc:Ignorable="w14 w15 wp14">
   <w:body>
     <w:p>
       <w:r>
@@ -35,14 +35,12 @@
         </w:rPr>
         <w:t>的</w:t>
       </w:r>
-      <w:proofErr w:type="spellStart"/>
       <w:r>
         <w:rPr>
           <w:rFonts w:hint="eastAsia"/>
         </w:rPr>
         <w:t>wpf</w:t>
       </w:r>
-      <w:proofErr w:type="spellEnd"/>
       <w:r>
         <w:rPr>
           <w:rFonts w:hint="eastAsia"/>
@@ -51,22 +49,18 @@
       </w:r>
     </w:p>
     <w:p>
-      <w:proofErr w:type="spellStart"/>
       <w:r>
         <w:t>wpf</w:t>
       </w:r>
-      <w:proofErr w:type="spellEnd"/>
       <w:r>
         <w:rPr>
           <w:rFonts w:hint="eastAsia"/>
         </w:rPr>
         <w:t>应用现在只支持VS和C#开发，使用微软开发的语言和IDE开发微软的操作系统应用当然是最好的选择。经过这几年的发展，</w:t>
       </w:r>
-      <w:proofErr w:type="spellStart"/>
       <w:r>
         <w:t>wpf</w:t>
       </w:r>
-      <w:proofErr w:type="spellEnd"/>
       <w:r>
         <w:rPr>
           <w:rFonts w:hint="eastAsia"/>
@@ -74,29 +68,28 @@
         <w:t>社区也已经逐渐壮大。</w:t>
       </w:r>
     </w:p>
-    <w:p/>
-    <w:p>
-      <w:r>
-        <w:rPr>
-          <w:rFonts w:hint="eastAsia"/>
-        </w:rPr>
-        <w:t>架构：</w:t>
-      </w:r>
-    </w:p>
-    <w:p>
-      <w:r>
-        <w:rPr>
-          <w:rFonts w:hint="eastAsia"/>
-        </w:rPr>
-        <w:t>MVVM是微软面对</w:t>
-      </w:r>
-      <w:proofErr w:type="spellStart"/>
-      <w:r>
-        <w:t>wpf</w:t>
-      </w:r>
+    <w:p>
       <w:bookmarkStart w:id="0" w:name="_GoBack"/>
       <w:bookmarkEnd w:id="0"/>
-      <w:proofErr w:type="spellEnd"/>
+    </w:p>
+    <w:p>
+      <w:r>
+        <w:rPr>
+          <w:rFonts w:hint="eastAsia"/>
+        </w:rPr>
+        <w:t>架构：</w:t>
+      </w:r>
+    </w:p>
+    <w:p>
+      <w:r>
+        <w:rPr>
+          <w:rFonts w:hint="eastAsia"/>
+        </w:rPr>
+        <w:t>MVVM是微软面对</w:t>
+      </w:r>
+      <w:r>
+        <w:t>wpf</w:t>
+      </w:r>
       <w:r>
         <w:rPr>
           <w:rFonts w:hint="eastAsia"/>
@@ -118,41 +111,19 @@
         <w:rPr>
           <w:rFonts w:hint="eastAsia"/>
         </w:rPr>
-        <w:t>网络查询相关类写在</w:t>
-      </w:r>
-      <w:proofErr w:type="spellStart"/>
-      <w:r>
-        <w:rPr>
-          <w:rFonts w:hint="eastAsia"/>
-        </w:rPr>
-        <w:t>NetworkHelper</w:t>
-      </w:r>
-      <w:proofErr w:type="spellEnd"/>
-      <w:r>
-        <w:rPr>
-          <w:rFonts w:hint="eastAsia"/>
-        </w:rPr>
-        <w:t>文件夹下。</w:t>
-      </w:r>
-    </w:p>
-    <w:p>
-      <w:r>
-        <w:rPr>
-          <w:rFonts w:hint="eastAsia"/>
-        </w:rPr>
-        <w:t>查询返回数据类写在</w:t>
-      </w:r>
-      <w:proofErr w:type="spellStart"/>
-      <w:r>
-        <w:rPr>
-          <w:rFonts w:hint="eastAsia"/>
-        </w:rPr>
-        <w:t>Network</w:t>
+        <w:t>网络查询相关类写在NetworkHelper文件夹下。</w:t>
+      </w:r>
+    </w:p>
+    <w:p>
+      <w:r>
+        <w:rPr>
+          <w:rFonts w:hint="eastAsia"/>
+        </w:rPr>
+        <w:t>查询返回数据类写在Network</w:t>
       </w:r>
       <w:r>
         <w:t>Data.Query</w:t>
       </w:r>
-      <w:proofErr w:type="spellEnd"/>
       <w:r>
         <w:rPr>
           <w:rFonts w:hint="eastAsia"/>
@@ -182,49 +153,7 @@
         <w:rPr>
           <w:rFonts w:hint="eastAsia"/>
         </w:rPr>
-        <w:t>文件夹下，其下的UI文件下写</w:t>
-      </w:r>
-      <w:proofErr w:type="spellStart"/>
-      <w:r>
-        <w:rPr>
-          <w:rFonts w:hint="eastAsia"/>
-        </w:rPr>
-        <w:t>xaml</w:t>
-      </w:r>
-      <w:proofErr w:type="spellEnd"/>
-      <w:r>
-        <w:rPr>
-          <w:rFonts w:hint="eastAsia"/>
-        </w:rPr>
-        <w:t>绑定中用到的converter，</w:t>
-      </w:r>
-      <w:proofErr w:type="spellStart"/>
-      <w:r>
-        <w:rPr>
-          <w:rFonts w:hint="eastAsia"/>
-        </w:rPr>
-        <w:t>Json</w:t>
-      </w:r>
-      <w:proofErr w:type="spellEnd"/>
-      <w:r>
-        <w:rPr>
-          <w:rFonts w:hint="eastAsia"/>
-        </w:rPr>
-        <w:t>文件夹下写</w:t>
-      </w:r>
-      <w:proofErr w:type="spellStart"/>
-      <w:r>
-        <w:rPr>
-          <w:rFonts w:hint="eastAsia"/>
-        </w:rPr>
-        <w:t>Json</w:t>
-      </w:r>
-      <w:proofErr w:type="spellEnd"/>
-      <w:r>
-        <w:rPr>
-          <w:rFonts w:hint="eastAsia"/>
-        </w:rPr>
-        <w:t>数据读写时的类型转化函数。</w:t>
+        <w:t>文件夹下，其下的UI文件下写xaml绑定中用到的converter，Json文件夹下写Json数据读写时的类型转化函数。</w:t>
       </w:r>
     </w:p>
     <w:p>
@@ -246,109 +175,23 @@
         <w:rPr>
           <w:rFonts w:hint="eastAsia"/>
         </w:rPr>
-        <w:t>保存车站编码的</w:t>
-      </w:r>
-      <w:proofErr w:type="spellStart"/>
-      <w:r>
-        <w:rPr>
-          <w:rFonts w:hint="eastAsia"/>
-        </w:rPr>
-        <w:t>Json</w:t>
-      </w:r>
-      <w:proofErr w:type="spellEnd"/>
-      <w:r>
-        <w:rPr>
-          <w:rFonts w:hint="eastAsia"/>
-        </w:rPr>
-        <w:t>文件，和保存URL编码的</w:t>
-      </w:r>
-      <w:proofErr w:type="spellStart"/>
-      <w:r>
-        <w:rPr>
-          <w:rFonts w:hint="eastAsia"/>
-        </w:rPr>
-        <w:t>Json</w:t>
-      </w:r>
-      <w:proofErr w:type="spellEnd"/>
-      <w:r>
-        <w:rPr>
-          <w:rFonts w:hint="eastAsia"/>
-        </w:rPr>
-        <w:t>文件。</w:t>
-      </w:r>
-    </w:p>
-    <w:p>
-      <w:proofErr w:type="spellStart"/>
-      <w:r>
-        <w:rPr>
-          <w:rFonts w:hint="eastAsia"/>
-        </w:rPr>
-        <w:t>LocalData</w:t>
-      </w:r>
-      <w:proofErr w:type="spellEnd"/>
-      <w:r>
-        <w:rPr>
-          <w:rFonts w:hint="eastAsia"/>
-        </w:rPr>
-        <w:t>下写本</w:t>
-      </w:r>
-      <w:proofErr w:type="gramStart"/>
-      <w:r>
-        <w:rPr>
-          <w:rFonts w:hint="eastAsia"/>
-        </w:rPr>
-        <w:t>地数据</w:t>
-      </w:r>
-      <w:proofErr w:type="gramEnd"/>
-      <w:r>
-        <w:rPr>
-          <w:rFonts w:hint="eastAsia"/>
-        </w:rPr>
-        <w:t>的类，以及从本地的保存车站编码的</w:t>
-      </w:r>
-      <w:proofErr w:type="spellStart"/>
-      <w:r>
-        <w:rPr>
-          <w:rFonts w:hint="eastAsia"/>
-        </w:rPr>
-        <w:t>Json</w:t>
-      </w:r>
-      <w:proofErr w:type="spellEnd"/>
-      <w:r>
-        <w:rPr>
-          <w:rFonts w:hint="eastAsia"/>
-        </w:rPr>
-        <w:t>文件中读取数据的函数。</w:t>
-      </w:r>
-    </w:p>
-    <w:p>
-      <w:proofErr w:type="spellStart"/>
-      <w:r>
-        <w:rPr>
-          <w:rFonts w:hint="eastAsia"/>
-        </w:rPr>
-        <w:t>Uihelper</w:t>
-      </w:r>
-      <w:proofErr w:type="spellEnd"/>
-      <w:r>
-        <w:rPr>
-          <w:rFonts w:hint="eastAsia"/>
-        </w:rPr>
-        <w:t>文件夹下写</w:t>
-      </w:r>
-      <w:proofErr w:type="spellStart"/>
-      <w:r>
-        <w:rPr>
-          <w:rFonts w:hint="eastAsia"/>
-        </w:rPr>
-        <w:t>Ui</w:t>
-      </w:r>
-      <w:proofErr w:type="spellEnd"/>
-      <w:r>
-        <w:rPr>
-          <w:rFonts w:hint="eastAsia"/>
-        </w:rPr>
-        <w:t>界面上进行排序和过滤的函数</w:t>
+        <w:t>保存车站编码的Json文件，和保存URL编码的Json文件。</w:t>
+      </w:r>
+    </w:p>
+    <w:p>
+      <w:r>
+        <w:rPr>
+          <w:rFonts w:hint="eastAsia"/>
+        </w:rPr>
+        <w:t>LocalData下写本地数据的类，以及从本地的保存车站编码的Json文件中读取数据的函数。</w:t>
+      </w:r>
+    </w:p>
+    <w:p>
+      <w:r>
+        <w:rPr>
+          <w:rFonts w:hint="eastAsia"/>
+        </w:rPr>
+        <w:t>Uihelper文件夹下写Ui界面上进行排序和过滤的函数</w:t>
       </w:r>
     </w:p>
     <w:p/>
@@ -437,11 +280,9 @@
         </w:rPr>
         <w:t>上图为部分节选，所有控件代码位于</w:t>
       </w:r>
-      <w:proofErr w:type="spellStart"/>
       <w:r>
         <w:t>MainWindow.xaml</w:t>
       </w:r>
-      <w:proofErr w:type="spellEnd"/>
     </w:p>
     <w:p/>
     <w:p>
@@ -456,7 +297,6 @@
       </w:r>
     </w:p>
     <w:p>
-      <w:proofErr w:type="spellStart"/>
       <w:r>
         <w:rPr>
           <w:rFonts w:hint="eastAsia"/>
@@ -466,41 +306,23 @@
       <w:r>
         <w:t>Data</w:t>
       </w:r>
-      <w:proofErr w:type="spellEnd"/>
-      <w:r>
-        <w:rPr>
-          <w:rFonts w:hint="eastAsia"/>
-        </w:rPr>
-        <w:t>文件夹以及</w:t>
-      </w:r>
-      <w:proofErr w:type="spellStart"/>
-      <w:r>
-        <w:rPr>
-          <w:rFonts w:hint="eastAsia"/>
-        </w:rPr>
-        <w:t>Net</w:t>
+      <w:r>
+        <w:rPr>
+          <w:rFonts w:hint="eastAsia"/>
+        </w:rPr>
+        <w:t>文件夹以及Net</w:t>
       </w:r>
       <w:r>
         <w:t>workData</w:t>
       </w:r>
-      <w:proofErr w:type="spellEnd"/>
-      <w:proofErr w:type="gramStart"/>
-      <w:r>
-        <w:rPr>
-          <w:rFonts w:hint="eastAsia"/>
-        </w:rPr>
-        <w:t>文件夹下类是</w:t>
-      </w:r>
-      <w:proofErr w:type="gramEnd"/>
-      <w:r>
-        <w:rPr>
-          <w:rFonts w:hint="eastAsia"/>
-        </w:rPr>
-        <w:t>Model</w:t>
-      </w:r>
-    </w:p>
-    <w:p>
-      <w:proofErr w:type="spellStart"/>
+      <w:r>
+        <w:rPr>
+          <w:rFonts w:hint="eastAsia"/>
+        </w:rPr>
+        <w:t>文件夹下类是Model</w:t>
+      </w:r>
+    </w:p>
+    <w:p>
       <w:r>
         <w:rPr>
           <w:rFonts w:hint="eastAsia"/>
@@ -510,7 +332,6 @@
       <w:r>
         <w:t>.xaml</w:t>
       </w:r>
-      <w:proofErr w:type="spellEnd"/>
       <w:r>
         <w:rPr>
           <w:rFonts w:hint="eastAsia"/>
@@ -519,7 +340,6 @@
       </w:r>
     </w:p>
     <w:p>
-      <w:proofErr w:type="spellStart"/>
       <w:r>
         <w:rPr>
           <w:rFonts w:hint="eastAsia"/>
@@ -529,21 +349,12 @@
       <w:r>
         <w:t>.cs</w:t>
       </w:r>
-      <w:proofErr w:type="spellEnd"/>
-      <w:r>
-        <w:rPr>
-          <w:rFonts w:hint="eastAsia"/>
-        </w:rPr>
-        <w:t>是</w:t>
-      </w:r>
-      <w:proofErr w:type="spellStart"/>
-      <w:r>
-        <w:rPr>
-          <w:rFonts w:hint="eastAsia"/>
-        </w:rPr>
-        <w:t>ViewModel</w:t>
-      </w:r>
-      <w:proofErr w:type="spellEnd"/>
+      <w:r>
+        <w:rPr>
+          <w:rFonts w:hint="eastAsia"/>
+        </w:rPr>
+        <w:t>是ViewModel</w:t>
+      </w:r>
     </w:p>
     <w:p/>
     <w:p>
@@ -577,55 +388,25 @@
         <w:rPr>
           <w:rFonts w:hint="eastAsia"/>
         </w:rPr>
-        <w:t>出现在</w:t>
-      </w:r>
-      <w:proofErr w:type="spellStart"/>
-      <w:r>
-        <w:rPr>
-          <w:rFonts w:hint="eastAsia"/>
-        </w:rPr>
-        <w:t>Local</w:t>
+        <w:t>出现在Local</w:t>
       </w:r>
       <w:r>
         <w:t>Data</w:t>
       </w:r>
-      <w:proofErr w:type="spellEnd"/>
-      <w:r>
-        <w:rPr>
-          <w:rFonts w:hint="eastAsia"/>
-        </w:rPr>
-        <w:t>文件夹以及</w:t>
-      </w:r>
-      <w:proofErr w:type="spellStart"/>
-      <w:r>
-        <w:rPr>
-          <w:rFonts w:hint="eastAsia"/>
-        </w:rPr>
-        <w:t>Net</w:t>
+      <w:r>
+        <w:rPr>
+          <w:rFonts w:hint="eastAsia"/>
+        </w:rPr>
+        <w:t>文件夹以及Net</w:t>
       </w:r>
       <w:r>
         <w:t>workData</w:t>
       </w:r>
-      <w:proofErr w:type="spellEnd"/>
-      <w:r>
-        <w:rPr>
-          <w:rFonts w:hint="eastAsia"/>
-        </w:rPr>
-        <w:t>文件夹以及</w:t>
-      </w:r>
-      <w:proofErr w:type="spellStart"/>
-      <w:r>
-        <w:rPr>
-          <w:rFonts w:hint="eastAsia"/>
-        </w:rPr>
-        <w:t>Json</w:t>
-      </w:r>
-      <w:proofErr w:type="spellEnd"/>
-      <w:r>
-        <w:rPr>
-          <w:rFonts w:hint="eastAsia"/>
-        </w:rPr>
-        <w:t>文件夹下所有类</w:t>
+      <w:r>
+        <w:rPr>
+          <w:rFonts w:hint="eastAsia"/>
+        </w:rPr>
+        <w:t>文件夹以及Json文件夹下所有类</w:t>
       </w:r>
     </w:p>
     <w:p>
@@ -676,49 +457,20 @@
         <w:rPr>
           <w:rFonts w:hint="eastAsia"/>
         </w:rPr>
-        <w:t>上</w:t>
-      </w:r>
-      <w:proofErr w:type="gramStart"/>
-      <w:r>
-        <w:rPr>
-          <w:rFonts w:hint="eastAsia"/>
-        </w:rPr>
-        <w:t>图截选自</w:t>
-      </w:r>
-      <w:proofErr w:type="spellStart"/>
-      <w:proofErr w:type="gramEnd"/>
-      <w:r>
-        <w:rPr>
-          <w:rFonts w:hint="eastAsia"/>
-        </w:rPr>
-        <w:t>NetworkData</w:t>
+        <w:t>上图截选自NetworkData</w:t>
       </w:r>
       <w:r>
         <w:t>.Query</w:t>
       </w:r>
-      <w:proofErr w:type="spellEnd"/>
-      <w:r>
-        <w:rPr>
-          <w:rFonts w:hint="eastAsia"/>
-        </w:rPr>
-        <w:t>下的</w:t>
-      </w:r>
-      <w:proofErr w:type="spellStart"/>
-      <w:r>
-        <w:rPr>
-          <w:rFonts w:hint="eastAsia"/>
-        </w:rPr>
-        <w:t>QueryResponse</w:t>
-      </w:r>
-      <w:r>
-        <w:t>.</w:t>
-      </w:r>
-      <w:proofErr w:type="gramStart"/>
-      <w:r>
-        <w:t>cs</w:t>
-      </w:r>
-      <w:proofErr w:type="spellEnd"/>
-      <w:proofErr w:type="gramEnd"/>
+      <w:r>
+        <w:rPr>
+          <w:rFonts w:hint="eastAsia"/>
+        </w:rPr>
+        <w:t>下的QueryResponse</w:t>
+      </w:r>
+      <w:r>
+        <w:t>.cs</w:t>
+      </w:r>
     </w:p>
     <w:p/>
     <w:p>
@@ -776,38 +528,11 @@
         <w:rPr>
           <w:rFonts w:hint="eastAsia"/>
         </w:rPr>
-        <w:t>上</w:t>
-      </w:r>
-      <w:proofErr w:type="gramStart"/>
-      <w:r>
-        <w:rPr>
-          <w:rFonts w:hint="eastAsia"/>
-        </w:rPr>
-        <w:t>图截选自</w:t>
-      </w:r>
-      <w:proofErr w:type="gramEnd"/>
-      <w:r>
-        <w:rPr>
-          <w:rFonts w:hint="eastAsia"/>
-        </w:rPr>
-        <w:t>Policies文件夹下</w:t>
-      </w:r>
-      <w:proofErr w:type="spellStart"/>
-      <w:r>
-        <w:rPr>
-          <w:rFonts w:hint="eastAsia"/>
-        </w:rPr>
-        <w:t>CertificateValidation</w:t>
-      </w:r>
-      <w:r>
-        <w:t>.</w:t>
-      </w:r>
-      <w:proofErr w:type="gramStart"/>
-      <w:r>
-        <w:t>cs</w:t>
-      </w:r>
-      <w:proofErr w:type="spellEnd"/>
-      <w:proofErr w:type="gramEnd"/>
+        <w:t>上图截选自Policies文件夹下CertificateValidation</w:t>
+      </w:r>
+      <w:r>
+        <w:t>.cs</w:t>
+      </w:r>
     </w:p>
     <w:p/>
     <w:p/>
@@ -822,7 +547,7 @@
 </file>
 
 <file path=word/styles.xml><?xml version="1.0" encoding="utf-8"?>
-<w:styles xmlns:mc="http://schemas.openxmlformats.org/markup-compatibility/2006" xmlns:r="http://schemas.openxmlformats.org/officeDocument/2006/relationships" xmlns:w="http://schemas.openxmlformats.org/wordprocessingml/2006/main" xmlns:w14="http://schemas.microsoft.com/office/word/2010/wordml" xmlns:w15="http://schemas.microsoft.com/office/word/2012/wordml" xmlns:w16se="http://schemas.microsoft.com/office/word/2015/wordml/symex" mc:Ignorable="w14 w15 w16se">
+<w:styles xmlns:mc="http://schemas.openxmlformats.org/markup-compatibility/2006" xmlns:r="http://schemas.openxmlformats.org/officeDocument/2006/relationships" xmlns:w="http://schemas.openxmlformats.org/wordprocessingml/2006/main" xmlns:w14="http://schemas.microsoft.com/office/word/2010/wordml" xmlns:w15="http://schemas.microsoft.com/office/word/2012/wordml" mc:Ignorable="w14 w15">
   <w:docDefaults>
     <w:rPrDefault>
       <w:rPr>

--- a/文档/软件设计文档.docx
+++ b/文档/软件设计文档.docx
@@ -3,244 +3,4810 @@
 <w:document xmlns:wpc="http://schemas.microsoft.com/office/word/2010/wordprocessingCanvas" xmlns:mc="http://schemas.openxmlformats.org/markup-compatibility/2006" xmlns:o="urn:schemas-microsoft-com:office:office" xmlns:r="http://schemas.openxmlformats.org/officeDocument/2006/relationships" xmlns:m="http://schemas.openxmlformats.org/officeDocument/2006/math" xmlns:v="urn:schemas-microsoft-com:vml" xmlns:wp14="http://schemas.microsoft.com/office/word/2010/wordprocessingDrawing" xmlns:wp="http://schemas.openxmlformats.org/drawingml/2006/wordprocessingDrawing" xmlns:w10="urn:schemas-microsoft-com:office:word" xmlns:w="http://schemas.openxmlformats.org/wordprocessingml/2006/main" xmlns:w14="http://schemas.microsoft.com/office/word/2010/wordml" xmlns:w15="http://schemas.microsoft.com/office/word/2012/wordml" xmlns:wpg="http://schemas.microsoft.com/office/word/2010/wordprocessingGroup" xmlns:wpi="http://schemas.microsoft.com/office/word/2010/wordprocessingInk" xmlns:wne="http://schemas.microsoft.com/office/word/2006/wordml" xmlns:wps="http://schemas.microsoft.com/office/word/2010/wordprocessingShape" mc:Ignorable="w14 w15 wp14">
   <w:body>
     <w:p>
-      <w:r>
+      <w:pPr>
+        <w:widowControl/>
+        <w:jc w:val="left"/>
+        <w:rPr>
+          <w:rFonts w:ascii="Times New Roman" w:hAnsi="Times New Roman" w:cs="Times New Roman"/>
+          <w:szCs w:val="20"/>
+        </w:rPr>
+      </w:pPr>
+    </w:p>
+    <w:p>
+      <w:pPr>
+        <w:widowControl/>
+        <w:jc w:val="left"/>
+        <w:rPr>
+          <w:rFonts w:ascii="Times New Roman" w:hAnsi="Times New Roman" w:cs="Times New Roman"/>
+          <w:szCs w:val="20"/>
+        </w:rPr>
+      </w:pPr>
+    </w:p>
+    <w:p>
+      <w:pPr>
+        <w:widowControl/>
+        <w:jc w:val="left"/>
+        <w:rPr>
+          <w:rFonts w:ascii="Times New Roman" w:hAnsi="Times New Roman" w:cs="Times New Roman"/>
+          <w:szCs w:val="20"/>
+        </w:rPr>
+      </w:pPr>
+    </w:p>
+    <w:p>
+      <w:pPr>
+        <w:widowControl/>
+        <w:jc w:val="left"/>
+        <w:rPr>
+          <w:rFonts w:ascii="Times New Roman" w:hAnsi="Times New Roman" w:cs="Times New Roman"/>
+          <w:szCs w:val="20"/>
+        </w:rPr>
+      </w:pPr>
+    </w:p>
+    <w:p>
+      <w:pPr>
+        <w:widowControl/>
+        <w:jc w:val="left"/>
+        <w:rPr>
+          <w:rFonts w:ascii="Times New Roman" w:hAnsi="Times New Roman" w:cs="Times New Roman"/>
+          <w:szCs w:val="20"/>
+        </w:rPr>
+      </w:pPr>
+    </w:p>
+    <w:p>
+      <w:pPr>
+        <w:widowControl/>
+        <w:jc w:val="left"/>
+        <w:rPr>
+          <w:rFonts w:ascii="Times New Roman" w:hAnsi="Times New Roman" w:cs="Times New Roman"/>
+          <w:szCs w:val="20"/>
+        </w:rPr>
+      </w:pPr>
+    </w:p>
+    <w:p>
+      <w:pPr>
+        <w:widowControl/>
+        <w:jc w:val="left"/>
+        <w:rPr>
+          <w:rFonts w:ascii="Times New Roman" w:hAnsi="Times New Roman" w:cs="Times New Roman"/>
+          <w:szCs w:val="20"/>
+        </w:rPr>
+      </w:pPr>
+    </w:p>
+    <w:p>
+      <w:pPr>
+        <w:widowControl/>
+        <w:jc w:val="left"/>
+        <w:rPr>
+          <w:rFonts w:ascii="Times New Roman" w:hAnsi="Times New Roman" w:cs="Times New Roman"/>
+          <w:szCs w:val="20"/>
+        </w:rPr>
+      </w:pPr>
+    </w:p>
+    <w:p>
+      <w:pPr>
+        <w:widowControl/>
+        <w:jc w:val="left"/>
+        <w:rPr>
+          <w:rFonts w:ascii="Times New Roman" w:hAnsi="Times New Roman" w:cs="Times New Roman"/>
+          <w:szCs w:val="20"/>
+        </w:rPr>
+      </w:pPr>
+    </w:p>
+    <w:p>
+      <w:pPr>
+        <w:widowControl/>
+        <w:jc w:val="left"/>
+        <w:rPr>
+          <w:rFonts w:ascii="Times New Roman" w:hAnsi="Times New Roman" w:cs="Times New Roman"/>
+          <w:szCs w:val="20"/>
+        </w:rPr>
+      </w:pPr>
+    </w:p>
+    <w:p>
+      <w:pPr>
+        <w:widowControl/>
+        <w:jc w:val="left"/>
+        <w:rPr>
+          <w:rFonts w:ascii="Times New Roman" w:hAnsi="Times New Roman" w:cs="Times New Roman"/>
+          <w:szCs w:val="20"/>
+        </w:rPr>
+      </w:pPr>
+    </w:p>
+    <w:p>
+      <w:pPr>
+        <w:widowControl/>
+        <w:jc w:val="left"/>
+        <w:rPr>
+          <w:rFonts w:ascii="Times New Roman" w:hAnsi="Times New Roman" w:cs="Times New Roman"/>
+          <w:szCs w:val="20"/>
+        </w:rPr>
+      </w:pPr>
+    </w:p>
+    <w:p>
+      <w:pPr>
+        <w:widowControl/>
+        <w:jc w:val="center"/>
+        <w:rPr>
+          <w:rFonts w:ascii="Times New Roman" w:hAnsi="Times New Roman" w:cs="Times New Roman"/>
+          <w:b/>
+          <w:sz w:val="52"/>
+          <w:szCs w:val="52"/>
+        </w:rPr>
+      </w:pPr>
+    </w:p>
+    <w:p>
+      <w:pPr>
+        <w:widowControl/>
+        <w:jc w:val="center"/>
+        <w:rPr>
+          <w:rFonts w:ascii="Times New Roman" w:hAnsi="Times New Roman" w:cs="Times New Roman"/>
+          <w:b/>
+          <w:sz w:val="52"/>
+          <w:szCs w:val="52"/>
+        </w:rPr>
+      </w:pPr>
+      <w:r>
+        <w:rPr>
+          <w:rFonts w:ascii="Times New Roman" w:hAnsi="Times New Roman" w:cs="Times New Roman"/>
+          <w:b/>
+          <w:sz w:val="52"/>
+          <w:szCs w:val="52"/>
+        </w:rPr>
+        <w:t>软件设计文档</w:t>
+      </w:r>
+    </w:p>
+    <w:p>
+      <w:pPr>
+        <w:widowControl/>
+        <w:jc w:val="left"/>
+        <w:rPr>
+          <w:rFonts w:ascii="Times New Roman" w:hAnsi="Times New Roman" w:cs="Times New Roman" w:hint="eastAsia"/>
+          <w:szCs w:val="20"/>
+        </w:rPr>
+      </w:pPr>
+      <w:r>
+        <w:rPr>
+          <w:rFonts w:ascii="Times New Roman" w:hAnsi="Times New Roman" w:cs="Times New Roman"/>
+          <w:szCs w:val="20"/>
+        </w:rPr>
+        <w:br w:type="page"/>
+      </w:r>
+    </w:p>
+    <w:p>
+      <w:pPr>
+        <w:pStyle w:val="10"/>
+        <w:jc w:val="center"/>
+        <w:rPr>
+          <w:rFonts w:eastAsia="黑体"/>
+          <w:sz w:val="28"/>
+        </w:rPr>
+      </w:pPr>
+      <w:r>
+        <w:rPr>
+          <w:rFonts w:eastAsia="黑体"/>
+          <w:sz w:val="28"/>
+        </w:rPr>
+        <w:lastRenderedPageBreak/>
+        <w:t>目</w:t>
+      </w:r>
+      <w:r>
+        <w:rPr>
+          <w:rFonts w:eastAsia="黑体"/>
+          <w:sz w:val="28"/>
+        </w:rPr>
+        <w:t xml:space="preserve">   </w:t>
+      </w:r>
+      <w:r>
+        <w:rPr>
+          <w:rFonts w:eastAsia="黑体"/>
+          <w:sz w:val="28"/>
+        </w:rPr>
+        <w:t>录</w:t>
+      </w:r>
+    </w:p>
+    <w:bookmarkStart w:id="0" w:name="_GoBack"/>
+    <w:p>
+      <w:pPr>
+        <w:pStyle w:val="10"/>
+        <w:tabs>
+          <w:tab w:val="left" w:pos="1050"/>
+          <w:tab w:val="right" w:leader="dot" w:pos="8777"/>
+        </w:tabs>
+        <w:rPr>
+          <w:rFonts w:asciiTheme="minorHAnsi" w:eastAsiaTheme="minorEastAsia" w:hAnsiTheme="minorHAnsi" w:cstheme="minorBidi"/>
+          <w:b w:val="0"/>
+          <w:caps w:val="0"/>
+          <w:noProof/>
+          <w:sz w:val="21"/>
+          <w:szCs w:val="22"/>
+        </w:rPr>
+      </w:pPr>
+      <w:r>
+        <w:fldChar w:fldCharType="begin"/>
+      </w:r>
+      <w:r>
+        <w:instrText xml:space="preserve"> TOC \o "1-3" </w:instrText>
+      </w:r>
+      <w:r>
+        <w:fldChar w:fldCharType="separate"/>
+      </w:r>
+      <w:r>
+        <w:rPr>
+          <w:noProof/>
+        </w:rPr>
+        <w:t>第一章</w:t>
+      </w:r>
+      <w:r>
+        <w:rPr>
+          <w:rFonts w:asciiTheme="minorHAnsi" w:eastAsiaTheme="minorEastAsia" w:hAnsiTheme="minorHAnsi" w:cstheme="minorBidi"/>
+          <w:b w:val="0"/>
+          <w:caps w:val="0"/>
+          <w:noProof/>
+          <w:sz w:val="21"/>
+          <w:szCs w:val="22"/>
+        </w:rPr>
+        <w:tab/>
+      </w:r>
+      <w:r>
+        <w:rPr>
+          <w:noProof/>
+        </w:rPr>
+        <w:t>引言</w:t>
+      </w:r>
+      <w:r>
+        <w:rPr>
+          <w:noProof/>
+        </w:rPr>
+        <w:tab/>
+      </w:r>
+      <w:r>
+        <w:rPr>
+          <w:noProof/>
+        </w:rPr>
+        <w:fldChar w:fldCharType="begin"/>
+      </w:r>
+      <w:r>
+        <w:rPr>
+          <w:noProof/>
+        </w:rPr>
+        <w:instrText xml:space="preserve"> PAGEREF _Toc512806616 \h </w:instrText>
+      </w:r>
+      <w:r>
+        <w:rPr>
+          <w:noProof/>
+        </w:rPr>
+      </w:r>
+      <w:r>
+        <w:rPr>
+          <w:noProof/>
+        </w:rPr>
+        <w:fldChar w:fldCharType="separate"/>
+      </w:r>
+      <w:r>
+        <w:rPr>
+          <w:noProof/>
+        </w:rPr>
+        <w:t>3</w:t>
+      </w:r>
+      <w:r>
+        <w:rPr>
+          <w:noProof/>
+        </w:rPr>
+        <w:fldChar w:fldCharType="end"/>
+      </w:r>
+    </w:p>
+    <w:p>
+      <w:pPr>
+        <w:pStyle w:val="20"/>
+        <w:rPr>
+          <w:rFonts w:asciiTheme="minorHAnsi" w:eastAsiaTheme="minorEastAsia" w:hAnsiTheme="minorHAnsi" w:cstheme="minorBidi"/>
+          <w:smallCaps w:val="0"/>
+          <w:noProof/>
+          <w:szCs w:val="22"/>
+        </w:rPr>
+      </w:pPr>
+      <w:r>
+        <w:rPr>
+          <w:noProof/>
+        </w:rPr>
+        <w:t>1.1</w:t>
+      </w:r>
+      <w:r>
+        <w:rPr>
+          <w:rFonts w:asciiTheme="minorHAnsi" w:eastAsiaTheme="minorEastAsia" w:hAnsiTheme="minorHAnsi" w:cstheme="minorBidi"/>
+          <w:smallCaps w:val="0"/>
+          <w:noProof/>
+          <w:szCs w:val="22"/>
+        </w:rPr>
+        <w:tab/>
+      </w:r>
+      <w:r>
+        <w:rPr>
+          <w:noProof/>
+        </w:rPr>
+        <w:t>设计背景</w:t>
+      </w:r>
+      <w:r>
+        <w:rPr>
+          <w:noProof/>
+        </w:rPr>
+        <w:tab/>
+      </w:r>
+      <w:r>
+        <w:rPr>
+          <w:noProof/>
+        </w:rPr>
+        <w:fldChar w:fldCharType="begin"/>
+      </w:r>
+      <w:r>
+        <w:rPr>
+          <w:noProof/>
+        </w:rPr>
+        <w:instrText xml:space="preserve"> PAGEREF _Toc512806617 \h </w:instrText>
+      </w:r>
+      <w:r>
+        <w:rPr>
+          <w:noProof/>
+        </w:rPr>
+      </w:r>
+      <w:r>
+        <w:rPr>
+          <w:noProof/>
+        </w:rPr>
+        <w:fldChar w:fldCharType="separate"/>
+      </w:r>
+      <w:r>
+        <w:rPr>
+          <w:noProof/>
+        </w:rPr>
+        <w:t>3</w:t>
+      </w:r>
+      <w:r>
+        <w:rPr>
+          <w:noProof/>
+        </w:rPr>
+        <w:fldChar w:fldCharType="end"/>
+      </w:r>
+    </w:p>
+    <w:p>
+      <w:pPr>
+        <w:pStyle w:val="20"/>
+        <w:rPr>
+          <w:rFonts w:asciiTheme="minorHAnsi" w:eastAsiaTheme="minorEastAsia" w:hAnsiTheme="minorHAnsi" w:cstheme="minorBidi"/>
+          <w:smallCaps w:val="0"/>
+          <w:noProof/>
+          <w:szCs w:val="22"/>
+        </w:rPr>
+      </w:pPr>
+      <w:r>
+        <w:rPr>
+          <w:noProof/>
+        </w:rPr>
+        <w:t>1.2</w:t>
+      </w:r>
+      <w:r>
+        <w:rPr>
+          <w:rFonts w:asciiTheme="minorHAnsi" w:eastAsiaTheme="minorEastAsia" w:hAnsiTheme="minorHAnsi" w:cstheme="minorBidi"/>
+          <w:smallCaps w:val="0"/>
+          <w:noProof/>
+          <w:szCs w:val="22"/>
+        </w:rPr>
+        <w:tab/>
+      </w:r>
+      <w:r>
+        <w:rPr>
+          <w:noProof/>
+        </w:rPr>
+        <w:t>编写目的</w:t>
+      </w:r>
+      <w:r>
+        <w:rPr>
+          <w:noProof/>
+        </w:rPr>
+        <w:tab/>
+      </w:r>
+      <w:r>
+        <w:rPr>
+          <w:noProof/>
+        </w:rPr>
+        <w:fldChar w:fldCharType="begin"/>
+      </w:r>
+      <w:r>
+        <w:rPr>
+          <w:noProof/>
+        </w:rPr>
+        <w:instrText xml:space="preserve"> PAGEREF _Toc512806618 \h </w:instrText>
+      </w:r>
+      <w:r>
+        <w:rPr>
+          <w:noProof/>
+        </w:rPr>
+      </w:r>
+      <w:r>
+        <w:rPr>
+          <w:noProof/>
+        </w:rPr>
+        <w:fldChar w:fldCharType="separate"/>
+      </w:r>
+      <w:r>
+        <w:rPr>
+          <w:noProof/>
+        </w:rPr>
+        <w:t>3</w:t>
+      </w:r>
+      <w:r>
+        <w:rPr>
+          <w:noProof/>
+        </w:rPr>
+        <w:fldChar w:fldCharType="end"/>
+      </w:r>
+    </w:p>
+    <w:p>
+      <w:pPr>
+        <w:pStyle w:val="20"/>
+        <w:rPr>
+          <w:rFonts w:asciiTheme="minorHAnsi" w:eastAsiaTheme="minorEastAsia" w:hAnsiTheme="minorHAnsi" w:cstheme="minorBidi"/>
+          <w:smallCaps w:val="0"/>
+          <w:noProof/>
+          <w:szCs w:val="22"/>
+        </w:rPr>
+      </w:pPr>
+      <w:r>
+        <w:rPr>
+          <w:noProof/>
+        </w:rPr>
+        <w:t>1.3</w:t>
+      </w:r>
+      <w:r>
+        <w:rPr>
+          <w:rFonts w:asciiTheme="minorHAnsi" w:eastAsiaTheme="minorEastAsia" w:hAnsiTheme="minorHAnsi" w:cstheme="minorBidi"/>
+          <w:smallCaps w:val="0"/>
+          <w:noProof/>
+          <w:szCs w:val="22"/>
+        </w:rPr>
+        <w:tab/>
+      </w:r>
+      <w:r>
+        <w:rPr>
+          <w:noProof/>
+        </w:rPr>
+        <w:t>系统概述</w:t>
+      </w:r>
+      <w:r>
+        <w:rPr>
+          <w:noProof/>
+        </w:rPr>
+        <w:tab/>
+      </w:r>
+      <w:r>
+        <w:rPr>
+          <w:noProof/>
+        </w:rPr>
+        <w:fldChar w:fldCharType="begin"/>
+      </w:r>
+      <w:r>
+        <w:rPr>
+          <w:noProof/>
+        </w:rPr>
+        <w:instrText xml:space="preserve"> PAGEREF _Toc512806619 \h </w:instrText>
+      </w:r>
+      <w:r>
+        <w:rPr>
+          <w:noProof/>
+        </w:rPr>
+      </w:r>
+      <w:r>
+        <w:rPr>
+          <w:noProof/>
+        </w:rPr>
+        <w:fldChar w:fldCharType="separate"/>
+      </w:r>
+      <w:r>
+        <w:rPr>
+          <w:noProof/>
+        </w:rPr>
+        <w:t>4</w:t>
+      </w:r>
+      <w:r>
+        <w:rPr>
+          <w:noProof/>
+        </w:rPr>
+        <w:fldChar w:fldCharType="end"/>
+      </w:r>
+    </w:p>
+    <w:p>
+      <w:pPr>
+        <w:pStyle w:val="10"/>
+        <w:tabs>
+          <w:tab w:val="left" w:pos="1050"/>
+          <w:tab w:val="right" w:leader="dot" w:pos="8777"/>
+        </w:tabs>
+        <w:rPr>
+          <w:rFonts w:asciiTheme="minorHAnsi" w:eastAsiaTheme="minorEastAsia" w:hAnsiTheme="minorHAnsi" w:cstheme="minorBidi"/>
+          <w:b w:val="0"/>
+          <w:caps w:val="0"/>
+          <w:noProof/>
+          <w:sz w:val="21"/>
+          <w:szCs w:val="22"/>
+        </w:rPr>
+      </w:pPr>
+      <w:r>
+        <w:rPr>
+          <w:noProof/>
+        </w:rPr>
+        <w:t>第二章</w:t>
+      </w:r>
+      <w:r>
+        <w:rPr>
+          <w:rFonts w:asciiTheme="minorHAnsi" w:eastAsiaTheme="minorEastAsia" w:hAnsiTheme="minorHAnsi" w:cstheme="minorBidi"/>
+          <w:b w:val="0"/>
+          <w:caps w:val="0"/>
+          <w:noProof/>
+          <w:sz w:val="21"/>
+          <w:szCs w:val="22"/>
+        </w:rPr>
+        <w:tab/>
+      </w:r>
+      <w:r>
+        <w:rPr>
+          <w:noProof/>
+        </w:rPr>
+        <w:t>开发规划</w:t>
+      </w:r>
+      <w:r>
+        <w:rPr>
+          <w:noProof/>
+        </w:rPr>
+        <w:tab/>
+      </w:r>
+      <w:r>
+        <w:rPr>
+          <w:noProof/>
+        </w:rPr>
+        <w:fldChar w:fldCharType="begin"/>
+      </w:r>
+      <w:r>
+        <w:rPr>
+          <w:noProof/>
+        </w:rPr>
+        <w:instrText xml:space="preserve"> PAGEREF _Toc512806620 \h </w:instrText>
+      </w:r>
+      <w:r>
+        <w:rPr>
+          <w:noProof/>
+        </w:rPr>
+      </w:r>
+      <w:r>
+        <w:rPr>
+          <w:noProof/>
+        </w:rPr>
+        <w:fldChar w:fldCharType="separate"/>
+      </w:r>
+      <w:r>
+        <w:rPr>
+          <w:noProof/>
+        </w:rPr>
+        <w:t>5</w:t>
+      </w:r>
+      <w:r>
+        <w:rPr>
+          <w:noProof/>
+        </w:rPr>
+        <w:fldChar w:fldCharType="end"/>
+      </w:r>
+    </w:p>
+    <w:p>
+      <w:pPr>
+        <w:pStyle w:val="20"/>
+        <w:rPr>
+          <w:rFonts w:asciiTheme="minorHAnsi" w:eastAsiaTheme="minorEastAsia" w:hAnsiTheme="minorHAnsi" w:cstheme="minorBidi"/>
+          <w:smallCaps w:val="0"/>
+          <w:noProof/>
+          <w:szCs w:val="22"/>
+        </w:rPr>
+      </w:pPr>
+      <w:r>
+        <w:rPr>
+          <w:noProof/>
+        </w:rPr>
+        <w:t>2.1</w:t>
+      </w:r>
+      <w:r>
+        <w:rPr>
+          <w:rFonts w:asciiTheme="minorHAnsi" w:eastAsiaTheme="minorEastAsia" w:hAnsiTheme="minorHAnsi" w:cstheme="minorBidi"/>
+          <w:smallCaps w:val="0"/>
+          <w:noProof/>
+          <w:szCs w:val="22"/>
+        </w:rPr>
+        <w:tab/>
+      </w:r>
+      <w:r>
+        <w:rPr>
+          <w:noProof/>
+        </w:rPr>
+        <w:t>开发人员介绍</w:t>
+      </w:r>
+      <w:r>
+        <w:rPr>
+          <w:noProof/>
+        </w:rPr>
+        <w:tab/>
+      </w:r>
+      <w:r>
+        <w:rPr>
+          <w:noProof/>
+        </w:rPr>
+        <w:fldChar w:fldCharType="begin"/>
+      </w:r>
+      <w:r>
+        <w:rPr>
+          <w:noProof/>
+        </w:rPr>
+        <w:instrText xml:space="preserve"> PAGEREF _Toc512806621 \h </w:instrText>
+      </w:r>
+      <w:r>
+        <w:rPr>
+          <w:noProof/>
+        </w:rPr>
+      </w:r>
+      <w:r>
+        <w:rPr>
+          <w:noProof/>
+        </w:rPr>
+        <w:fldChar w:fldCharType="separate"/>
+      </w:r>
+      <w:r>
+        <w:rPr>
+          <w:noProof/>
+        </w:rPr>
+        <w:t>5</w:t>
+      </w:r>
+      <w:r>
+        <w:rPr>
+          <w:noProof/>
+        </w:rPr>
+        <w:fldChar w:fldCharType="end"/>
+      </w:r>
+    </w:p>
+    <w:p>
+      <w:pPr>
+        <w:pStyle w:val="20"/>
+        <w:rPr>
+          <w:rFonts w:asciiTheme="minorHAnsi" w:eastAsiaTheme="minorEastAsia" w:hAnsiTheme="minorHAnsi" w:cstheme="minorBidi"/>
+          <w:smallCaps w:val="0"/>
+          <w:noProof/>
+          <w:szCs w:val="22"/>
+        </w:rPr>
+      </w:pPr>
+      <w:r>
+        <w:rPr>
+          <w:noProof/>
+        </w:rPr>
+        <w:t>2.2</w:t>
+      </w:r>
+      <w:r>
+        <w:rPr>
+          <w:rFonts w:asciiTheme="minorHAnsi" w:eastAsiaTheme="minorEastAsia" w:hAnsiTheme="minorHAnsi" w:cstheme="minorBidi"/>
+          <w:smallCaps w:val="0"/>
+          <w:noProof/>
+          <w:szCs w:val="22"/>
+        </w:rPr>
+        <w:tab/>
+      </w:r>
+      <w:r>
+        <w:rPr>
+          <w:noProof/>
+        </w:rPr>
+        <w:t>开发环境和工具</w:t>
+      </w:r>
+      <w:r>
+        <w:rPr>
+          <w:noProof/>
+        </w:rPr>
+        <w:tab/>
+      </w:r>
+      <w:r>
+        <w:rPr>
+          <w:noProof/>
+        </w:rPr>
+        <w:fldChar w:fldCharType="begin"/>
+      </w:r>
+      <w:r>
+        <w:rPr>
+          <w:noProof/>
+        </w:rPr>
+        <w:instrText xml:space="preserve"> PAGEREF _Toc512806622 \h </w:instrText>
+      </w:r>
+      <w:r>
+        <w:rPr>
+          <w:noProof/>
+        </w:rPr>
+      </w:r>
+      <w:r>
+        <w:rPr>
+          <w:noProof/>
+        </w:rPr>
+        <w:fldChar w:fldCharType="separate"/>
+      </w:r>
+      <w:r>
+        <w:rPr>
+          <w:noProof/>
+        </w:rPr>
+        <w:t>5</w:t>
+      </w:r>
+      <w:r>
+        <w:rPr>
+          <w:noProof/>
+        </w:rPr>
+        <w:fldChar w:fldCharType="end"/>
+      </w:r>
+    </w:p>
+    <w:p>
+      <w:pPr>
+        <w:pStyle w:val="30"/>
+        <w:rPr>
+          <w:rFonts w:asciiTheme="minorHAnsi" w:eastAsiaTheme="minorEastAsia" w:hAnsiTheme="minorHAnsi" w:cstheme="minorBidi"/>
+          <w:noProof/>
+          <w:sz w:val="21"/>
+          <w:szCs w:val="22"/>
+        </w:rPr>
+      </w:pPr>
+      <w:r>
+        <w:rPr>
+          <w:noProof/>
+          <w:lang w:eastAsia="en-US"/>
+        </w:rPr>
+        <w:t>2.2.1</w:t>
+      </w:r>
+      <w:r>
+        <w:rPr>
+          <w:rFonts w:asciiTheme="minorHAnsi" w:eastAsiaTheme="minorEastAsia" w:hAnsiTheme="minorHAnsi" w:cstheme="minorBidi"/>
+          <w:noProof/>
+          <w:sz w:val="21"/>
+          <w:szCs w:val="22"/>
+        </w:rPr>
+        <w:tab/>
+      </w:r>
+      <w:r>
+        <w:rPr>
+          <w:noProof/>
+          <w:lang w:eastAsia="en-US"/>
+        </w:rPr>
+        <w:t>开发框架：</w:t>
+      </w:r>
+      <w:r>
+        <w:rPr>
+          <w:noProof/>
+          <w:lang w:eastAsia="en-US"/>
+        </w:rPr>
+        <w:t>WPF</w:t>
+      </w:r>
+      <w:r>
+        <w:rPr>
+          <w:noProof/>
+          <w:lang w:eastAsia="en-US"/>
+        </w:rPr>
+        <w:t>（</w:t>
+      </w:r>
+      <w:r>
+        <w:rPr>
+          <w:noProof/>
+          <w:lang w:eastAsia="en-US"/>
+        </w:rPr>
+        <w:t>Windows Presentation Foundation</w:t>
+      </w:r>
+      <w:r>
+        <w:rPr>
+          <w:noProof/>
+          <w:lang w:eastAsia="en-US"/>
+        </w:rPr>
+        <w:t>）</w:t>
+      </w:r>
+      <w:r>
+        <w:rPr>
+          <w:noProof/>
+        </w:rPr>
+        <w:tab/>
+      </w:r>
+      <w:r>
+        <w:rPr>
+          <w:noProof/>
+        </w:rPr>
+        <w:fldChar w:fldCharType="begin"/>
+      </w:r>
+      <w:r>
+        <w:rPr>
+          <w:noProof/>
+        </w:rPr>
+        <w:instrText xml:space="preserve"> PAGEREF _Toc512806623 \h </w:instrText>
+      </w:r>
+      <w:r>
+        <w:rPr>
+          <w:noProof/>
+        </w:rPr>
+      </w:r>
+      <w:r>
+        <w:rPr>
+          <w:noProof/>
+        </w:rPr>
+        <w:fldChar w:fldCharType="separate"/>
+      </w:r>
+      <w:r>
+        <w:rPr>
+          <w:noProof/>
+        </w:rPr>
+        <w:t>5</w:t>
+      </w:r>
+      <w:r>
+        <w:rPr>
+          <w:noProof/>
+        </w:rPr>
+        <w:fldChar w:fldCharType="end"/>
+      </w:r>
+    </w:p>
+    <w:p>
+      <w:pPr>
+        <w:pStyle w:val="30"/>
+        <w:rPr>
+          <w:rFonts w:asciiTheme="minorHAnsi" w:eastAsiaTheme="minorEastAsia" w:hAnsiTheme="minorHAnsi" w:cstheme="minorBidi"/>
+          <w:noProof/>
+          <w:sz w:val="21"/>
+          <w:szCs w:val="22"/>
+        </w:rPr>
+      </w:pPr>
+      <w:r>
+        <w:rPr>
+          <w:noProof/>
+        </w:rPr>
+        <w:t>2.2.2</w:t>
+      </w:r>
+      <w:r>
+        <w:rPr>
+          <w:rFonts w:asciiTheme="minorHAnsi" w:eastAsiaTheme="minorEastAsia" w:hAnsiTheme="minorHAnsi" w:cstheme="minorBidi"/>
+          <w:noProof/>
+          <w:sz w:val="21"/>
+          <w:szCs w:val="22"/>
+        </w:rPr>
+        <w:tab/>
+      </w:r>
+      <w:r>
+        <w:rPr>
+          <w:noProof/>
+        </w:rPr>
+        <w:t>软件运行平台：</w:t>
+      </w:r>
+      <w:r>
+        <w:rPr>
+          <w:noProof/>
+        </w:rPr>
+        <w:t>Windows 10</w:t>
+      </w:r>
+      <w:r>
+        <w:rPr>
+          <w:noProof/>
+        </w:rPr>
+        <w:tab/>
+      </w:r>
+      <w:r>
+        <w:rPr>
+          <w:noProof/>
+        </w:rPr>
+        <w:fldChar w:fldCharType="begin"/>
+      </w:r>
+      <w:r>
+        <w:rPr>
+          <w:noProof/>
+        </w:rPr>
+        <w:instrText xml:space="preserve"> PAGEREF _Toc512806624 \h </w:instrText>
+      </w:r>
+      <w:r>
+        <w:rPr>
+          <w:noProof/>
+        </w:rPr>
+      </w:r>
+      <w:r>
+        <w:rPr>
+          <w:noProof/>
+        </w:rPr>
+        <w:fldChar w:fldCharType="separate"/>
+      </w:r>
+      <w:r>
+        <w:rPr>
+          <w:noProof/>
+        </w:rPr>
+        <w:t>6</w:t>
+      </w:r>
+      <w:r>
+        <w:rPr>
+          <w:noProof/>
+        </w:rPr>
+        <w:fldChar w:fldCharType="end"/>
+      </w:r>
+    </w:p>
+    <w:p>
+      <w:pPr>
+        <w:pStyle w:val="30"/>
+        <w:rPr>
+          <w:rFonts w:asciiTheme="minorHAnsi" w:eastAsiaTheme="minorEastAsia" w:hAnsiTheme="minorHAnsi" w:cstheme="minorBidi"/>
+          <w:noProof/>
+          <w:sz w:val="21"/>
+          <w:szCs w:val="22"/>
+        </w:rPr>
+      </w:pPr>
+      <w:r>
+        <w:rPr>
+          <w:noProof/>
+        </w:rPr>
+        <w:t>2.2.3</w:t>
+      </w:r>
+      <w:r>
+        <w:rPr>
+          <w:rFonts w:asciiTheme="minorHAnsi" w:eastAsiaTheme="minorEastAsia" w:hAnsiTheme="minorHAnsi" w:cstheme="minorBidi"/>
+          <w:noProof/>
+          <w:sz w:val="21"/>
+          <w:szCs w:val="22"/>
+        </w:rPr>
+        <w:tab/>
+      </w:r>
+      <w:r>
+        <w:rPr>
+          <w:noProof/>
+        </w:rPr>
+        <w:t>开发工具：</w:t>
+      </w:r>
+      <w:r>
+        <w:rPr>
+          <w:noProof/>
+        </w:rPr>
+        <w:t>VS2015</w:t>
+      </w:r>
+      <w:r>
+        <w:rPr>
+          <w:noProof/>
+        </w:rPr>
+        <w:tab/>
+      </w:r>
+      <w:r>
+        <w:rPr>
+          <w:noProof/>
+        </w:rPr>
+        <w:fldChar w:fldCharType="begin"/>
+      </w:r>
+      <w:r>
+        <w:rPr>
+          <w:noProof/>
+        </w:rPr>
+        <w:instrText xml:space="preserve"> PAGEREF _Toc512806625 \h </w:instrText>
+      </w:r>
+      <w:r>
+        <w:rPr>
+          <w:noProof/>
+        </w:rPr>
+      </w:r>
+      <w:r>
+        <w:rPr>
+          <w:noProof/>
+        </w:rPr>
+        <w:fldChar w:fldCharType="separate"/>
+      </w:r>
+      <w:r>
+        <w:rPr>
+          <w:noProof/>
+        </w:rPr>
+        <w:t>6</w:t>
+      </w:r>
+      <w:r>
+        <w:rPr>
+          <w:noProof/>
+        </w:rPr>
+        <w:fldChar w:fldCharType="end"/>
+      </w:r>
+    </w:p>
+    <w:p>
+      <w:pPr>
+        <w:pStyle w:val="10"/>
+        <w:tabs>
+          <w:tab w:val="left" w:pos="1050"/>
+          <w:tab w:val="right" w:leader="dot" w:pos="8777"/>
+        </w:tabs>
+        <w:rPr>
+          <w:rFonts w:asciiTheme="minorHAnsi" w:eastAsiaTheme="minorEastAsia" w:hAnsiTheme="minorHAnsi" w:cstheme="minorBidi"/>
+          <w:b w:val="0"/>
+          <w:caps w:val="0"/>
+          <w:noProof/>
+          <w:sz w:val="21"/>
+          <w:szCs w:val="22"/>
+        </w:rPr>
+      </w:pPr>
+      <w:r>
+        <w:rPr>
+          <w:noProof/>
+        </w:rPr>
+        <w:t>第三章</w:t>
+      </w:r>
+      <w:r>
+        <w:rPr>
+          <w:rFonts w:asciiTheme="minorHAnsi" w:eastAsiaTheme="minorEastAsia" w:hAnsiTheme="minorHAnsi" w:cstheme="minorBidi"/>
+          <w:b w:val="0"/>
+          <w:caps w:val="0"/>
+          <w:noProof/>
+          <w:sz w:val="21"/>
+          <w:szCs w:val="22"/>
+        </w:rPr>
+        <w:tab/>
+      </w:r>
+      <w:r>
+        <w:rPr>
+          <w:noProof/>
+        </w:rPr>
+        <w:t>开发设计</w:t>
+      </w:r>
+      <w:r>
+        <w:rPr>
+          <w:noProof/>
+        </w:rPr>
+        <w:tab/>
+      </w:r>
+      <w:r>
+        <w:rPr>
+          <w:noProof/>
+        </w:rPr>
+        <w:fldChar w:fldCharType="begin"/>
+      </w:r>
+      <w:r>
+        <w:rPr>
+          <w:noProof/>
+        </w:rPr>
+        <w:instrText xml:space="preserve"> PAGEREF _Toc512806626 \h </w:instrText>
+      </w:r>
+      <w:r>
+        <w:rPr>
+          <w:noProof/>
+        </w:rPr>
+      </w:r>
+      <w:r>
+        <w:rPr>
+          <w:noProof/>
+        </w:rPr>
+        <w:fldChar w:fldCharType="separate"/>
+      </w:r>
+      <w:r>
+        <w:rPr>
+          <w:noProof/>
+        </w:rPr>
+        <w:t>8</w:t>
+      </w:r>
+      <w:r>
+        <w:rPr>
+          <w:noProof/>
+        </w:rPr>
+        <w:fldChar w:fldCharType="end"/>
+      </w:r>
+    </w:p>
+    <w:p>
+      <w:pPr>
+        <w:pStyle w:val="20"/>
+        <w:rPr>
+          <w:rFonts w:asciiTheme="minorHAnsi" w:eastAsiaTheme="minorEastAsia" w:hAnsiTheme="minorHAnsi" w:cstheme="minorBidi"/>
+          <w:smallCaps w:val="0"/>
+          <w:noProof/>
+          <w:szCs w:val="22"/>
+        </w:rPr>
+      </w:pPr>
+      <w:r>
+        <w:rPr>
+          <w:noProof/>
+        </w:rPr>
+        <w:t>3.1</w:t>
+      </w:r>
+      <w:r>
+        <w:rPr>
+          <w:rFonts w:asciiTheme="minorHAnsi" w:eastAsiaTheme="minorEastAsia" w:hAnsiTheme="minorHAnsi" w:cstheme="minorBidi"/>
+          <w:smallCaps w:val="0"/>
+          <w:noProof/>
+          <w:szCs w:val="22"/>
+        </w:rPr>
+        <w:tab/>
+      </w:r>
+      <w:r>
+        <w:rPr>
+          <w:noProof/>
+        </w:rPr>
+        <w:t>需求概述</w:t>
+      </w:r>
+      <w:r>
+        <w:rPr>
+          <w:noProof/>
+        </w:rPr>
+        <w:tab/>
+      </w:r>
+      <w:r>
+        <w:rPr>
+          <w:noProof/>
+        </w:rPr>
+        <w:fldChar w:fldCharType="begin"/>
+      </w:r>
+      <w:r>
+        <w:rPr>
+          <w:noProof/>
+        </w:rPr>
+        <w:instrText xml:space="preserve"> PAGEREF _Toc512806627 \h </w:instrText>
+      </w:r>
+      <w:r>
+        <w:rPr>
+          <w:noProof/>
+        </w:rPr>
+      </w:r>
+      <w:r>
+        <w:rPr>
+          <w:noProof/>
+        </w:rPr>
+        <w:fldChar w:fldCharType="separate"/>
+      </w:r>
+      <w:r>
+        <w:rPr>
+          <w:noProof/>
+        </w:rPr>
+        <w:t>8</w:t>
+      </w:r>
+      <w:r>
+        <w:rPr>
+          <w:noProof/>
+        </w:rPr>
+        <w:fldChar w:fldCharType="end"/>
+      </w:r>
+    </w:p>
+    <w:p>
+      <w:pPr>
+        <w:pStyle w:val="30"/>
+        <w:rPr>
+          <w:rFonts w:asciiTheme="minorHAnsi" w:eastAsiaTheme="minorEastAsia" w:hAnsiTheme="minorHAnsi" w:cstheme="minorBidi"/>
+          <w:noProof/>
+          <w:sz w:val="21"/>
+          <w:szCs w:val="22"/>
+        </w:rPr>
+      </w:pPr>
+      <w:r>
+        <w:rPr>
+          <w:noProof/>
+        </w:rPr>
+        <w:t>3.1.1</w:t>
+      </w:r>
+      <w:r>
+        <w:rPr>
+          <w:rFonts w:asciiTheme="minorHAnsi" w:eastAsiaTheme="minorEastAsia" w:hAnsiTheme="minorHAnsi" w:cstheme="minorBidi"/>
+          <w:noProof/>
+          <w:sz w:val="21"/>
+          <w:szCs w:val="22"/>
+        </w:rPr>
+        <w:tab/>
+      </w:r>
+      <w:r>
+        <w:rPr>
+          <w:noProof/>
+        </w:rPr>
+        <w:t>功能需求</w:t>
+      </w:r>
+      <w:r>
+        <w:rPr>
+          <w:noProof/>
+        </w:rPr>
+        <w:tab/>
+      </w:r>
+      <w:r>
+        <w:rPr>
+          <w:noProof/>
+        </w:rPr>
+        <w:fldChar w:fldCharType="begin"/>
+      </w:r>
+      <w:r>
+        <w:rPr>
+          <w:noProof/>
+        </w:rPr>
+        <w:instrText xml:space="preserve"> PAGEREF _Toc512806628 \h </w:instrText>
+      </w:r>
+      <w:r>
+        <w:rPr>
+          <w:noProof/>
+        </w:rPr>
+      </w:r>
+      <w:r>
+        <w:rPr>
+          <w:noProof/>
+        </w:rPr>
+        <w:fldChar w:fldCharType="separate"/>
+      </w:r>
+      <w:r>
+        <w:rPr>
+          <w:noProof/>
+        </w:rPr>
+        <w:t>8</w:t>
+      </w:r>
+      <w:r>
+        <w:rPr>
+          <w:noProof/>
+        </w:rPr>
+        <w:fldChar w:fldCharType="end"/>
+      </w:r>
+    </w:p>
+    <w:p>
+      <w:pPr>
+        <w:pStyle w:val="30"/>
+        <w:rPr>
+          <w:rFonts w:asciiTheme="minorHAnsi" w:eastAsiaTheme="minorEastAsia" w:hAnsiTheme="minorHAnsi" w:cstheme="minorBidi"/>
+          <w:noProof/>
+          <w:sz w:val="21"/>
+          <w:szCs w:val="22"/>
+        </w:rPr>
+      </w:pPr>
+      <w:r>
+        <w:rPr>
+          <w:noProof/>
+        </w:rPr>
+        <w:t>3.1.2</w:t>
+      </w:r>
+      <w:r>
+        <w:rPr>
+          <w:rFonts w:asciiTheme="minorHAnsi" w:eastAsiaTheme="minorEastAsia" w:hAnsiTheme="minorHAnsi" w:cstheme="minorBidi"/>
+          <w:noProof/>
+          <w:sz w:val="21"/>
+          <w:szCs w:val="22"/>
+        </w:rPr>
+        <w:tab/>
+      </w:r>
+      <w:r>
+        <w:rPr>
+          <w:noProof/>
+        </w:rPr>
+        <w:t>非功能需求</w:t>
+      </w:r>
+      <w:r>
+        <w:rPr>
+          <w:noProof/>
+        </w:rPr>
+        <w:tab/>
+      </w:r>
+      <w:r>
+        <w:rPr>
+          <w:noProof/>
+        </w:rPr>
+        <w:fldChar w:fldCharType="begin"/>
+      </w:r>
+      <w:r>
+        <w:rPr>
+          <w:noProof/>
+        </w:rPr>
+        <w:instrText xml:space="preserve"> PAGEREF _Toc512806629 \h </w:instrText>
+      </w:r>
+      <w:r>
+        <w:rPr>
+          <w:noProof/>
+        </w:rPr>
+      </w:r>
+      <w:r>
+        <w:rPr>
+          <w:noProof/>
+        </w:rPr>
+        <w:fldChar w:fldCharType="separate"/>
+      </w:r>
+      <w:r>
+        <w:rPr>
+          <w:noProof/>
+        </w:rPr>
+        <w:t>9</w:t>
+      </w:r>
+      <w:r>
+        <w:rPr>
+          <w:noProof/>
+        </w:rPr>
+        <w:fldChar w:fldCharType="end"/>
+      </w:r>
+    </w:p>
+    <w:p>
+      <w:pPr>
+        <w:pStyle w:val="20"/>
+        <w:rPr>
+          <w:rFonts w:asciiTheme="minorHAnsi" w:eastAsiaTheme="minorEastAsia" w:hAnsiTheme="minorHAnsi" w:cstheme="minorBidi"/>
+          <w:smallCaps w:val="0"/>
+          <w:noProof/>
+          <w:szCs w:val="22"/>
+        </w:rPr>
+      </w:pPr>
+      <w:r>
+        <w:rPr>
+          <w:noProof/>
+        </w:rPr>
+        <w:t>3.2</w:t>
+      </w:r>
+      <w:r>
+        <w:rPr>
+          <w:rFonts w:asciiTheme="minorHAnsi" w:eastAsiaTheme="minorEastAsia" w:hAnsiTheme="minorHAnsi" w:cstheme="minorBidi"/>
+          <w:smallCaps w:val="0"/>
+          <w:noProof/>
+          <w:szCs w:val="22"/>
+        </w:rPr>
+        <w:tab/>
+      </w:r>
+      <w:r>
+        <w:rPr>
+          <w:noProof/>
+        </w:rPr>
+        <w:t>软件架构</w:t>
+      </w:r>
+      <w:r>
+        <w:rPr>
+          <w:noProof/>
+        </w:rPr>
+        <w:tab/>
+      </w:r>
+      <w:r>
+        <w:rPr>
+          <w:noProof/>
+        </w:rPr>
+        <w:fldChar w:fldCharType="begin"/>
+      </w:r>
+      <w:r>
+        <w:rPr>
+          <w:noProof/>
+        </w:rPr>
+        <w:instrText xml:space="preserve"> PAGEREF _Toc512806630 \h </w:instrText>
+      </w:r>
+      <w:r>
+        <w:rPr>
+          <w:noProof/>
+        </w:rPr>
+      </w:r>
+      <w:r>
+        <w:rPr>
+          <w:noProof/>
+        </w:rPr>
+        <w:fldChar w:fldCharType="separate"/>
+      </w:r>
+      <w:r>
+        <w:rPr>
+          <w:noProof/>
+        </w:rPr>
+        <w:t>10</w:t>
+      </w:r>
+      <w:r>
+        <w:rPr>
+          <w:noProof/>
+        </w:rPr>
+        <w:fldChar w:fldCharType="end"/>
+      </w:r>
+    </w:p>
+    <w:p>
+      <w:pPr>
+        <w:pStyle w:val="20"/>
+        <w:rPr>
+          <w:rFonts w:asciiTheme="minorHAnsi" w:eastAsiaTheme="minorEastAsia" w:hAnsiTheme="minorHAnsi" w:cstheme="minorBidi"/>
+          <w:smallCaps w:val="0"/>
+          <w:noProof/>
+          <w:szCs w:val="22"/>
+        </w:rPr>
+      </w:pPr>
+      <w:r>
+        <w:rPr>
+          <w:noProof/>
+        </w:rPr>
+        <w:t>3.3</w:t>
+      </w:r>
+      <w:r>
+        <w:rPr>
+          <w:rFonts w:asciiTheme="minorHAnsi" w:eastAsiaTheme="minorEastAsia" w:hAnsiTheme="minorHAnsi" w:cstheme="minorBidi"/>
+          <w:smallCaps w:val="0"/>
+          <w:noProof/>
+          <w:szCs w:val="22"/>
+        </w:rPr>
+        <w:tab/>
+      </w:r>
+      <w:r>
+        <w:rPr>
+          <w:noProof/>
+        </w:rPr>
+        <w:t>基本设计描述</w:t>
+      </w:r>
+      <w:r>
+        <w:rPr>
+          <w:noProof/>
+        </w:rPr>
+        <w:tab/>
+      </w:r>
+      <w:r>
+        <w:rPr>
+          <w:noProof/>
+        </w:rPr>
+        <w:fldChar w:fldCharType="begin"/>
+      </w:r>
+      <w:r>
+        <w:rPr>
+          <w:noProof/>
+        </w:rPr>
+        <w:instrText xml:space="preserve"> PAGEREF _Toc512806631 \h </w:instrText>
+      </w:r>
+      <w:r>
+        <w:rPr>
+          <w:noProof/>
+        </w:rPr>
+      </w:r>
+      <w:r>
+        <w:rPr>
+          <w:noProof/>
+        </w:rPr>
+        <w:fldChar w:fldCharType="separate"/>
+      </w:r>
+      <w:r>
+        <w:rPr>
+          <w:noProof/>
+        </w:rPr>
+        <w:t>10</w:t>
+      </w:r>
+      <w:r>
+        <w:rPr>
+          <w:noProof/>
+        </w:rPr>
+        <w:fldChar w:fldCharType="end"/>
+      </w:r>
+    </w:p>
+    <w:p>
+      <w:pPr>
+        <w:pStyle w:val="20"/>
+        <w:rPr>
+          <w:rFonts w:asciiTheme="minorHAnsi" w:eastAsiaTheme="minorEastAsia" w:hAnsiTheme="minorHAnsi" w:cstheme="minorBidi"/>
+          <w:smallCaps w:val="0"/>
+          <w:noProof/>
+          <w:szCs w:val="22"/>
+        </w:rPr>
+      </w:pPr>
+      <w:r>
+        <w:rPr>
+          <w:noProof/>
+        </w:rPr>
+        <w:t>3.4</w:t>
+      </w:r>
+      <w:r>
+        <w:rPr>
+          <w:rFonts w:asciiTheme="minorHAnsi" w:eastAsiaTheme="minorEastAsia" w:hAnsiTheme="minorHAnsi" w:cstheme="minorBidi"/>
+          <w:smallCaps w:val="0"/>
+          <w:noProof/>
+          <w:szCs w:val="22"/>
+        </w:rPr>
+        <w:tab/>
+      </w:r>
+      <w:r>
+        <w:rPr>
+          <w:rFonts w:ascii="微软雅黑" w:hAnsi="微软雅黑"/>
+          <w:noProof/>
+        </w:rPr>
+        <w:t>界面描述</w:t>
+      </w:r>
+      <w:r>
+        <w:rPr>
+          <w:noProof/>
+        </w:rPr>
+        <w:tab/>
+      </w:r>
+      <w:r>
+        <w:rPr>
+          <w:noProof/>
+        </w:rPr>
+        <w:fldChar w:fldCharType="begin"/>
+      </w:r>
+      <w:r>
+        <w:rPr>
+          <w:noProof/>
+        </w:rPr>
+        <w:instrText xml:space="preserve"> PAGEREF _Toc512806632 \h </w:instrText>
+      </w:r>
+      <w:r>
+        <w:rPr>
+          <w:noProof/>
+        </w:rPr>
+      </w:r>
+      <w:r>
+        <w:rPr>
+          <w:noProof/>
+        </w:rPr>
+        <w:fldChar w:fldCharType="separate"/>
+      </w:r>
+      <w:r>
+        <w:rPr>
+          <w:noProof/>
+        </w:rPr>
+        <w:t>11</w:t>
+      </w:r>
+      <w:r>
+        <w:rPr>
+          <w:noProof/>
+        </w:rPr>
+        <w:fldChar w:fldCharType="end"/>
+      </w:r>
+    </w:p>
+    <w:p>
+      <w:pPr>
+        <w:pStyle w:val="10"/>
+        <w:tabs>
+          <w:tab w:val="left" w:pos="1050"/>
+          <w:tab w:val="right" w:leader="dot" w:pos="8777"/>
+        </w:tabs>
+        <w:rPr>
+          <w:rFonts w:asciiTheme="minorHAnsi" w:eastAsiaTheme="minorEastAsia" w:hAnsiTheme="minorHAnsi" w:cstheme="minorBidi"/>
+          <w:b w:val="0"/>
+          <w:caps w:val="0"/>
+          <w:noProof/>
+          <w:sz w:val="21"/>
+          <w:szCs w:val="22"/>
+        </w:rPr>
+      </w:pPr>
+      <w:r>
+        <w:rPr>
+          <w:noProof/>
+        </w:rPr>
+        <w:t>第四章</w:t>
+      </w:r>
+      <w:r>
+        <w:rPr>
+          <w:rFonts w:asciiTheme="minorHAnsi" w:eastAsiaTheme="minorEastAsia" w:hAnsiTheme="minorHAnsi" w:cstheme="minorBidi"/>
+          <w:b w:val="0"/>
+          <w:caps w:val="0"/>
+          <w:noProof/>
+          <w:sz w:val="21"/>
+          <w:szCs w:val="22"/>
+        </w:rPr>
+        <w:tab/>
+      </w:r>
+      <w:r>
+        <w:rPr>
+          <w:noProof/>
+        </w:rPr>
+        <w:t>模块设计</w:t>
+      </w:r>
+      <w:r>
+        <w:rPr>
+          <w:noProof/>
+        </w:rPr>
+        <w:tab/>
+      </w:r>
+      <w:r>
+        <w:rPr>
+          <w:noProof/>
+        </w:rPr>
+        <w:fldChar w:fldCharType="begin"/>
+      </w:r>
+      <w:r>
+        <w:rPr>
+          <w:noProof/>
+        </w:rPr>
+        <w:instrText xml:space="preserve"> PAGEREF _Toc512806633 \h </w:instrText>
+      </w:r>
+      <w:r>
+        <w:rPr>
+          <w:noProof/>
+        </w:rPr>
+      </w:r>
+      <w:r>
+        <w:rPr>
+          <w:noProof/>
+        </w:rPr>
+        <w:fldChar w:fldCharType="separate"/>
+      </w:r>
+      <w:r>
+        <w:rPr>
+          <w:noProof/>
+        </w:rPr>
+        <w:t>12</w:t>
+      </w:r>
+      <w:r>
+        <w:rPr>
+          <w:noProof/>
+        </w:rPr>
+        <w:fldChar w:fldCharType="end"/>
+      </w:r>
+    </w:p>
+    <w:p>
+      <w:pPr>
+        <w:pStyle w:val="20"/>
+        <w:rPr>
+          <w:rFonts w:asciiTheme="minorHAnsi" w:eastAsiaTheme="minorEastAsia" w:hAnsiTheme="minorHAnsi" w:cstheme="minorBidi"/>
+          <w:smallCaps w:val="0"/>
+          <w:noProof/>
+          <w:szCs w:val="22"/>
+        </w:rPr>
+      </w:pPr>
+      <w:r>
+        <w:rPr>
+          <w:noProof/>
+        </w:rPr>
+        <w:t>4.1</w:t>
+      </w:r>
+      <w:r>
+        <w:rPr>
+          <w:rFonts w:asciiTheme="minorHAnsi" w:eastAsiaTheme="minorEastAsia" w:hAnsiTheme="minorHAnsi" w:cstheme="minorBidi"/>
+          <w:smallCaps w:val="0"/>
+          <w:noProof/>
+          <w:szCs w:val="22"/>
+        </w:rPr>
+        <w:tab/>
+      </w:r>
+      <w:r>
+        <w:rPr>
+          <w:rFonts w:ascii="微软雅黑" w:hAnsi="微软雅黑"/>
+          <w:noProof/>
+        </w:rPr>
+        <w:t>车票查询模块</w:t>
+      </w:r>
+      <w:r>
+        <w:rPr>
+          <w:noProof/>
+        </w:rPr>
+        <w:tab/>
+      </w:r>
+      <w:r>
+        <w:rPr>
+          <w:noProof/>
+        </w:rPr>
+        <w:fldChar w:fldCharType="begin"/>
+      </w:r>
+      <w:r>
+        <w:rPr>
+          <w:noProof/>
+        </w:rPr>
+        <w:instrText xml:space="preserve"> PAGEREF _Toc512806634 \h </w:instrText>
+      </w:r>
+      <w:r>
+        <w:rPr>
+          <w:noProof/>
+        </w:rPr>
+      </w:r>
+      <w:r>
+        <w:rPr>
+          <w:noProof/>
+        </w:rPr>
+        <w:fldChar w:fldCharType="separate"/>
+      </w:r>
+      <w:r>
+        <w:rPr>
+          <w:noProof/>
+        </w:rPr>
+        <w:t>12</w:t>
+      </w:r>
+      <w:r>
+        <w:rPr>
+          <w:noProof/>
+        </w:rPr>
+        <w:fldChar w:fldCharType="end"/>
+      </w:r>
+    </w:p>
+    <w:p>
+      <w:pPr>
+        <w:pStyle w:val="20"/>
+        <w:rPr>
+          <w:rFonts w:asciiTheme="minorHAnsi" w:eastAsiaTheme="minorEastAsia" w:hAnsiTheme="minorHAnsi" w:cstheme="minorBidi"/>
+          <w:smallCaps w:val="0"/>
+          <w:noProof/>
+          <w:szCs w:val="22"/>
+        </w:rPr>
+      </w:pPr>
+      <w:r>
+        <w:rPr>
+          <w:noProof/>
+        </w:rPr>
+        <w:t>4.2</w:t>
+      </w:r>
+      <w:r>
+        <w:rPr>
+          <w:rFonts w:asciiTheme="minorHAnsi" w:eastAsiaTheme="minorEastAsia" w:hAnsiTheme="minorHAnsi" w:cstheme="minorBidi"/>
+          <w:smallCaps w:val="0"/>
+          <w:noProof/>
+          <w:szCs w:val="22"/>
+        </w:rPr>
+        <w:tab/>
+      </w:r>
+      <w:r>
+        <w:rPr>
+          <w:noProof/>
+        </w:rPr>
+        <w:t>余票显示模块</w:t>
+      </w:r>
+      <w:r>
+        <w:rPr>
+          <w:noProof/>
+        </w:rPr>
+        <w:tab/>
+      </w:r>
+      <w:r>
+        <w:rPr>
+          <w:noProof/>
+        </w:rPr>
+        <w:fldChar w:fldCharType="begin"/>
+      </w:r>
+      <w:r>
+        <w:rPr>
+          <w:noProof/>
+        </w:rPr>
+        <w:instrText xml:space="preserve"> PAGEREF _Toc512806635 \h </w:instrText>
+      </w:r>
+      <w:r>
+        <w:rPr>
+          <w:noProof/>
+        </w:rPr>
+      </w:r>
+      <w:r>
+        <w:rPr>
+          <w:noProof/>
+        </w:rPr>
+        <w:fldChar w:fldCharType="separate"/>
+      </w:r>
+      <w:r>
+        <w:rPr>
+          <w:noProof/>
+        </w:rPr>
+        <w:t>13</w:t>
+      </w:r>
+      <w:r>
+        <w:rPr>
+          <w:noProof/>
+        </w:rPr>
+        <w:fldChar w:fldCharType="end"/>
+      </w:r>
+    </w:p>
+    <w:p>
+      <w:pPr>
+        <w:pStyle w:val="20"/>
+        <w:rPr>
+          <w:rFonts w:asciiTheme="minorHAnsi" w:eastAsiaTheme="minorEastAsia" w:hAnsiTheme="minorHAnsi" w:cstheme="minorBidi"/>
+          <w:smallCaps w:val="0"/>
+          <w:noProof/>
+          <w:szCs w:val="22"/>
+        </w:rPr>
+      </w:pPr>
+      <w:r>
+        <w:rPr>
+          <w:noProof/>
+        </w:rPr>
+        <w:t>4.3</w:t>
+      </w:r>
+      <w:r>
+        <w:rPr>
+          <w:rFonts w:asciiTheme="minorHAnsi" w:eastAsiaTheme="minorEastAsia" w:hAnsiTheme="minorHAnsi" w:cstheme="minorBidi"/>
+          <w:smallCaps w:val="0"/>
+          <w:noProof/>
+          <w:szCs w:val="22"/>
+        </w:rPr>
+        <w:tab/>
+      </w:r>
+      <w:r>
+        <w:rPr>
+          <w:noProof/>
+        </w:rPr>
+        <w:t>余票条件筛选模块</w:t>
+      </w:r>
+      <w:r>
+        <w:rPr>
+          <w:noProof/>
+        </w:rPr>
+        <w:tab/>
+      </w:r>
+      <w:r>
+        <w:rPr>
+          <w:noProof/>
+        </w:rPr>
+        <w:fldChar w:fldCharType="begin"/>
+      </w:r>
+      <w:r>
+        <w:rPr>
+          <w:noProof/>
+        </w:rPr>
+        <w:instrText xml:space="preserve"> PAGEREF _Toc512806636 \h </w:instrText>
+      </w:r>
+      <w:r>
+        <w:rPr>
+          <w:noProof/>
+        </w:rPr>
+      </w:r>
+      <w:r>
+        <w:rPr>
+          <w:noProof/>
+        </w:rPr>
+        <w:fldChar w:fldCharType="separate"/>
+      </w:r>
+      <w:r>
+        <w:rPr>
+          <w:noProof/>
+        </w:rPr>
+        <w:t>14</w:t>
+      </w:r>
+      <w:r>
+        <w:rPr>
+          <w:noProof/>
+        </w:rPr>
+        <w:fldChar w:fldCharType="end"/>
+      </w:r>
+    </w:p>
+    <w:p>
+      <w:pPr>
+        <w:pStyle w:val="10"/>
+        <w:tabs>
+          <w:tab w:val="left" w:pos="1050"/>
+          <w:tab w:val="right" w:leader="dot" w:pos="8777"/>
+        </w:tabs>
+        <w:rPr>
+          <w:rFonts w:asciiTheme="minorHAnsi" w:eastAsiaTheme="minorEastAsia" w:hAnsiTheme="minorHAnsi" w:cstheme="minorBidi"/>
+          <w:b w:val="0"/>
+          <w:caps w:val="0"/>
+          <w:noProof/>
+          <w:sz w:val="21"/>
+          <w:szCs w:val="22"/>
+        </w:rPr>
+      </w:pPr>
+      <w:r>
+        <w:rPr>
+          <w:noProof/>
+        </w:rPr>
+        <w:t>第五章</w:t>
+      </w:r>
+      <w:r>
+        <w:rPr>
+          <w:rFonts w:asciiTheme="minorHAnsi" w:eastAsiaTheme="minorEastAsia" w:hAnsiTheme="minorHAnsi" w:cstheme="minorBidi"/>
+          <w:b w:val="0"/>
+          <w:caps w:val="0"/>
+          <w:noProof/>
+          <w:sz w:val="21"/>
+          <w:szCs w:val="22"/>
+        </w:rPr>
+        <w:tab/>
+      </w:r>
+      <w:r>
+        <w:rPr>
+          <w:noProof/>
+        </w:rPr>
+        <w:t>软件设计技术</w:t>
+      </w:r>
+      <w:r>
+        <w:rPr>
+          <w:noProof/>
+        </w:rPr>
+        <w:tab/>
+      </w:r>
+      <w:r>
+        <w:rPr>
+          <w:noProof/>
+        </w:rPr>
+        <w:fldChar w:fldCharType="begin"/>
+      </w:r>
+      <w:r>
+        <w:rPr>
+          <w:noProof/>
+        </w:rPr>
+        <w:instrText xml:space="preserve"> PAGEREF _Toc512806637 \h </w:instrText>
+      </w:r>
+      <w:r>
+        <w:rPr>
+          <w:noProof/>
+        </w:rPr>
+      </w:r>
+      <w:r>
+        <w:rPr>
+          <w:noProof/>
+        </w:rPr>
+        <w:fldChar w:fldCharType="separate"/>
+      </w:r>
+      <w:r>
+        <w:rPr>
+          <w:noProof/>
+        </w:rPr>
+        <w:t>15</w:t>
+      </w:r>
+      <w:r>
+        <w:rPr>
+          <w:noProof/>
+        </w:rPr>
+        <w:fldChar w:fldCharType="end"/>
+      </w:r>
+    </w:p>
+    <w:p>
+      <w:pPr>
+        <w:pStyle w:val="20"/>
+        <w:rPr>
+          <w:rFonts w:asciiTheme="minorHAnsi" w:eastAsiaTheme="minorEastAsia" w:hAnsiTheme="minorHAnsi" w:cstheme="minorBidi"/>
+          <w:smallCaps w:val="0"/>
+          <w:noProof/>
+          <w:szCs w:val="22"/>
+        </w:rPr>
+      </w:pPr>
+      <w:r>
+        <w:rPr>
+          <w:noProof/>
+        </w:rPr>
+        <w:t>5.1</w:t>
+      </w:r>
+      <w:r>
+        <w:rPr>
+          <w:rFonts w:asciiTheme="minorHAnsi" w:eastAsiaTheme="minorEastAsia" w:hAnsiTheme="minorHAnsi" w:cstheme="minorBidi"/>
+          <w:smallCaps w:val="0"/>
+          <w:noProof/>
+          <w:szCs w:val="22"/>
+        </w:rPr>
+        <w:tab/>
+      </w:r>
+      <w:r>
+        <w:rPr>
+          <w:noProof/>
+        </w:rPr>
+        <w:t>Telerik</w:t>
+      </w:r>
+      <w:r>
+        <w:rPr>
+          <w:noProof/>
+        </w:rPr>
+        <w:t>控件</w:t>
+      </w:r>
+      <w:r>
+        <w:rPr>
+          <w:noProof/>
+        </w:rPr>
+        <w:tab/>
+      </w:r>
+      <w:r>
+        <w:rPr>
+          <w:noProof/>
+        </w:rPr>
+        <w:fldChar w:fldCharType="begin"/>
+      </w:r>
+      <w:r>
+        <w:rPr>
+          <w:noProof/>
+        </w:rPr>
+        <w:instrText xml:space="preserve"> PAGEREF _Toc512806638 \h </w:instrText>
+      </w:r>
+      <w:r>
+        <w:rPr>
+          <w:noProof/>
+        </w:rPr>
+      </w:r>
+      <w:r>
+        <w:rPr>
+          <w:noProof/>
+        </w:rPr>
+        <w:fldChar w:fldCharType="separate"/>
+      </w:r>
+      <w:r>
+        <w:rPr>
+          <w:noProof/>
+        </w:rPr>
+        <w:t>15</w:t>
+      </w:r>
+      <w:r>
+        <w:rPr>
+          <w:noProof/>
+        </w:rPr>
+        <w:fldChar w:fldCharType="end"/>
+      </w:r>
+    </w:p>
+    <w:p>
+      <w:pPr>
+        <w:pStyle w:val="20"/>
+        <w:rPr>
+          <w:rFonts w:asciiTheme="minorHAnsi" w:eastAsiaTheme="minorEastAsia" w:hAnsiTheme="minorHAnsi" w:cstheme="minorBidi"/>
+          <w:smallCaps w:val="0"/>
+          <w:noProof/>
+          <w:szCs w:val="22"/>
+        </w:rPr>
+      </w:pPr>
+      <w:r>
+        <w:rPr>
+          <w:noProof/>
+        </w:rPr>
+        <w:t>5.2</w:t>
+      </w:r>
+      <w:r>
+        <w:rPr>
+          <w:rFonts w:asciiTheme="minorHAnsi" w:eastAsiaTheme="minorEastAsia" w:hAnsiTheme="minorHAnsi" w:cstheme="minorBidi"/>
+          <w:smallCaps w:val="0"/>
+          <w:noProof/>
+          <w:szCs w:val="22"/>
+        </w:rPr>
+        <w:tab/>
+      </w:r>
+      <w:r>
+        <w:rPr>
+          <w:noProof/>
+        </w:rPr>
+        <w:t>MVVM</w:t>
+      </w:r>
+      <w:r>
+        <w:rPr>
+          <w:noProof/>
+        </w:rPr>
+        <w:t>框架</w:t>
+      </w:r>
+      <w:r>
+        <w:rPr>
+          <w:noProof/>
+        </w:rPr>
+        <w:tab/>
+      </w:r>
+      <w:r>
+        <w:rPr>
+          <w:noProof/>
+        </w:rPr>
+        <w:fldChar w:fldCharType="begin"/>
+      </w:r>
+      <w:r>
+        <w:rPr>
+          <w:noProof/>
+        </w:rPr>
+        <w:instrText xml:space="preserve"> PAGEREF _Toc512806639 \h </w:instrText>
+      </w:r>
+      <w:r>
+        <w:rPr>
+          <w:noProof/>
+        </w:rPr>
+      </w:r>
+      <w:r>
+        <w:rPr>
+          <w:noProof/>
+        </w:rPr>
+        <w:fldChar w:fldCharType="separate"/>
+      </w:r>
+      <w:r>
+        <w:rPr>
+          <w:noProof/>
+        </w:rPr>
+        <w:t>16</w:t>
+      </w:r>
+      <w:r>
+        <w:rPr>
+          <w:noProof/>
+        </w:rPr>
+        <w:fldChar w:fldCharType="end"/>
+      </w:r>
+    </w:p>
+    <w:p>
+      <w:pPr>
+        <w:pStyle w:val="20"/>
+        <w:rPr>
+          <w:rFonts w:asciiTheme="minorHAnsi" w:eastAsiaTheme="minorEastAsia" w:hAnsiTheme="minorHAnsi" w:cstheme="minorBidi"/>
+          <w:smallCaps w:val="0"/>
+          <w:noProof/>
+          <w:szCs w:val="22"/>
+        </w:rPr>
+      </w:pPr>
+      <w:r>
+        <w:rPr>
+          <w:noProof/>
+        </w:rPr>
+        <w:t>5.3</w:t>
+      </w:r>
+      <w:r>
+        <w:rPr>
+          <w:rFonts w:asciiTheme="minorHAnsi" w:eastAsiaTheme="minorEastAsia" w:hAnsiTheme="minorHAnsi" w:cstheme="minorBidi"/>
+          <w:smallCaps w:val="0"/>
+          <w:noProof/>
+          <w:szCs w:val="22"/>
+        </w:rPr>
+        <w:tab/>
+      </w:r>
+      <w:r>
+        <w:rPr>
+          <w:noProof/>
+        </w:rPr>
+        <w:t>Json.net</w:t>
+      </w:r>
+      <w:r>
+        <w:rPr>
+          <w:noProof/>
+        </w:rPr>
+        <w:t>以及其序列化用法</w:t>
+      </w:r>
+      <w:r>
+        <w:rPr>
+          <w:noProof/>
+        </w:rPr>
+        <w:tab/>
+      </w:r>
+      <w:r>
+        <w:rPr>
+          <w:noProof/>
+        </w:rPr>
+        <w:fldChar w:fldCharType="begin"/>
+      </w:r>
+      <w:r>
+        <w:rPr>
+          <w:noProof/>
+        </w:rPr>
+        <w:instrText xml:space="preserve"> PAGEREF _Toc512806640 \h </w:instrText>
+      </w:r>
+      <w:r>
+        <w:rPr>
+          <w:noProof/>
+        </w:rPr>
+      </w:r>
+      <w:r>
+        <w:rPr>
+          <w:noProof/>
+        </w:rPr>
+        <w:fldChar w:fldCharType="separate"/>
+      </w:r>
+      <w:r>
+        <w:rPr>
+          <w:noProof/>
+        </w:rPr>
+        <w:t>16</w:t>
+      </w:r>
+      <w:r>
+        <w:rPr>
+          <w:noProof/>
+        </w:rPr>
+        <w:fldChar w:fldCharType="end"/>
+      </w:r>
+    </w:p>
+    <w:p>
+      <w:pPr>
+        <w:pStyle w:val="20"/>
+        <w:rPr>
+          <w:rFonts w:asciiTheme="minorHAnsi" w:eastAsiaTheme="minorEastAsia" w:hAnsiTheme="minorHAnsi" w:cstheme="minorBidi"/>
+          <w:smallCaps w:val="0"/>
+          <w:noProof/>
+          <w:szCs w:val="22"/>
+        </w:rPr>
+      </w:pPr>
+      <w:r>
+        <w:rPr>
+          <w:noProof/>
+        </w:rPr>
+        <w:t>5.4</w:t>
+      </w:r>
+      <w:r>
+        <w:rPr>
+          <w:rFonts w:asciiTheme="minorHAnsi" w:eastAsiaTheme="minorEastAsia" w:hAnsiTheme="minorHAnsi" w:cstheme="minorBidi"/>
+          <w:smallCaps w:val="0"/>
+          <w:noProof/>
+          <w:szCs w:val="22"/>
+        </w:rPr>
+        <w:tab/>
+      </w:r>
+      <w:r>
+        <w:rPr>
+          <w:noProof/>
+        </w:rPr>
+        <w:t>12306</w:t>
+      </w:r>
+      <w:r>
+        <w:rPr>
+          <w:noProof/>
+        </w:rPr>
+        <w:t>证书</w:t>
+      </w:r>
+      <w:r>
+        <w:rPr>
+          <w:noProof/>
+        </w:rPr>
+        <w:tab/>
+      </w:r>
+      <w:r>
+        <w:rPr>
+          <w:noProof/>
+        </w:rPr>
+        <w:fldChar w:fldCharType="begin"/>
+      </w:r>
+      <w:r>
+        <w:rPr>
+          <w:noProof/>
+        </w:rPr>
+        <w:instrText xml:space="preserve"> PAGEREF _Toc512806641 \h </w:instrText>
+      </w:r>
+      <w:r>
+        <w:rPr>
+          <w:noProof/>
+        </w:rPr>
+      </w:r>
+      <w:r>
+        <w:rPr>
+          <w:noProof/>
+        </w:rPr>
+        <w:fldChar w:fldCharType="separate"/>
+      </w:r>
+      <w:r>
+        <w:rPr>
+          <w:noProof/>
+        </w:rPr>
+        <w:t>17</w:t>
+      </w:r>
+      <w:r>
+        <w:rPr>
+          <w:noProof/>
+        </w:rPr>
+        <w:fldChar w:fldCharType="end"/>
+      </w:r>
+    </w:p>
+    <w:p>
+      <w:pPr>
+        <w:pStyle w:val="20"/>
+        <w:rPr>
+          <w:rFonts w:asciiTheme="minorHAnsi" w:eastAsiaTheme="minorEastAsia" w:hAnsiTheme="minorHAnsi" w:cstheme="minorBidi"/>
+          <w:smallCaps w:val="0"/>
+          <w:noProof/>
+          <w:szCs w:val="22"/>
+        </w:rPr>
+      </w:pPr>
+      <w:r>
+        <w:rPr>
+          <w:noProof/>
+        </w:rPr>
+        <w:t>5.5</w:t>
+      </w:r>
+      <w:r>
+        <w:rPr>
+          <w:rFonts w:asciiTheme="minorHAnsi" w:eastAsiaTheme="minorEastAsia" w:hAnsiTheme="minorHAnsi" w:cstheme="minorBidi"/>
+          <w:smallCaps w:val="0"/>
+          <w:noProof/>
+          <w:szCs w:val="22"/>
+        </w:rPr>
+        <w:tab/>
+      </w:r>
+      <w:r>
+        <w:rPr>
+          <w:noProof/>
+        </w:rPr>
+        <w:t>数据接口设计</w:t>
+      </w:r>
+      <w:r>
+        <w:rPr>
+          <w:noProof/>
+        </w:rPr>
+        <w:tab/>
+      </w:r>
+      <w:r>
+        <w:rPr>
+          <w:noProof/>
+        </w:rPr>
+        <w:fldChar w:fldCharType="begin"/>
+      </w:r>
+      <w:r>
+        <w:rPr>
+          <w:noProof/>
+        </w:rPr>
+        <w:instrText xml:space="preserve"> PAGEREF _Toc512806642 \h </w:instrText>
+      </w:r>
+      <w:r>
+        <w:rPr>
+          <w:noProof/>
+        </w:rPr>
+      </w:r>
+      <w:r>
+        <w:rPr>
+          <w:noProof/>
+        </w:rPr>
+        <w:fldChar w:fldCharType="separate"/>
+      </w:r>
+      <w:r>
+        <w:rPr>
+          <w:noProof/>
+        </w:rPr>
+        <w:t>17</w:t>
+      </w:r>
+      <w:r>
+        <w:rPr>
+          <w:noProof/>
+        </w:rPr>
+        <w:fldChar w:fldCharType="end"/>
+      </w:r>
+    </w:p>
+    <w:p>
+      <w:pPr>
+        <w:pStyle w:val="10"/>
+        <w:tabs>
+          <w:tab w:val="right" w:leader="dot" w:pos="8787"/>
+        </w:tabs>
+        <w:sectPr>
+          <w:footerReference w:type="even" r:id="rId7"/>
+          <w:footerReference w:type="default" r:id="rId8"/>
+          <w:footerReference w:type="first" r:id="rId9"/>
+          <w:pgSz w:w="11906" w:h="16838"/>
+          <w:pgMar w:top="1701" w:right="1418" w:bottom="1418" w:left="1701" w:header="851" w:footer="992" w:gutter="0"/>
+          <w:pgNumType w:fmt="lowerRoman" w:start="1"/>
+          <w:cols w:space="720"/>
+          <w:titlePg/>
+          <w:docGrid w:type="lines" w:linePitch="312"/>
+        </w:sectPr>
+      </w:pPr>
+      <w:r>
+        <w:fldChar w:fldCharType="end"/>
+      </w:r>
+      <w:bookmarkEnd w:id="0"/>
+    </w:p>
+    <w:p>
+      <w:pPr>
         <w:rPr>
           <w:rFonts w:hint="eastAsia"/>
         </w:rPr>
-        <w:t>技术选型理由：</w:t>
-      </w:r>
-    </w:p>
-    <w:p>
+      </w:pPr>
+    </w:p>
+    <w:p>
+      <w:pPr>
+        <w:pStyle w:val="1"/>
+        <w:spacing w:line="360" w:lineRule="auto"/>
+      </w:pPr>
+      <w:bookmarkStart w:id="1" w:name="_Toc512806616"/>
+      <w:bookmarkStart w:id="2" w:name="_Toc451179788"/>
+      <w:bookmarkStart w:id="3" w:name="_Toc450752217"/>
+      <w:bookmarkStart w:id="4" w:name="_Toc450804069"/>
+      <w:bookmarkStart w:id="5" w:name="_Toc450884391"/>
+      <w:bookmarkStart w:id="6" w:name="_Toc451179392"/>
+      <w:r>
+        <w:t>引言</w:t>
+      </w:r>
+      <w:bookmarkEnd w:id="1"/>
+    </w:p>
+    <w:p>
+      <w:pPr>
+        <w:pStyle w:val="2"/>
+        <w:spacing w:line="360" w:lineRule="auto"/>
+        <w:jc w:val="both"/>
+        <w:rPr>
+          <w:lang w:eastAsia="zh-CN"/>
+        </w:rPr>
+      </w:pPr>
+      <w:bookmarkStart w:id="7" w:name="_Toc512806617"/>
       <w:r>
         <w:rPr>
           <w:rFonts w:hint="eastAsia"/>
-        </w:rPr>
-        <w:t>现在个人电脑使用的多是win</w:t>
-      </w:r>
-      <w:r>
-        <w:t>10</w:t>
-      </w:r>
+          <w:lang w:eastAsia="zh-CN"/>
+        </w:rPr>
+        <w:t>设计背景</w:t>
+      </w:r>
+      <w:bookmarkEnd w:id="7"/>
+    </w:p>
+    <w:p>
+      <w:pPr>
+        <w:pStyle w:val="a6"/>
+        <w:spacing w:before="0" w:beforeAutospacing="0" w:after="0" w:afterAutospacing="0" w:line="360" w:lineRule="auto"/>
+        <w:ind w:firstLineChars="200" w:firstLine="480"/>
+        <w:rPr>
+          <w:rFonts w:asciiTheme="minorEastAsia" w:eastAsiaTheme="minorEastAsia" w:hAnsiTheme="minorEastAsia"/>
+        </w:rPr>
+      </w:pPr>
+      <w:r>
+        <w:rPr>
+          <w:rFonts w:asciiTheme="minorEastAsia" w:eastAsiaTheme="minorEastAsia" w:hAnsiTheme="minorEastAsia"/>
+          <w:color w:val="000000"/>
+        </w:rPr>
+        <w:t>近年来,我国国民经济水平发展很快,人民百姓的生活水平也有了大幅度的提升,加上国家对于节假日旅游的各种刺激消费政策的出台,人们的出行需求日益增大,而火车则当仁不让的成为人们出行的首选交通工具。</w:t>
+      </w:r>
+    </w:p>
+    <w:p>
+      <w:pPr>
+        <w:pStyle w:val="a6"/>
+        <w:spacing w:before="0" w:beforeAutospacing="0" w:after="0" w:afterAutospacing="0" w:line="360" w:lineRule="auto"/>
+        <w:ind w:firstLineChars="200" w:firstLine="480"/>
+        <w:rPr>
+          <w:rFonts w:asciiTheme="minorEastAsia" w:eastAsiaTheme="minorEastAsia" w:hAnsiTheme="minorEastAsia"/>
+        </w:rPr>
+      </w:pPr>
+      <w:r>
+        <w:rPr>
+          <w:rFonts w:asciiTheme="minorEastAsia" w:eastAsiaTheme="minorEastAsia" w:hAnsiTheme="minorEastAsia"/>
+          <w:color w:val="000000"/>
+        </w:rPr>
+        <w:t>中国大陆发生了大规模的交通运输压力的现象一般在每年的农历新年的春运。春节期间流量非常大，每年的春运交通都超过大陆的总人口数，超过十亿人。春运规模巨大，特别是轨道交通难以承受，为了解决该问题，中国政府超前部署，每年，但仍不能满足春运的要求。春运被称为人类历史上最大的移民之一。铁路系统中的春运，产生一个非常严重的问题是“一票难求</w:t>
+      </w:r>
+      <w:r>
+        <w:rPr>
+          <w:rFonts w:asciiTheme="minorEastAsia" w:eastAsiaTheme="minorEastAsia" w:hAnsiTheme="minorEastAsia"/>
+          <w:color w:val="000000"/>
+        </w:rPr>
+        <w:t>”</w:t>
+      </w:r>
+      <w:r>
+        <w:rPr>
+          <w:rFonts w:asciiTheme="minorEastAsia" w:eastAsiaTheme="minorEastAsia" w:hAnsiTheme="minorEastAsia"/>
+          <w:color w:val="000000"/>
+        </w:rPr>
+        <w:t>。有人认为，这个问题其实是因为缺少准确的火车售票系统，所以人们越来越盼望能有一个稳定的火车售票系统。</w:t>
+      </w:r>
+    </w:p>
+    <w:p>
+      <w:pPr>
+        <w:pStyle w:val="a6"/>
+        <w:spacing w:before="0" w:beforeAutospacing="0" w:after="0" w:afterAutospacing="0" w:line="360" w:lineRule="auto"/>
+        <w:ind w:firstLineChars="200" w:firstLine="480"/>
+        <w:rPr>
+          <w:rFonts w:asciiTheme="minorEastAsia" w:eastAsiaTheme="minorEastAsia" w:hAnsiTheme="minorEastAsia"/>
+        </w:rPr>
+      </w:pPr>
+      <w:r>
+        <w:rPr>
+          <w:rFonts w:asciiTheme="minorEastAsia" w:eastAsiaTheme="minorEastAsia" w:hAnsiTheme="minorEastAsia"/>
+          <w:color w:val="000000"/>
+        </w:rPr>
+        <w:t>当今时代是信息产业的时代，信息产业的国家为国民经济增长的重要组成部分。在这样的形式之下，管理火车票方面的工作运用先进的信息技术已经成为是代发展的必然。</w:t>
+      </w:r>
+    </w:p>
+    <w:p>
+      <w:pPr>
+        <w:pStyle w:val="a6"/>
+        <w:spacing w:before="0" w:beforeAutospacing="0" w:after="0" w:afterAutospacing="0" w:line="360" w:lineRule="auto"/>
+        <w:ind w:firstLineChars="200" w:firstLine="480"/>
+        <w:rPr>
+          <w:rFonts w:asciiTheme="minorEastAsia" w:eastAsiaTheme="minorEastAsia" w:hAnsiTheme="minorEastAsia"/>
+        </w:rPr>
+      </w:pPr>
+      <w:r>
+        <w:rPr>
+          <w:rFonts w:asciiTheme="minorEastAsia" w:eastAsiaTheme="minorEastAsia" w:hAnsiTheme="minorEastAsia"/>
+          <w:color w:val="000000"/>
+        </w:rPr>
+        <w:t>基于上述种种火车票购票问题的存在，开发一套火车票服务系统，满足在交通运输高峰时期的用户的即时查票需求，为用户提供方便快捷的在线查询服务是非常有必要的。使售票能够在不同的地点进行，让旅客能在购买车票之前就知道自己所需要的列车是否有票以及相应车次的详细信息，这样就能提早做好规划以便买到相应的火车票。</w:t>
+      </w:r>
+    </w:p>
+    <w:p>
+      <w:pPr>
+        <w:pStyle w:val="2"/>
+        <w:spacing w:line="360" w:lineRule="auto"/>
+        <w:jc w:val="both"/>
+      </w:pPr>
+      <w:bookmarkStart w:id="8" w:name="_Toc512806618"/>
       <w:r>
         <w:rPr>
           <w:rFonts w:hint="eastAsia"/>
-        </w:rPr>
-        <w:t>系统，开发win</w:t>
-      </w:r>
-      <w:r>
-        <w:t>10</w:t>
-      </w:r>
+          <w:lang w:eastAsia="zh-CN"/>
+        </w:rPr>
+        <w:t>编写目的</w:t>
+      </w:r>
+      <w:bookmarkEnd w:id="8"/>
+    </w:p>
+    <w:p>
+      <w:pPr>
+        <w:pStyle w:val="a6"/>
+        <w:spacing w:before="0" w:beforeAutospacing="0" w:after="0" w:afterAutospacing="0" w:line="360" w:lineRule="auto"/>
+        <w:ind w:firstLine="440"/>
+      </w:pPr>
+      <w:r>
+        <w:rPr>
+          <w:rFonts w:ascii="微软雅黑" w:hAnsi="微软雅黑"/>
+          <w:color w:val="000000"/>
+        </w:rPr>
+        <w:t>在火车票服务系统的需求分析阶段中，已经将用户对本系统的需求做了详细的分析，这些用户需求已经在分析讨论阶段中以及对各个火车票服务系统的实际调研中获得。并且在系统的需求分析的基础上，对软件系统做概要设计，主要解决了实现该系统需求的程序模块设计问题。包括如何把该系统划分成若</w:t>
+      </w:r>
+      <w:r>
+        <w:rPr>
+          <w:rFonts w:ascii="微软雅黑" w:hAnsi="微软雅黑"/>
+          <w:color w:val="000000"/>
+        </w:rPr>
+        <w:lastRenderedPageBreak/>
+        <w:t>干个模块、决定各个模块之间的接口、模块之间传递的信息，以及数据结构、模块结构的设计等。在下文的设计报告中将对设计进行详细的说明。</w:t>
+      </w:r>
+    </w:p>
+    <w:p>
+      <w:pPr>
+        <w:pStyle w:val="a6"/>
+        <w:spacing w:before="0" w:beforeAutospacing="0" w:after="0" w:afterAutospacing="0" w:line="360" w:lineRule="auto"/>
+        <w:ind w:firstLine="440"/>
+      </w:pPr>
+      <w:r>
+        <w:rPr>
+          <w:rFonts w:ascii="微软雅黑" w:hAnsi="微软雅黑"/>
+          <w:color w:val="000000"/>
+        </w:rPr>
+        <w:t>在详细设计中，程序设计员可参考设计报告，在设计报告对在线考试系统所做的模块结构设计的基础上，对系统进行详细设计。在的软件测试以及软件维护阶段也可</w:t>
+      </w:r>
+      <w:r>
+        <w:rPr>
+          <w:rFonts w:ascii="微软雅黑" w:hAnsi="微软雅黑" w:hint="eastAsia"/>
+          <w:color w:val="000000"/>
+        </w:rPr>
+        <w:t>以</w:t>
+      </w:r>
+      <w:r>
+        <w:rPr>
+          <w:rFonts w:ascii="微软雅黑" w:hAnsi="微软雅黑"/>
+          <w:color w:val="000000"/>
+        </w:rPr>
+        <w:t>参考此说明书，以便于了解设计过程中所完成的各模块设计结构，或在修改时找出在本阶段设计的不足或错误。</w:t>
+      </w:r>
+    </w:p>
+    <w:p>
+      <w:pPr>
+        <w:pStyle w:val="a0"/>
+        <w:spacing w:line="360" w:lineRule="auto"/>
+      </w:pPr>
+    </w:p>
+    <w:p>
+      <w:pPr>
+        <w:pStyle w:val="2"/>
+        <w:spacing w:line="360" w:lineRule="auto"/>
+        <w:jc w:val="both"/>
+      </w:pPr>
+      <w:bookmarkStart w:id="9" w:name="_Toc512806619"/>
       <w:r>
         <w:rPr>
           <w:rFonts w:hint="eastAsia"/>
-        </w:rPr>
-        <w:t>的</w:t>
-      </w:r>
+          <w:lang w:eastAsia="zh-CN"/>
+        </w:rPr>
+        <w:t>系统概述</w:t>
+      </w:r>
+      <w:bookmarkEnd w:id="9"/>
+    </w:p>
+    <w:p>
+      <w:pPr>
+        <w:pStyle w:val="a6"/>
+        <w:spacing w:before="0" w:beforeAutospacing="0" w:after="0" w:afterAutospacing="0" w:line="360" w:lineRule="auto"/>
+        <w:ind w:firstLine="420"/>
+        <w:rPr>
+          <w:rFonts w:asciiTheme="minorEastAsia" w:eastAsiaTheme="minorEastAsia" w:hAnsiTheme="minorEastAsia"/>
+          <w:color w:val="000000"/>
+        </w:rPr>
+      </w:pPr>
+      <w:r>
+        <w:rPr>
+          <w:rFonts w:asciiTheme="minorEastAsia" w:eastAsiaTheme="minorEastAsia" w:hAnsiTheme="minorEastAsia"/>
+          <w:color w:val="000000"/>
+        </w:rPr>
+        <w:t>我们小组本次选择基于WPF的火车票服务系统的开发，采用</w:t>
+      </w:r>
+      <w:r>
+        <w:rPr>
+          <w:rFonts w:asciiTheme="minorEastAsia" w:eastAsiaTheme="minorEastAsia" w:hAnsiTheme="minorEastAsia" w:cs="Arial"/>
+          <w:color w:val="000000"/>
+        </w:rPr>
+        <w:t>MVVM（Model–view–viewmodel）架构模式</w:t>
+      </w:r>
+      <w:r>
+        <w:rPr>
+          <w:rFonts w:asciiTheme="minorEastAsia" w:eastAsiaTheme="minorEastAsia" w:hAnsiTheme="minorEastAsia"/>
+          <w:color w:val="000000"/>
+        </w:rPr>
+        <w:t>，小组成员经讨论后分工完成各部分分析、设计以及代码编写。模型（Model）用 json来实现，用于存放车站相关数据和网站的返回值，其中用converter实现数据类型的转换；视图（View）由多个xaml构成，描述了软件的UI界面。ViewModel实现了UI上的操作的逻辑，调用Model来来响应View上的操作。</w:t>
+      </w:r>
+    </w:p>
+    <w:p>
+      <w:pPr>
+        <w:spacing w:line="360" w:lineRule="auto"/>
+        <w:rPr>
+          <w:rFonts w:cs="宋体"/>
+          <w:kern w:val="0"/>
+          <w:sz w:val="24"/>
+          <w:szCs w:val="24"/>
+        </w:rPr>
+      </w:pPr>
+      <w:r>
+        <w:br w:type="page"/>
+      </w:r>
+    </w:p>
+    <w:p>
+      <w:pPr>
+        <w:pStyle w:val="1"/>
+        <w:spacing w:line="360" w:lineRule="auto"/>
+      </w:pPr>
+      <w:bookmarkStart w:id="10" w:name="_Toc512806620"/>
+      <w:bookmarkEnd w:id="2"/>
+      <w:bookmarkEnd w:id="3"/>
+      <w:bookmarkEnd w:id="4"/>
+      <w:bookmarkEnd w:id="5"/>
+      <w:bookmarkEnd w:id="6"/>
       <w:r>
         <w:rPr>
           <w:rFonts w:hint="eastAsia"/>
         </w:rPr>
-        <w:t>wpf</w:t>
-      </w:r>
+        <w:lastRenderedPageBreak/>
+        <w:t>开发规划</w:t>
+      </w:r>
+      <w:bookmarkEnd w:id="10"/>
+    </w:p>
+    <w:p>
+      <w:pPr>
+        <w:pStyle w:val="2"/>
+        <w:spacing w:line="360" w:lineRule="auto"/>
+        <w:jc w:val="both"/>
+        <w:rPr>
+          <w:lang w:eastAsia="zh-CN"/>
+        </w:rPr>
+      </w:pPr>
+      <w:bookmarkStart w:id="11" w:name="_Toc512806621"/>
       <w:r>
         <w:rPr>
           <w:rFonts w:hint="eastAsia"/>
         </w:rPr>
-        <w:t>应用符合用户的需求。</w:t>
-      </w:r>
-    </w:p>
-    <w:p>
-      <w:r>
-        <w:t>wpf</w:t>
+        <w:t>开发人员</w:t>
       </w:r>
       <w:r>
         <w:rPr>
           <w:rFonts w:hint="eastAsia"/>
-        </w:rPr>
-        <w:t>应用现在只支持VS和C#开发，使用微软开发的语言和IDE开发微软的操作系统应用当然是最好的选择。经过这几年的发展，</w:t>
-      </w:r>
-      <w:r>
-        <w:t>wpf</w:t>
-      </w:r>
+          <w:lang w:eastAsia="zh-CN"/>
+        </w:rPr>
+        <w:t>介绍</w:t>
+      </w:r>
+      <w:bookmarkEnd w:id="11"/>
+    </w:p>
+    <w:p>
+      <w:pPr>
+        <w:widowControl/>
+        <w:spacing w:line="360" w:lineRule="auto"/>
+        <w:jc w:val="center"/>
+        <w:rPr>
+          <w:rFonts w:ascii="宋体" w:eastAsia="宋体" w:hAnsi="宋体" w:cs="宋体"/>
+          <w:kern w:val="0"/>
+          <w:sz w:val="24"/>
+          <w:szCs w:val="24"/>
+        </w:rPr>
+      </w:pPr>
+    </w:p>
+    <w:tbl>
+      <w:tblPr>
+        <w:tblW w:w="0" w:type="auto"/>
+        <w:tblCellMar>
+          <w:top w:w="15" w:type="dxa"/>
+          <w:left w:w="15" w:type="dxa"/>
+          <w:bottom w:w="15" w:type="dxa"/>
+          <w:right w:w="15" w:type="dxa"/>
+        </w:tblCellMar>
+        <w:tblLook w:val="04A0" w:firstRow="1" w:lastRow="0" w:firstColumn="1" w:lastColumn="0" w:noHBand="0" w:noVBand="1"/>
+      </w:tblPr>
+      <w:tblGrid>
+        <w:gridCol w:w="740"/>
+        <w:gridCol w:w="1093"/>
+        <w:gridCol w:w="1418"/>
+        <w:gridCol w:w="992"/>
+        <w:gridCol w:w="1417"/>
+        <w:gridCol w:w="2268"/>
+      </w:tblGrid>
+      <w:tr>
+        <w:trPr>
+          <w:trHeight w:val="510"/>
+        </w:trPr>
+        <w:tc>
+          <w:tcPr>
+            <w:tcW w:w="7928" w:type="dxa"/>
+            <w:gridSpan w:val="6"/>
+            <w:tcBorders>
+              <w:top w:val="single" w:sz="8" w:space="0" w:color="000000"/>
+              <w:left w:val="single" w:sz="8" w:space="0" w:color="000000"/>
+              <w:bottom w:val="single" w:sz="8" w:space="0" w:color="000000"/>
+              <w:right w:val="single" w:sz="8" w:space="0" w:color="000000"/>
+            </w:tcBorders>
+            <w:shd w:val="clear" w:color="auto" w:fill="C6D9F1"/>
+            <w:tcMar>
+              <w:top w:w="100" w:type="dxa"/>
+              <w:left w:w="100" w:type="dxa"/>
+              <w:bottom w:w="100" w:type="dxa"/>
+              <w:right w:w="100" w:type="dxa"/>
+            </w:tcMar>
+            <w:hideMark/>
+          </w:tcPr>
+          <w:p>
+            <w:pPr>
+              <w:widowControl/>
+              <w:spacing w:line="360" w:lineRule="auto"/>
+              <w:jc w:val="center"/>
+              <w:rPr>
+                <w:rFonts w:ascii="宋体" w:eastAsia="宋体" w:hAnsi="宋体" w:cs="宋体"/>
+                <w:kern w:val="0"/>
+                <w:sz w:val="24"/>
+                <w:szCs w:val="24"/>
+              </w:rPr>
+            </w:pPr>
+            <w:r>
+              <w:rPr>
+                <w:rFonts w:ascii="微软雅黑" w:eastAsia="宋体" w:hAnsi="微软雅黑" w:cs="宋体"/>
+                <w:b/>
+                <w:bCs/>
+                <w:color w:val="000000"/>
+                <w:kern w:val="0"/>
+                <w:sz w:val="20"/>
+                <w:szCs w:val="20"/>
+              </w:rPr>
+              <w:t>项目成员</w:t>
+            </w:r>
+          </w:p>
+        </w:tc>
+      </w:tr>
+      <w:tr>
+        <w:trPr>
+          <w:trHeight w:val="420"/>
+        </w:trPr>
+        <w:tc>
+          <w:tcPr>
+            <w:tcW w:w="0" w:type="auto"/>
+            <w:tcBorders>
+              <w:top w:val="single" w:sz="8" w:space="0" w:color="000000"/>
+              <w:left w:val="single" w:sz="8" w:space="0" w:color="000000"/>
+              <w:bottom w:val="single" w:sz="8" w:space="0" w:color="000000"/>
+              <w:right w:val="single" w:sz="8" w:space="0" w:color="000000"/>
+            </w:tcBorders>
+            <w:tcMar>
+              <w:top w:w="100" w:type="dxa"/>
+              <w:left w:w="100" w:type="dxa"/>
+              <w:bottom w:w="100" w:type="dxa"/>
+              <w:right w:w="100" w:type="dxa"/>
+            </w:tcMar>
+            <w:hideMark/>
+          </w:tcPr>
+          <w:p>
+            <w:pPr>
+              <w:widowControl/>
+              <w:spacing w:line="360" w:lineRule="auto"/>
+              <w:jc w:val="center"/>
+              <w:rPr>
+                <w:rFonts w:ascii="宋体" w:eastAsia="宋体" w:hAnsi="宋体" w:cs="宋体"/>
+                <w:kern w:val="0"/>
+                <w:sz w:val="24"/>
+                <w:szCs w:val="24"/>
+              </w:rPr>
+            </w:pPr>
+            <w:r>
+              <w:rPr>
+                <w:rFonts w:ascii="微软雅黑" w:eastAsia="宋体" w:hAnsi="微软雅黑" w:cs="宋体"/>
+                <w:b/>
+                <w:bCs/>
+                <w:color w:val="000000"/>
+                <w:kern w:val="0"/>
+                <w:sz w:val="18"/>
+                <w:szCs w:val="18"/>
+              </w:rPr>
+              <w:t>姓名</w:t>
+            </w:r>
+          </w:p>
+        </w:tc>
+        <w:tc>
+          <w:tcPr>
+            <w:tcW w:w="1093" w:type="dxa"/>
+            <w:tcBorders>
+              <w:top w:val="single" w:sz="8" w:space="0" w:color="000000"/>
+              <w:left w:val="single" w:sz="8" w:space="0" w:color="000000"/>
+              <w:bottom w:val="single" w:sz="8" w:space="0" w:color="000000"/>
+              <w:right w:val="single" w:sz="8" w:space="0" w:color="000000"/>
+            </w:tcBorders>
+            <w:tcMar>
+              <w:top w:w="100" w:type="dxa"/>
+              <w:left w:w="100" w:type="dxa"/>
+              <w:bottom w:w="100" w:type="dxa"/>
+              <w:right w:w="100" w:type="dxa"/>
+            </w:tcMar>
+            <w:hideMark/>
+          </w:tcPr>
+          <w:p>
+            <w:pPr>
+              <w:widowControl/>
+              <w:spacing w:line="360" w:lineRule="auto"/>
+              <w:jc w:val="center"/>
+              <w:rPr>
+                <w:rFonts w:ascii="宋体" w:eastAsia="宋体" w:hAnsi="宋体" w:cs="宋体"/>
+                <w:kern w:val="0"/>
+                <w:sz w:val="24"/>
+                <w:szCs w:val="24"/>
+              </w:rPr>
+            </w:pPr>
+            <w:r>
+              <w:rPr>
+                <w:rFonts w:ascii="微软雅黑" w:eastAsia="宋体" w:hAnsi="微软雅黑" w:cs="宋体"/>
+                <w:b/>
+                <w:bCs/>
+                <w:color w:val="000000"/>
+                <w:kern w:val="0"/>
+                <w:sz w:val="18"/>
+                <w:szCs w:val="18"/>
+              </w:rPr>
+              <w:t>学号</w:t>
+            </w:r>
+          </w:p>
+        </w:tc>
+        <w:tc>
+          <w:tcPr>
+            <w:tcW w:w="1418" w:type="dxa"/>
+            <w:tcBorders>
+              <w:top w:val="single" w:sz="8" w:space="0" w:color="000000"/>
+              <w:left w:val="single" w:sz="8" w:space="0" w:color="000000"/>
+              <w:bottom w:val="single" w:sz="8" w:space="0" w:color="000000"/>
+              <w:right w:val="single" w:sz="8" w:space="0" w:color="000000"/>
+            </w:tcBorders>
+            <w:tcMar>
+              <w:top w:w="100" w:type="dxa"/>
+              <w:left w:w="100" w:type="dxa"/>
+              <w:bottom w:w="100" w:type="dxa"/>
+              <w:right w:w="100" w:type="dxa"/>
+            </w:tcMar>
+            <w:hideMark/>
+          </w:tcPr>
+          <w:p>
+            <w:pPr>
+              <w:widowControl/>
+              <w:spacing w:line="360" w:lineRule="auto"/>
+              <w:jc w:val="center"/>
+              <w:rPr>
+                <w:rFonts w:ascii="宋体" w:eastAsia="宋体" w:hAnsi="宋体" w:cs="宋体"/>
+                <w:kern w:val="0"/>
+                <w:sz w:val="24"/>
+                <w:szCs w:val="24"/>
+              </w:rPr>
+            </w:pPr>
+            <w:r>
+              <w:rPr>
+                <w:rFonts w:ascii="微软雅黑" w:eastAsia="宋体" w:hAnsi="微软雅黑" w:cs="宋体"/>
+                <w:b/>
+                <w:bCs/>
+                <w:color w:val="000000"/>
+                <w:kern w:val="0"/>
+                <w:sz w:val="18"/>
+                <w:szCs w:val="18"/>
+              </w:rPr>
+              <w:t>项目角色</w:t>
+            </w:r>
+          </w:p>
+        </w:tc>
+        <w:tc>
+          <w:tcPr>
+            <w:tcW w:w="992" w:type="dxa"/>
+            <w:tcBorders>
+              <w:top w:val="single" w:sz="8" w:space="0" w:color="000000"/>
+              <w:left w:val="single" w:sz="8" w:space="0" w:color="000000"/>
+              <w:bottom w:val="single" w:sz="8" w:space="0" w:color="000000"/>
+              <w:right w:val="single" w:sz="8" w:space="0" w:color="000000"/>
+            </w:tcBorders>
+            <w:tcMar>
+              <w:top w:w="100" w:type="dxa"/>
+              <w:left w:w="100" w:type="dxa"/>
+              <w:bottom w:w="100" w:type="dxa"/>
+              <w:right w:w="100" w:type="dxa"/>
+            </w:tcMar>
+            <w:hideMark/>
+          </w:tcPr>
+          <w:p>
+            <w:pPr>
+              <w:widowControl/>
+              <w:spacing w:line="360" w:lineRule="auto"/>
+              <w:jc w:val="center"/>
+              <w:rPr>
+                <w:rFonts w:ascii="宋体" w:eastAsia="宋体" w:hAnsi="宋体" w:cs="宋体"/>
+                <w:kern w:val="0"/>
+                <w:sz w:val="24"/>
+                <w:szCs w:val="24"/>
+              </w:rPr>
+            </w:pPr>
+            <w:r>
+              <w:rPr>
+                <w:rFonts w:ascii="微软雅黑" w:eastAsia="宋体" w:hAnsi="微软雅黑" w:cs="宋体"/>
+                <w:b/>
+                <w:bCs/>
+                <w:color w:val="000000"/>
+                <w:kern w:val="0"/>
+                <w:sz w:val="18"/>
+                <w:szCs w:val="18"/>
+              </w:rPr>
+              <w:t>身份</w:t>
+            </w:r>
+          </w:p>
+        </w:tc>
+        <w:tc>
+          <w:tcPr>
+            <w:tcW w:w="1417" w:type="dxa"/>
+            <w:tcBorders>
+              <w:top w:val="single" w:sz="8" w:space="0" w:color="000000"/>
+              <w:left w:val="single" w:sz="8" w:space="0" w:color="000000"/>
+              <w:bottom w:val="single" w:sz="8" w:space="0" w:color="000000"/>
+              <w:right w:val="single" w:sz="8" w:space="0" w:color="000000"/>
+            </w:tcBorders>
+            <w:tcMar>
+              <w:top w:w="100" w:type="dxa"/>
+              <w:left w:w="100" w:type="dxa"/>
+              <w:bottom w:w="100" w:type="dxa"/>
+              <w:right w:w="100" w:type="dxa"/>
+            </w:tcMar>
+            <w:hideMark/>
+          </w:tcPr>
+          <w:p>
+            <w:pPr>
+              <w:widowControl/>
+              <w:spacing w:line="360" w:lineRule="auto"/>
+              <w:jc w:val="center"/>
+              <w:rPr>
+                <w:rFonts w:ascii="宋体" w:eastAsia="宋体" w:hAnsi="宋体" w:cs="宋体"/>
+                <w:kern w:val="0"/>
+                <w:sz w:val="24"/>
+                <w:szCs w:val="24"/>
+              </w:rPr>
+            </w:pPr>
+            <w:r>
+              <w:rPr>
+                <w:rFonts w:ascii="微软雅黑" w:eastAsia="宋体" w:hAnsi="微软雅黑" w:cs="宋体"/>
+                <w:b/>
+                <w:bCs/>
+                <w:color w:val="000000"/>
+                <w:kern w:val="0"/>
+                <w:sz w:val="18"/>
+                <w:szCs w:val="18"/>
+              </w:rPr>
+              <w:t>Github</w:t>
+            </w:r>
+            <w:r>
+              <w:rPr>
+                <w:rFonts w:ascii="微软雅黑" w:eastAsia="宋体" w:hAnsi="微软雅黑" w:cs="宋体"/>
+                <w:b/>
+                <w:bCs/>
+                <w:color w:val="000000"/>
+                <w:kern w:val="0"/>
+                <w:sz w:val="18"/>
+                <w:szCs w:val="18"/>
+              </w:rPr>
+              <w:t>权限</w:t>
+            </w:r>
+          </w:p>
+        </w:tc>
+        <w:tc>
+          <w:tcPr>
+            <w:tcW w:w="2268" w:type="dxa"/>
+            <w:tcBorders>
+              <w:top w:val="single" w:sz="8" w:space="0" w:color="000000"/>
+              <w:left w:val="single" w:sz="8" w:space="0" w:color="000000"/>
+              <w:bottom w:val="single" w:sz="8" w:space="0" w:color="000000"/>
+              <w:right w:val="single" w:sz="8" w:space="0" w:color="000000"/>
+            </w:tcBorders>
+            <w:tcMar>
+              <w:top w:w="100" w:type="dxa"/>
+              <w:left w:w="100" w:type="dxa"/>
+              <w:bottom w:w="100" w:type="dxa"/>
+              <w:right w:w="100" w:type="dxa"/>
+            </w:tcMar>
+            <w:hideMark/>
+          </w:tcPr>
+          <w:p>
+            <w:pPr>
+              <w:widowControl/>
+              <w:spacing w:line="360" w:lineRule="auto"/>
+              <w:jc w:val="center"/>
+              <w:rPr>
+                <w:rFonts w:ascii="宋体" w:eastAsia="宋体" w:hAnsi="宋体" w:cs="宋体"/>
+                <w:kern w:val="0"/>
+                <w:sz w:val="24"/>
+                <w:szCs w:val="24"/>
+              </w:rPr>
+            </w:pPr>
+            <w:r>
+              <w:rPr>
+                <w:rFonts w:ascii="微软雅黑" w:eastAsia="宋体" w:hAnsi="微软雅黑" w:cs="宋体"/>
+                <w:b/>
+                <w:bCs/>
+                <w:color w:val="000000"/>
+                <w:kern w:val="0"/>
+                <w:sz w:val="18"/>
+                <w:szCs w:val="18"/>
+              </w:rPr>
+              <w:t>email</w:t>
+            </w:r>
+          </w:p>
+        </w:tc>
+      </w:tr>
+      <w:tr>
+        <w:trPr>
+          <w:trHeight w:val="420"/>
+        </w:trPr>
+        <w:tc>
+          <w:tcPr>
+            <w:tcW w:w="0" w:type="auto"/>
+            <w:tcBorders>
+              <w:top w:val="single" w:sz="8" w:space="0" w:color="000000"/>
+              <w:left w:val="single" w:sz="8" w:space="0" w:color="000000"/>
+              <w:bottom w:val="single" w:sz="8" w:space="0" w:color="000000"/>
+              <w:right w:val="single" w:sz="8" w:space="0" w:color="000000"/>
+            </w:tcBorders>
+            <w:tcMar>
+              <w:top w:w="100" w:type="dxa"/>
+              <w:left w:w="100" w:type="dxa"/>
+              <w:bottom w:w="100" w:type="dxa"/>
+              <w:right w:w="100" w:type="dxa"/>
+            </w:tcMar>
+            <w:hideMark/>
+          </w:tcPr>
+          <w:p>
+            <w:pPr>
+              <w:widowControl/>
+              <w:spacing w:line="360" w:lineRule="auto"/>
+              <w:jc w:val="center"/>
+              <w:rPr>
+                <w:rFonts w:ascii="宋体" w:eastAsia="宋体" w:hAnsi="宋体" w:cs="宋体"/>
+                <w:kern w:val="0"/>
+                <w:sz w:val="24"/>
+                <w:szCs w:val="24"/>
+              </w:rPr>
+            </w:pPr>
+            <w:r>
+              <w:rPr>
+                <w:rFonts w:ascii="微软雅黑" w:eastAsia="宋体" w:hAnsi="微软雅黑" w:cs="宋体"/>
+                <w:color w:val="000000"/>
+                <w:kern w:val="0"/>
+                <w:sz w:val="18"/>
+                <w:szCs w:val="18"/>
+              </w:rPr>
+              <w:t>雷志杰</w:t>
+            </w:r>
+          </w:p>
+        </w:tc>
+        <w:tc>
+          <w:tcPr>
+            <w:tcW w:w="1093" w:type="dxa"/>
+            <w:tcBorders>
+              <w:top w:val="single" w:sz="8" w:space="0" w:color="000000"/>
+              <w:left w:val="single" w:sz="8" w:space="0" w:color="000000"/>
+              <w:bottom w:val="single" w:sz="8" w:space="0" w:color="000000"/>
+              <w:right w:val="single" w:sz="8" w:space="0" w:color="000000"/>
+            </w:tcBorders>
+            <w:tcMar>
+              <w:top w:w="100" w:type="dxa"/>
+              <w:left w:w="100" w:type="dxa"/>
+              <w:bottom w:w="100" w:type="dxa"/>
+              <w:right w:w="100" w:type="dxa"/>
+            </w:tcMar>
+            <w:hideMark/>
+          </w:tcPr>
+          <w:p>
+            <w:pPr>
+              <w:widowControl/>
+              <w:spacing w:line="360" w:lineRule="auto"/>
+              <w:jc w:val="center"/>
+              <w:rPr>
+                <w:rFonts w:ascii="宋体" w:eastAsia="宋体" w:hAnsi="宋体" w:cs="宋体"/>
+                <w:kern w:val="0"/>
+                <w:sz w:val="24"/>
+                <w:szCs w:val="24"/>
+              </w:rPr>
+            </w:pPr>
+            <w:r>
+              <w:rPr>
+                <w:rFonts w:ascii="微软雅黑" w:eastAsia="宋体" w:hAnsi="微软雅黑" w:cs="宋体"/>
+                <w:color w:val="000000"/>
+                <w:kern w:val="0"/>
+                <w:sz w:val="18"/>
+                <w:szCs w:val="18"/>
+              </w:rPr>
+              <w:t>14331126</w:t>
+            </w:r>
+          </w:p>
+        </w:tc>
+        <w:tc>
+          <w:tcPr>
+            <w:tcW w:w="1418" w:type="dxa"/>
+            <w:tcBorders>
+              <w:top w:val="single" w:sz="8" w:space="0" w:color="000000"/>
+              <w:left w:val="single" w:sz="8" w:space="0" w:color="000000"/>
+              <w:bottom w:val="single" w:sz="8" w:space="0" w:color="000000"/>
+              <w:right w:val="single" w:sz="8" w:space="0" w:color="000000"/>
+            </w:tcBorders>
+            <w:tcMar>
+              <w:top w:w="100" w:type="dxa"/>
+              <w:left w:w="100" w:type="dxa"/>
+              <w:bottom w:w="100" w:type="dxa"/>
+              <w:right w:w="100" w:type="dxa"/>
+            </w:tcMar>
+            <w:hideMark/>
+          </w:tcPr>
+          <w:p>
+            <w:pPr>
+              <w:widowControl/>
+              <w:spacing w:line="360" w:lineRule="auto"/>
+              <w:jc w:val="center"/>
+              <w:rPr>
+                <w:rFonts w:ascii="宋体" w:eastAsia="宋体" w:hAnsi="宋体" w:cs="宋体"/>
+                <w:kern w:val="0"/>
+                <w:sz w:val="24"/>
+                <w:szCs w:val="24"/>
+              </w:rPr>
+            </w:pPr>
+            <w:r>
+              <w:rPr>
+                <w:rFonts w:ascii="微软雅黑" w:eastAsia="宋体" w:hAnsi="微软雅黑" w:cs="宋体"/>
+                <w:color w:val="000000"/>
+                <w:kern w:val="0"/>
+                <w:sz w:val="18"/>
+                <w:szCs w:val="18"/>
+              </w:rPr>
+              <w:t>administrator</w:t>
+            </w:r>
+          </w:p>
+        </w:tc>
+        <w:tc>
+          <w:tcPr>
+            <w:tcW w:w="992" w:type="dxa"/>
+            <w:tcBorders>
+              <w:top w:val="single" w:sz="8" w:space="0" w:color="000000"/>
+              <w:left w:val="single" w:sz="8" w:space="0" w:color="000000"/>
+              <w:bottom w:val="single" w:sz="8" w:space="0" w:color="000000"/>
+              <w:right w:val="single" w:sz="8" w:space="0" w:color="000000"/>
+            </w:tcBorders>
+            <w:tcMar>
+              <w:top w:w="100" w:type="dxa"/>
+              <w:left w:w="100" w:type="dxa"/>
+              <w:bottom w:w="100" w:type="dxa"/>
+              <w:right w:w="100" w:type="dxa"/>
+            </w:tcMar>
+            <w:hideMark/>
+          </w:tcPr>
+          <w:p>
+            <w:pPr>
+              <w:widowControl/>
+              <w:spacing w:line="360" w:lineRule="auto"/>
+              <w:jc w:val="center"/>
+              <w:rPr>
+                <w:rFonts w:ascii="宋体" w:eastAsia="宋体" w:hAnsi="宋体" w:cs="宋体"/>
+                <w:kern w:val="0"/>
+                <w:sz w:val="24"/>
+                <w:szCs w:val="24"/>
+              </w:rPr>
+            </w:pPr>
+            <w:r>
+              <w:rPr>
+                <w:rFonts w:ascii="微软雅黑" w:eastAsia="宋体" w:hAnsi="微软雅黑" w:cs="宋体"/>
+                <w:color w:val="000000"/>
+                <w:kern w:val="0"/>
+                <w:sz w:val="18"/>
+                <w:szCs w:val="18"/>
+              </w:rPr>
+              <w:t>组长</w:t>
+            </w:r>
+          </w:p>
+        </w:tc>
+        <w:tc>
+          <w:tcPr>
+            <w:tcW w:w="1417" w:type="dxa"/>
+            <w:tcBorders>
+              <w:top w:val="single" w:sz="8" w:space="0" w:color="000000"/>
+              <w:left w:val="single" w:sz="8" w:space="0" w:color="000000"/>
+              <w:bottom w:val="single" w:sz="8" w:space="0" w:color="000000"/>
+              <w:right w:val="single" w:sz="8" w:space="0" w:color="000000"/>
+            </w:tcBorders>
+            <w:tcMar>
+              <w:top w:w="100" w:type="dxa"/>
+              <w:left w:w="100" w:type="dxa"/>
+              <w:bottom w:w="100" w:type="dxa"/>
+              <w:right w:w="100" w:type="dxa"/>
+            </w:tcMar>
+            <w:hideMark/>
+          </w:tcPr>
+          <w:p>
+            <w:pPr>
+              <w:widowControl/>
+              <w:spacing w:line="360" w:lineRule="auto"/>
+              <w:jc w:val="center"/>
+              <w:rPr>
+                <w:rFonts w:ascii="宋体" w:eastAsia="宋体" w:hAnsi="宋体" w:cs="宋体"/>
+                <w:kern w:val="0"/>
+                <w:sz w:val="24"/>
+                <w:szCs w:val="24"/>
+              </w:rPr>
+            </w:pPr>
+            <w:r>
+              <w:rPr>
+                <w:rFonts w:ascii="微软雅黑" w:eastAsia="宋体" w:hAnsi="微软雅黑" w:cs="宋体"/>
+                <w:color w:val="000000"/>
+                <w:kern w:val="0"/>
+                <w:sz w:val="18"/>
+                <w:szCs w:val="18"/>
+              </w:rPr>
+              <w:t>administator</w:t>
+            </w:r>
+          </w:p>
+        </w:tc>
+        <w:tc>
+          <w:tcPr>
+            <w:tcW w:w="2268" w:type="dxa"/>
+            <w:tcBorders>
+              <w:top w:val="single" w:sz="8" w:space="0" w:color="000000"/>
+              <w:left w:val="single" w:sz="8" w:space="0" w:color="000000"/>
+              <w:bottom w:val="single" w:sz="8" w:space="0" w:color="000000"/>
+              <w:right w:val="single" w:sz="8" w:space="0" w:color="000000"/>
+            </w:tcBorders>
+            <w:tcMar>
+              <w:top w:w="100" w:type="dxa"/>
+              <w:left w:w="100" w:type="dxa"/>
+              <w:bottom w:w="100" w:type="dxa"/>
+              <w:right w:w="100" w:type="dxa"/>
+            </w:tcMar>
+            <w:hideMark/>
+          </w:tcPr>
+          <w:p>
+            <w:pPr>
+              <w:widowControl/>
+              <w:spacing w:line="360" w:lineRule="auto"/>
+              <w:jc w:val="center"/>
+              <w:rPr>
+                <w:rFonts w:ascii="宋体" w:eastAsia="宋体" w:hAnsi="宋体" w:cs="宋体"/>
+                <w:kern w:val="0"/>
+                <w:sz w:val="24"/>
+                <w:szCs w:val="24"/>
+              </w:rPr>
+            </w:pPr>
+            <w:r>
+              <w:rPr>
+                <w:rFonts w:ascii="微软雅黑" w:eastAsia="宋体" w:hAnsi="微软雅黑" w:cs="宋体"/>
+                <w:color w:val="000000"/>
+                <w:kern w:val="0"/>
+                <w:sz w:val="18"/>
+                <w:szCs w:val="18"/>
+              </w:rPr>
+              <w:t>578022254@qq.com</w:t>
+            </w:r>
+          </w:p>
+        </w:tc>
+      </w:tr>
+      <w:tr>
+        <w:trPr>
+          <w:trHeight w:val="420"/>
+        </w:trPr>
+        <w:tc>
+          <w:tcPr>
+            <w:tcW w:w="0" w:type="auto"/>
+            <w:tcBorders>
+              <w:top w:val="single" w:sz="8" w:space="0" w:color="000000"/>
+              <w:left w:val="single" w:sz="8" w:space="0" w:color="000000"/>
+              <w:bottom w:val="single" w:sz="8" w:space="0" w:color="000000"/>
+              <w:right w:val="single" w:sz="8" w:space="0" w:color="000000"/>
+            </w:tcBorders>
+            <w:tcMar>
+              <w:top w:w="100" w:type="dxa"/>
+              <w:left w:w="100" w:type="dxa"/>
+              <w:bottom w:w="100" w:type="dxa"/>
+              <w:right w:w="100" w:type="dxa"/>
+            </w:tcMar>
+            <w:hideMark/>
+          </w:tcPr>
+          <w:p>
+            <w:pPr>
+              <w:widowControl/>
+              <w:spacing w:line="360" w:lineRule="auto"/>
+              <w:jc w:val="center"/>
+              <w:rPr>
+                <w:rFonts w:ascii="宋体" w:eastAsia="宋体" w:hAnsi="宋体" w:cs="宋体"/>
+                <w:kern w:val="0"/>
+                <w:sz w:val="24"/>
+                <w:szCs w:val="24"/>
+              </w:rPr>
+            </w:pPr>
+            <w:r>
+              <w:rPr>
+                <w:rFonts w:ascii="微软雅黑" w:eastAsia="宋体" w:hAnsi="微软雅黑" w:cs="宋体"/>
+                <w:color w:val="000000"/>
+                <w:kern w:val="0"/>
+                <w:sz w:val="18"/>
+                <w:szCs w:val="18"/>
+              </w:rPr>
+              <w:t>马富亿</w:t>
+            </w:r>
+          </w:p>
+        </w:tc>
+        <w:tc>
+          <w:tcPr>
+            <w:tcW w:w="1093" w:type="dxa"/>
+            <w:tcBorders>
+              <w:top w:val="single" w:sz="8" w:space="0" w:color="000000"/>
+              <w:left w:val="single" w:sz="8" w:space="0" w:color="000000"/>
+              <w:bottom w:val="single" w:sz="8" w:space="0" w:color="000000"/>
+              <w:right w:val="single" w:sz="8" w:space="0" w:color="000000"/>
+            </w:tcBorders>
+            <w:tcMar>
+              <w:top w:w="100" w:type="dxa"/>
+              <w:left w:w="100" w:type="dxa"/>
+              <w:bottom w:w="100" w:type="dxa"/>
+              <w:right w:w="100" w:type="dxa"/>
+            </w:tcMar>
+            <w:hideMark/>
+          </w:tcPr>
+          <w:p>
+            <w:pPr>
+              <w:widowControl/>
+              <w:spacing w:line="360" w:lineRule="auto"/>
+              <w:jc w:val="center"/>
+              <w:rPr>
+                <w:rFonts w:ascii="宋体" w:eastAsia="宋体" w:hAnsi="宋体" w:cs="宋体"/>
+                <w:kern w:val="0"/>
+                <w:sz w:val="24"/>
+                <w:szCs w:val="24"/>
+              </w:rPr>
+            </w:pPr>
+            <w:r>
+              <w:rPr>
+                <w:rFonts w:ascii="微软雅黑" w:eastAsia="宋体" w:hAnsi="微软雅黑" w:cs="宋体"/>
+                <w:color w:val="000000"/>
+                <w:kern w:val="0"/>
+                <w:sz w:val="18"/>
+                <w:szCs w:val="18"/>
+              </w:rPr>
+              <w:t>14331208</w:t>
+            </w:r>
+          </w:p>
+        </w:tc>
+        <w:tc>
+          <w:tcPr>
+            <w:tcW w:w="1418" w:type="dxa"/>
+            <w:tcBorders>
+              <w:top w:val="single" w:sz="8" w:space="0" w:color="000000"/>
+              <w:left w:val="single" w:sz="8" w:space="0" w:color="000000"/>
+              <w:bottom w:val="single" w:sz="8" w:space="0" w:color="000000"/>
+              <w:right w:val="single" w:sz="8" w:space="0" w:color="000000"/>
+            </w:tcBorders>
+            <w:tcMar>
+              <w:top w:w="100" w:type="dxa"/>
+              <w:left w:w="100" w:type="dxa"/>
+              <w:bottom w:w="100" w:type="dxa"/>
+              <w:right w:w="100" w:type="dxa"/>
+            </w:tcMar>
+            <w:hideMark/>
+          </w:tcPr>
+          <w:p>
+            <w:pPr>
+              <w:widowControl/>
+              <w:spacing w:line="360" w:lineRule="auto"/>
+              <w:jc w:val="center"/>
+              <w:rPr>
+                <w:rFonts w:ascii="宋体" w:eastAsia="宋体" w:hAnsi="宋体" w:cs="宋体"/>
+                <w:kern w:val="0"/>
+                <w:sz w:val="24"/>
+                <w:szCs w:val="24"/>
+              </w:rPr>
+            </w:pPr>
+            <w:r>
+              <w:rPr>
+                <w:rFonts w:ascii="微软雅黑" w:eastAsia="宋体" w:hAnsi="微软雅黑" w:cs="宋体"/>
+                <w:color w:val="000000"/>
+                <w:kern w:val="0"/>
+                <w:sz w:val="18"/>
+                <w:szCs w:val="18"/>
+              </w:rPr>
+              <w:t>developer</w:t>
+            </w:r>
+          </w:p>
+        </w:tc>
+        <w:tc>
+          <w:tcPr>
+            <w:tcW w:w="992" w:type="dxa"/>
+            <w:tcBorders>
+              <w:top w:val="single" w:sz="8" w:space="0" w:color="000000"/>
+              <w:left w:val="single" w:sz="8" w:space="0" w:color="000000"/>
+              <w:bottom w:val="single" w:sz="8" w:space="0" w:color="000000"/>
+              <w:right w:val="single" w:sz="8" w:space="0" w:color="000000"/>
+            </w:tcBorders>
+            <w:tcMar>
+              <w:top w:w="100" w:type="dxa"/>
+              <w:left w:w="100" w:type="dxa"/>
+              <w:bottom w:w="100" w:type="dxa"/>
+              <w:right w:w="100" w:type="dxa"/>
+            </w:tcMar>
+            <w:hideMark/>
+          </w:tcPr>
+          <w:p>
+            <w:pPr>
+              <w:widowControl/>
+              <w:spacing w:line="360" w:lineRule="auto"/>
+              <w:jc w:val="center"/>
+              <w:rPr>
+                <w:rFonts w:ascii="宋体" w:eastAsia="宋体" w:hAnsi="宋体" w:cs="宋体"/>
+                <w:kern w:val="0"/>
+                <w:sz w:val="24"/>
+                <w:szCs w:val="24"/>
+              </w:rPr>
+            </w:pPr>
+            <w:r>
+              <w:rPr>
+                <w:rFonts w:ascii="微软雅黑" w:eastAsia="宋体" w:hAnsi="微软雅黑" w:cs="宋体"/>
+                <w:color w:val="000000"/>
+                <w:kern w:val="0"/>
+                <w:sz w:val="18"/>
+                <w:szCs w:val="18"/>
+              </w:rPr>
+              <w:t>组员</w:t>
+            </w:r>
+          </w:p>
+        </w:tc>
+        <w:tc>
+          <w:tcPr>
+            <w:tcW w:w="1417" w:type="dxa"/>
+            <w:tcBorders>
+              <w:top w:val="single" w:sz="8" w:space="0" w:color="000000"/>
+              <w:left w:val="single" w:sz="8" w:space="0" w:color="000000"/>
+              <w:bottom w:val="single" w:sz="8" w:space="0" w:color="000000"/>
+              <w:right w:val="single" w:sz="8" w:space="0" w:color="000000"/>
+            </w:tcBorders>
+            <w:tcMar>
+              <w:top w:w="100" w:type="dxa"/>
+              <w:left w:w="100" w:type="dxa"/>
+              <w:bottom w:w="100" w:type="dxa"/>
+              <w:right w:w="100" w:type="dxa"/>
+            </w:tcMar>
+            <w:hideMark/>
+          </w:tcPr>
+          <w:p>
+            <w:pPr>
+              <w:widowControl/>
+              <w:spacing w:line="360" w:lineRule="auto"/>
+              <w:jc w:val="center"/>
+              <w:rPr>
+                <w:rFonts w:ascii="宋体" w:eastAsia="宋体" w:hAnsi="宋体" w:cs="宋体"/>
+                <w:kern w:val="0"/>
+                <w:sz w:val="24"/>
+                <w:szCs w:val="24"/>
+              </w:rPr>
+            </w:pPr>
+            <w:r>
+              <w:rPr>
+                <w:rFonts w:ascii="微软雅黑" w:eastAsia="宋体" w:hAnsi="微软雅黑" w:cs="宋体"/>
+                <w:color w:val="000000"/>
+                <w:kern w:val="0"/>
+                <w:sz w:val="18"/>
+                <w:szCs w:val="18"/>
+              </w:rPr>
+              <w:t>developer</w:t>
+            </w:r>
+          </w:p>
+        </w:tc>
+        <w:tc>
+          <w:tcPr>
+            <w:tcW w:w="2268" w:type="dxa"/>
+            <w:tcBorders>
+              <w:top w:val="single" w:sz="8" w:space="0" w:color="000000"/>
+              <w:left w:val="single" w:sz="8" w:space="0" w:color="000000"/>
+              <w:bottom w:val="single" w:sz="8" w:space="0" w:color="000000"/>
+              <w:right w:val="single" w:sz="8" w:space="0" w:color="000000"/>
+            </w:tcBorders>
+            <w:tcMar>
+              <w:top w:w="100" w:type="dxa"/>
+              <w:left w:w="100" w:type="dxa"/>
+              <w:bottom w:w="100" w:type="dxa"/>
+              <w:right w:w="100" w:type="dxa"/>
+            </w:tcMar>
+            <w:hideMark/>
+          </w:tcPr>
+          <w:p>
+            <w:pPr>
+              <w:widowControl/>
+              <w:spacing w:line="360" w:lineRule="auto"/>
+              <w:jc w:val="center"/>
+              <w:rPr>
+                <w:rFonts w:ascii="宋体" w:eastAsia="宋体" w:hAnsi="宋体" w:cs="宋体"/>
+                <w:kern w:val="0"/>
+                <w:sz w:val="24"/>
+                <w:szCs w:val="24"/>
+              </w:rPr>
+            </w:pPr>
+            <w:r>
+              <w:rPr>
+                <w:rFonts w:ascii="微软雅黑" w:eastAsia="宋体" w:hAnsi="微软雅黑" w:cs="宋体"/>
+                <w:color w:val="000000"/>
+                <w:kern w:val="0"/>
+                <w:sz w:val="18"/>
+                <w:szCs w:val="18"/>
+              </w:rPr>
+              <w:t>1181433327@qq.com</w:t>
+            </w:r>
+          </w:p>
+        </w:tc>
+      </w:tr>
+      <w:tr>
+        <w:trPr>
+          <w:trHeight w:val="420"/>
+        </w:trPr>
+        <w:tc>
+          <w:tcPr>
+            <w:tcW w:w="0" w:type="auto"/>
+            <w:tcBorders>
+              <w:top w:val="single" w:sz="8" w:space="0" w:color="000000"/>
+              <w:left w:val="single" w:sz="8" w:space="0" w:color="000000"/>
+              <w:bottom w:val="single" w:sz="8" w:space="0" w:color="000000"/>
+              <w:right w:val="single" w:sz="8" w:space="0" w:color="000000"/>
+            </w:tcBorders>
+            <w:tcMar>
+              <w:top w:w="100" w:type="dxa"/>
+              <w:left w:w="100" w:type="dxa"/>
+              <w:bottom w:w="100" w:type="dxa"/>
+              <w:right w:w="100" w:type="dxa"/>
+            </w:tcMar>
+            <w:hideMark/>
+          </w:tcPr>
+          <w:p>
+            <w:pPr>
+              <w:widowControl/>
+              <w:spacing w:line="360" w:lineRule="auto"/>
+              <w:jc w:val="center"/>
+              <w:rPr>
+                <w:rFonts w:ascii="宋体" w:eastAsia="宋体" w:hAnsi="宋体" w:cs="宋体"/>
+                <w:kern w:val="0"/>
+                <w:sz w:val="24"/>
+                <w:szCs w:val="24"/>
+              </w:rPr>
+            </w:pPr>
+            <w:r>
+              <w:rPr>
+                <w:rFonts w:ascii="微软雅黑" w:eastAsia="宋体" w:hAnsi="微软雅黑" w:cs="宋体"/>
+                <w:color w:val="000000"/>
+                <w:kern w:val="0"/>
+                <w:sz w:val="18"/>
+                <w:szCs w:val="18"/>
+              </w:rPr>
+              <w:t>黄裕全</w:t>
+            </w:r>
+          </w:p>
+        </w:tc>
+        <w:tc>
+          <w:tcPr>
+            <w:tcW w:w="1093" w:type="dxa"/>
+            <w:tcBorders>
+              <w:top w:val="single" w:sz="8" w:space="0" w:color="000000"/>
+              <w:left w:val="single" w:sz="8" w:space="0" w:color="000000"/>
+              <w:bottom w:val="single" w:sz="8" w:space="0" w:color="000000"/>
+              <w:right w:val="single" w:sz="8" w:space="0" w:color="000000"/>
+            </w:tcBorders>
+            <w:tcMar>
+              <w:top w:w="100" w:type="dxa"/>
+              <w:left w:w="100" w:type="dxa"/>
+              <w:bottom w:w="100" w:type="dxa"/>
+              <w:right w:w="100" w:type="dxa"/>
+            </w:tcMar>
+            <w:hideMark/>
+          </w:tcPr>
+          <w:p>
+            <w:pPr>
+              <w:widowControl/>
+              <w:spacing w:line="360" w:lineRule="auto"/>
+              <w:jc w:val="center"/>
+              <w:rPr>
+                <w:rFonts w:ascii="宋体" w:eastAsia="宋体" w:hAnsi="宋体" w:cs="宋体"/>
+                <w:kern w:val="0"/>
+                <w:sz w:val="24"/>
+                <w:szCs w:val="24"/>
+              </w:rPr>
+            </w:pPr>
+            <w:r>
+              <w:rPr>
+                <w:rFonts w:ascii="微软雅黑" w:eastAsia="宋体" w:hAnsi="微软雅黑" w:cs="宋体"/>
+                <w:color w:val="000000"/>
+                <w:kern w:val="0"/>
+                <w:sz w:val="18"/>
+                <w:szCs w:val="18"/>
+              </w:rPr>
+              <w:t>14331107</w:t>
+            </w:r>
+          </w:p>
+        </w:tc>
+        <w:tc>
+          <w:tcPr>
+            <w:tcW w:w="1418" w:type="dxa"/>
+            <w:tcBorders>
+              <w:top w:val="single" w:sz="8" w:space="0" w:color="000000"/>
+              <w:left w:val="single" w:sz="8" w:space="0" w:color="000000"/>
+              <w:bottom w:val="single" w:sz="8" w:space="0" w:color="000000"/>
+              <w:right w:val="single" w:sz="8" w:space="0" w:color="000000"/>
+            </w:tcBorders>
+            <w:tcMar>
+              <w:top w:w="100" w:type="dxa"/>
+              <w:left w:w="100" w:type="dxa"/>
+              <w:bottom w:w="100" w:type="dxa"/>
+              <w:right w:w="100" w:type="dxa"/>
+            </w:tcMar>
+            <w:hideMark/>
+          </w:tcPr>
+          <w:p>
+            <w:pPr>
+              <w:widowControl/>
+              <w:spacing w:line="360" w:lineRule="auto"/>
+              <w:jc w:val="center"/>
+              <w:rPr>
+                <w:rFonts w:ascii="宋体" w:eastAsia="宋体" w:hAnsi="宋体" w:cs="宋体"/>
+                <w:kern w:val="0"/>
+                <w:sz w:val="24"/>
+                <w:szCs w:val="24"/>
+              </w:rPr>
+            </w:pPr>
+            <w:r>
+              <w:rPr>
+                <w:rFonts w:ascii="微软雅黑" w:eastAsia="宋体" w:hAnsi="微软雅黑" w:cs="宋体"/>
+                <w:color w:val="000000"/>
+                <w:kern w:val="0"/>
+                <w:sz w:val="18"/>
+                <w:szCs w:val="18"/>
+              </w:rPr>
+              <w:t>developer</w:t>
+            </w:r>
+          </w:p>
+        </w:tc>
+        <w:tc>
+          <w:tcPr>
+            <w:tcW w:w="992" w:type="dxa"/>
+            <w:tcBorders>
+              <w:top w:val="single" w:sz="8" w:space="0" w:color="000000"/>
+              <w:left w:val="single" w:sz="8" w:space="0" w:color="000000"/>
+              <w:bottom w:val="single" w:sz="8" w:space="0" w:color="000000"/>
+              <w:right w:val="single" w:sz="8" w:space="0" w:color="000000"/>
+            </w:tcBorders>
+            <w:tcMar>
+              <w:top w:w="100" w:type="dxa"/>
+              <w:left w:w="100" w:type="dxa"/>
+              <w:bottom w:w="100" w:type="dxa"/>
+              <w:right w:w="100" w:type="dxa"/>
+            </w:tcMar>
+            <w:hideMark/>
+          </w:tcPr>
+          <w:p>
+            <w:pPr>
+              <w:widowControl/>
+              <w:spacing w:line="360" w:lineRule="auto"/>
+              <w:jc w:val="center"/>
+              <w:rPr>
+                <w:rFonts w:ascii="宋体" w:eastAsia="宋体" w:hAnsi="宋体" w:cs="宋体"/>
+                <w:kern w:val="0"/>
+                <w:sz w:val="24"/>
+                <w:szCs w:val="24"/>
+              </w:rPr>
+            </w:pPr>
+            <w:r>
+              <w:rPr>
+                <w:rFonts w:ascii="微软雅黑" w:eastAsia="宋体" w:hAnsi="微软雅黑" w:cs="宋体"/>
+                <w:color w:val="000000"/>
+                <w:kern w:val="0"/>
+                <w:sz w:val="18"/>
+                <w:szCs w:val="18"/>
+              </w:rPr>
+              <w:t>组员</w:t>
+            </w:r>
+          </w:p>
+        </w:tc>
+        <w:tc>
+          <w:tcPr>
+            <w:tcW w:w="1417" w:type="dxa"/>
+            <w:tcBorders>
+              <w:top w:val="single" w:sz="8" w:space="0" w:color="000000"/>
+              <w:left w:val="single" w:sz="8" w:space="0" w:color="000000"/>
+              <w:bottom w:val="single" w:sz="8" w:space="0" w:color="000000"/>
+              <w:right w:val="single" w:sz="8" w:space="0" w:color="000000"/>
+            </w:tcBorders>
+            <w:tcMar>
+              <w:top w:w="100" w:type="dxa"/>
+              <w:left w:w="100" w:type="dxa"/>
+              <w:bottom w:w="100" w:type="dxa"/>
+              <w:right w:w="100" w:type="dxa"/>
+            </w:tcMar>
+            <w:hideMark/>
+          </w:tcPr>
+          <w:p>
+            <w:pPr>
+              <w:widowControl/>
+              <w:spacing w:line="360" w:lineRule="auto"/>
+              <w:jc w:val="center"/>
+              <w:rPr>
+                <w:rFonts w:ascii="宋体" w:eastAsia="宋体" w:hAnsi="宋体" w:cs="宋体"/>
+                <w:kern w:val="0"/>
+                <w:sz w:val="24"/>
+                <w:szCs w:val="24"/>
+              </w:rPr>
+            </w:pPr>
+            <w:r>
+              <w:rPr>
+                <w:rFonts w:ascii="微软雅黑" w:eastAsia="宋体" w:hAnsi="微软雅黑" w:cs="宋体"/>
+                <w:color w:val="000000"/>
+                <w:kern w:val="0"/>
+                <w:sz w:val="18"/>
+                <w:szCs w:val="18"/>
+              </w:rPr>
+              <w:t>developer</w:t>
+            </w:r>
+          </w:p>
+        </w:tc>
+        <w:tc>
+          <w:tcPr>
+            <w:tcW w:w="2268" w:type="dxa"/>
+            <w:tcBorders>
+              <w:top w:val="single" w:sz="8" w:space="0" w:color="000000"/>
+              <w:left w:val="single" w:sz="8" w:space="0" w:color="000000"/>
+              <w:bottom w:val="single" w:sz="8" w:space="0" w:color="000000"/>
+              <w:right w:val="single" w:sz="8" w:space="0" w:color="000000"/>
+            </w:tcBorders>
+            <w:tcMar>
+              <w:top w:w="100" w:type="dxa"/>
+              <w:left w:w="100" w:type="dxa"/>
+              <w:bottom w:w="100" w:type="dxa"/>
+              <w:right w:w="100" w:type="dxa"/>
+            </w:tcMar>
+            <w:hideMark/>
+          </w:tcPr>
+          <w:p>
+            <w:pPr>
+              <w:widowControl/>
+              <w:spacing w:line="360" w:lineRule="auto"/>
+              <w:jc w:val="center"/>
+              <w:rPr>
+                <w:rFonts w:ascii="宋体" w:eastAsia="宋体" w:hAnsi="宋体" w:cs="宋体"/>
+                <w:kern w:val="0"/>
+                <w:sz w:val="24"/>
+                <w:szCs w:val="24"/>
+              </w:rPr>
+            </w:pPr>
+            <w:r>
+              <w:rPr>
+                <w:rFonts w:ascii="微软雅黑" w:eastAsia="宋体" w:hAnsi="微软雅黑" w:cs="宋体"/>
+                <w:color w:val="000000"/>
+                <w:kern w:val="0"/>
+                <w:sz w:val="18"/>
+                <w:szCs w:val="18"/>
+              </w:rPr>
+              <w:t>954703752@qq.com</w:t>
+            </w:r>
+          </w:p>
+        </w:tc>
+      </w:tr>
+      <w:tr>
+        <w:trPr>
+          <w:trHeight w:val="480"/>
+        </w:trPr>
+        <w:tc>
+          <w:tcPr>
+            <w:tcW w:w="0" w:type="auto"/>
+            <w:tcBorders>
+              <w:top w:val="single" w:sz="8" w:space="0" w:color="000000"/>
+              <w:left w:val="single" w:sz="8" w:space="0" w:color="000000"/>
+              <w:bottom w:val="single" w:sz="8" w:space="0" w:color="000000"/>
+              <w:right w:val="single" w:sz="8" w:space="0" w:color="000000"/>
+            </w:tcBorders>
+            <w:tcMar>
+              <w:top w:w="100" w:type="dxa"/>
+              <w:left w:w="100" w:type="dxa"/>
+              <w:bottom w:w="100" w:type="dxa"/>
+              <w:right w:w="100" w:type="dxa"/>
+            </w:tcMar>
+            <w:hideMark/>
+          </w:tcPr>
+          <w:p>
+            <w:pPr>
+              <w:widowControl/>
+              <w:spacing w:line="360" w:lineRule="auto"/>
+              <w:jc w:val="center"/>
+              <w:rPr>
+                <w:rFonts w:ascii="宋体" w:eastAsia="宋体" w:hAnsi="宋体" w:cs="宋体"/>
+                <w:kern w:val="0"/>
+                <w:sz w:val="24"/>
+                <w:szCs w:val="24"/>
+              </w:rPr>
+            </w:pPr>
+            <w:r>
+              <w:rPr>
+                <w:rFonts w:ascii="微软雅黑" w:eastAsia="宋体" w:hAnsi="微软雅黑" w:cs="宋体"/>
+                <w:color w:val="000000"/>
+                <w:kern w:val="0"/>
+                <w:sz w:val="18"/>
+                <w:szCs w:val="18"/>
+              </w:rPr>
+              <w:t>王海涛</w:t>
+            </w:r>
+          </w:p>
+        </w:tc>
+        <w:tc>
+          <w:tcPr>
+            <w:tcW w:w="1093" w:type="dxa"/>
+            <w:tcBorders>
+              <w:top w:val="single" w:sz="8" w:space="0" w:color="000000"/>
+              <w:left w:val="single" w:sz="8" w:space="0" w:color="000000"/>
+              <w:bottom w:val="single" w:sz="8" w:space="0" w:color="000000"/>
+              <w:right w:val="single" w:sz="8" w:space="0" w:color="000000"/>
+            </w:tcBorders>
+            <w:tcMar>
+              <w:top w:w="100" w:type="dxa"/>
+              <w:left w:w="100" w:type="dxa"/>
+              <w:bottom w:w="100" w:type="dxa"/>
+              <w:right w:w="100" w:type="dxa"/>
+            </w:tcMar>
+            <w:hideMark/>
+          </w:tcPr>
+          <w:p>
+            <w:pPr>
+              <w:widowControl/>
+              <w:spacing w:line="360" w:lineRule="auto"/>
+              <w:jc w:val="center"/>
+              <w:rPr>
+                <w:rFonts w:ascii="宋体" w:eastAsia="宋体" w:hAnsi="宋体" w:cs="宋体"/>
+                <w:kern w:val="0"/>
+                <w:sz w:val="24"/>
+                <w:szCs w:val="24"/>
+              </w:rPr>
+            </w:pPr>
+            <w:r>
+              <w:rPr>
+                <w:rFonts w:ascii="微软雅黑" w:eastAsia="宋体" w:hAnsi="微软雅黑" w:cs="宋体"/>
+                <w:color w:val="000000"/>
+                <w:kern w:val="0"/>
+                <w:sz w:val="18"/>
+                <w:szCs w:val="18"/>
+              </w:rPr>
+              <w:t>14331257</w:t>
+            </w:r>
+          </w:p>
+        </w:tc>
+        <w:tc>
+          <w:tcPr>
+            <w:tcW w:w="1418" w:type="dxa"/>
+            <w:tcBorders>
+              <w:top w:val="single" w:sz="8" w:space="0" w:color="000000"/>
+              <w:left w:val="single" w:sz="8" w:space="0" w:color="000000"/>
+              <w:bottom w:val="single" w:sz="8" w:space="0" w:color="000000"/>
+              <w:right w:val="single" w:sz="8" w:space="0" w:color="000000"/>
+            </w:tcBorders>
+            <w:tcMar>
+              <w:top w:w="100" w:type="dxa"/>
+              <w:left w:w="100" w:type="dxa"/>
+              <w:bottom w:w="100" w:type="dxa"/>
+              <w:right w:w="100" w:type="dxa"/>
+            </w:tcMar>
+            <w:hideMark/>
+          </w:tcPr>
+          <w:p>
+            <w:pPr>
+              <w:widowControl/>
+              <w:spacing w:line="360" w:lineRule="auto"/>
+              <w:jc w:val="center"/>
+              <w:rPr>
+                <w:rFonts w:ascii="宋体" w:eastAsia="宋体" w:hAnsi="宋体" w:cs="宋体"/>
+                <w:kern w:val="0"/>
+                <w:sz w:val="24"/>
+                <w:szCs w:val="24"/>
+              </w:rPr>
+            </w:pPr>
+            <w:r>
+              <w:rPr>
+                <w:rFonts w:ascii="微软雅黑" w:eastAsia="宋体" w:hAnsi="微软雅黑" w:cs="宋体"/>
+                <w:color w:val="000000"/>
+                <w:kern w:val="0"/>
+                <w:sz w:val="18"/>
+                <w:szCs w:val="18"/>
+              </w:rPr>
+              <w:t>developer</w:t>
+            </w:r>
+          </w:p>
+        </w:tc>
+        <w:tc>
+          <w:tcPr>
+            <w:tcW w:w="992" w:type="dxa"/>
+            <w:tcBorders>
+              <w:top w:val="single" w:sz="8" w:space="0" w:color="000000"/>
+              <w:left w:val="single" w:sz="8" w:space="0" w:color="000000"/>
+              <w:bottom w:val="single" w:sz="8" w:space="0" w:color="000000"/>
+              <w:right w:val="single" w:sz="8" w:space="0" w:color="000000"/>
+            </w:tcBorders>
+            <w:tcMar>
+              <w:top w:w="100" w:type="dxa"/>
+              <w:left w:w="100" w:type="dxa"/>
+              <w:bottom w:w="100" w:type="dxa"/>
+              <w:right w:w="100" w:type="dxa"/>
+            </w:tcMar>
+            <w:hideMark/>
+          </w:tcPr>
+          <w:p>
+            <w:pPr>
+              <w:widowControl/>
+              <w:spacing w:line="360" w:lineRule="auto"/>
+              <w:jc w:val="center"/>
+              <w:rPr>
+                <w:rFonts w:ascii="宋体" w:eastAsia="宋体" w:hAnsi="宋体" w:cs="宋体"/>
+                <w:kern w:val="0"/>
+                <w:sz w:val="24"/>
+                <w:szCs w:val="24"/>
+              </w:rPr>
+            </w:pPr>
+            <w:r>
+              <w:rPr>
+                <w:rFonts w:ascii="微软雅黑" w:eastAsia="宋体" w:hAnsi="微软雅黑" w:cs="宋体"/>
+                <w:color w:val="000000"/>
+                <w:kern w:val="0"/>
+                <w:sz w:val="18"/>
+                <w:szCs w:val="18"/>
+              </w:rPr>
+              <w:t>组员</w:t>
+            </w:r>
+          </w:p>
+        </w:tc>
+        <w:tc>
+          <w:tcPr>
+            <w:tcW w:w="1417" w:type="dxa"/>
+            <w:tcBorders>
+              <w:top w:val="single" w:sz="8" w:space="0" w:color="000000"/>
+              <w:left w:val="single" w:sz="8" w:space="0" w:color="000000"/>
+              <w:bottom w:val="single" w:sz="8" w:space="0" w:color="000000"/>
+              <w:right w:val="single" w:sz="8" w:space="0" w:color="000000"/>
+            </w:tcBorders>
+            <w:tcMar>
+              <w:top w:w="100" w:type="dxa"/>
+              <w:left w:w="100" w:type="dxa"/>
+              <w:bottom w:w="100" w:type="dxa"/>
+              <w:right w:w="100" w:type="dxa"/>
+            </w:tcMar>
+            <w:hideMark/>
+          </w:tcPr>
+          <w:p>
+            <w:pPr>
+              <w:widowControl/>
+              <w:spacing w:line="360" w:lineRule="auto"/>
+              <w:jc w:val="center"/>
+              <w:rPr>
+                <w:rFonts w:ascii="宋体" w:eastAsia="宋体" w:hAnsi="宋体" w:cs="宋体"/>
+                <w:kern w:val="0"/>
+                <w:sz w:val="24"/>
+                <w:szCs w:val="24"/>
+              </w:rPr>
+            </w:pPr>
+            <w:r>
+              <w:rPr>
+                <w:rFonts w:ascii="微软雅黑" w:eastAsia="宋体" w:hAnsi="微软雅黑" w:cs="宋体"/>
+                <w:color w:val="000000"/>
+                <w:kern w:val="0"/>
+                <w:sz w:val="18"/>
+                <w:szCs w:val="18"/>
+              </w:rPr>
+              <w:t>developer</w:t>
+            </w:r>
+          </w:p>
+        </w:tc>
+        <w:tc>
+          <w:tcPr>
+            <w:tcW w:w="2268" w:type="dxa"/>
+            <w:tcBorders>
+              <w:top w:val="single" w:sz="8" w:space="0" w:color="000000"/>
+              <w:left w:val="single" w:sz="8" w:space="0" w:color="000000"/>
+              <w:bottom w:val="single" w:sz="8" w:space="0" w:color="000000"/>
+              <w:right w:val="single" w:sz="8" w:space="0" w:color="000000"/>
+            </w:tcBorders>
+            <w:tcMar>
+              <w:top w:w="100" w:type="dxa"/>
+              <w:left w:w="100" w:type="dxa"/>
+              <w:bottom w:w="100" w:type="dxa"/>
+              <w:right w:w="100" w:type="dxa"/>
+            </w:tcMar>
+            <w:hideMark/>
+          </w:tcPr>
+          <w:p>
+            <w:pPr>
+              <w:widowControl/>
+              <w:spacing w:line="360" w:lineRule="auto"/>
+              <w:jc w:val="center"/>
+              <w:rPr>
+                <w:rFonts w:ascii="宋体" w:eastAsia="宋体" w:hAnsi="宋体" w:cs="宋体"/>
+                <w:kern w:val="0"/>
+                <w:sz w:val="24"/>
+                <w:szCs w:val="24"/>
+              </w:rPr>
+            </w:pPr>
+            <w:r>
+              <w:rPr>
+                <w:rFonts w:ascii="微软雅黑" w:eastAsia="宋体" w:hAnsi="微软雅黑" w:cs="宋体"/>
+                <w:color w:val="000000"/>
+                <w:kern w:val="0"/>
+                <w:sz w:val="18"/>
+                <w:szCs w:val="18"/>
+              </w:rPr>
+              <w:t>865948743 @qq.com</w:t>
+            </w:r>
+          </w:p>
+        </w:tc>
+      </w:tr>
+      <w:tr>
+        <w:trPr>
+          <w:trHeight w:val="480"/>
+        </w:trPr>
+        <w:tc>
+          <w:tcPr>
+            <w:tcW w:w="0" w:type="auto"/>
+            <w:tcBorders>
+              <w:top w:val="single" w:sz="8" w:space="0" w:color="000000"/>
+              <w:left w:val="single" w:sz="8" w:space="0" w:color="000000"/>
+              <w:bottom w:val="single" w:sz="8" w:space="0" w:color="000000"/>
+              <w:right w:val="single" w:sz="8" w:space="0" w:color="000000"/>
+            </w:tcBorders>
+            <w:tcMar>
+              <w:top w:w="100" w:type="dxa"/>
+              <w:left w:w="100" w:type="dxa"/>
+              <w:bottom w:w="100" w:type="dxa"/>
+              <w:right w:w="100" w:type="dxa"/>
+            </w:tcMar>
+            <w:hideMark/>
+          </w:tcPr>
+          <w:p>
+            <w:pPr>
+              <w:widowControl/>
+              <w:spacing w:line="360" w:lineRule="auto"/>
+              <w:jc w:val="center"/>
+              <w:rPr>
+                <w:rFonts w:ascii="宋体" w:eastAsia="宋体" w:hAnsi="宋体" w:cs="宋体"/>
+                <w:kern w:val="0"/>
+                <w:sz w:val="24"/>
+                <w:szCs w:val="24"/>
+              </w:rPr>
+            </w:pPr>
+            <w:r>
+              <w:rPr>
+                <w:rFonts w:ascii="微软雅黑" w:eastAsia="宋体" w:hAnsi="微软雅黑" w:cs="宋体"/>
+                <w:color w:val="000000"/>
+                <w:kern w:val="0"/>
+                <w:sz w:val="18"/>
+                <w:szCs w:val="18"/>
+              </w:rPr>
+              <w:t>战文辉</w:t>
+            </w:r>
+          </w:p>
+        </w:tc>
+        <w:tc>
+          <w:tcPr>
+            <w:tcW w:w="1093" w:type="dxa"/>
+            <w:tcBorders>
+              <w:top w:val="single" w:sz="8" w:space="0" w:color="000000"/>
+              <w:left w:val="single" w:sz="8" w:space="0" w:color="000000"/>
+              <w:bottom w:val="single" w:sz="8" w:space="0" w:color="000000"/>
+              <w:right w:val="single" w:sz="8" w:space="0" w:color="000000"/>
+            </w:tcBorders>
+            <w:tcMar>
+              <w:top w:w="100" w:type="dxa"/>
+              <w:left w:w="100" w:type="dxa"/>
+              <w:bottom w:w="100" w:type="dxa"/>
+              <w:right w:w="100" w:type="dxa"/>
+            </w:tcMar>
+            <w:hideMark/>
+          </w:tcPr>
+          <w:p>
+            <w:pPr>
+              <w:widowControl/>
+              <w:spacing w:line="360" w:lineRule="auto"/>
+              <w:jc w:val="center"/>
+              <w:rPr>
+                <w:rFonts w:ascii="宋体" w:eastAsia="宋体" w:hAnsi="宋体" w:cs="宋体"/>
+                <w:kern w:val="0"/>
+                <w:sz w:val="24"/>
+                <w:szCs w:val="24"/>
+              </w:rPr>
+            </w:pPr>
+            <w:r>
+              <w:rPr>
+                <w:rFonts w:ascii="微软雅黑" w:eastAsia="宋体" w:hAnsi="微软雅黑" w:cs="宋体"/>
+                <w:color w:val="000000"/>
+                <w:kern w:val="0"/>
+                <w:sz w:val="18"/>
+                <w:szCs w:val="18"/>
+              </w:rPr>
+              <w:t>14331354</w:t>
+            </w:r>
+          </w:p>
+        </w:tc>
+        <w:tc>
+          <w:tcPr>
+            <w:tcW w:w="1418" w:type="dxa"/>
+            <w:tcBorders>
+              <w:top w:val="single" w:sz="8" w:space="0" w:color="000000"/>
+              <w:left w:val="single" w:sz="8" w:space="0" w:color="000000"/>
+              <w:bottom w:val="single" w:sz="8" w:space="0" w:color="000000"/>
+              <w:right w:val="single" w:sz="8" w:space="0" w:color="000000"/>
+            </w:tcBorders>
+            <w:tcMar>
+              <w:top w:w="100" w:type="dxa"/>
+              <w:left w:w="100" w:type="dxa"/>
+              <w:bottom w:w="100" w:type="dxa"/>
+              <w:right w:w="100" w:type="dxa"/>
+            </w:tcMar>
+            <w:hideMark/>
+          </w:tcPr>
+          <w:p>
+            <w:pPr>
+              <w:widowControl/>
+              <w:spacing w:line="360" w:lineRule="auto"/>
+              <w:jc w:val="center"/>
+              <w:rPr>
+                <w:rFonts w:ascii="宋体" w:eastAsia="宋体" w:hAnsi="宋体" w:cs="宋体"/>
+                <w:kern w:val="0"/>
+                <w:sz w:val="24"/>
+                <w:szCs w:val="24"/>
+              </w:rPr>
+            </w:pPr>
+            <w:r>
+              <w:rPr>
+                <w:rFonts w:ascii="微软雅黑" w:eastAsia="宋体" w:hAnsi="微软雅黑" w:cs="宋体"/>
+                <w:color w:val="000000"/>
+                <w:kern w:val="0"/>
+                <w:sz w:val="18"/>
+                <w:szCs w:val="18"/>
+              </w:rPr>
+              <w:t>developer</w:t>
+            </w:r>
+          </w:p>
+        </w:tc>
+        <w:tc>
+          <w:tcPr>
+            <w:tcW w:w="992" w:type="dxa"/>
+            <w:tcBorders>
+              <w:top w:val="single" w:sz="8" w:space="0" w:color="000000"/>
+              <w:left w:val="single" w:sz="8" w:space="0" w:color="000000"/>
+              <w:bottom w:val="single" w:sz="8" w:space="0" w:color="000000"/>
+              <w:right w:val="single" w:sz="8" w:space="0" w:color="000000"/>
+            </w:tcBorders>
+            <w:tcMar>
+              <w:top w:w="100" w:type="dxa"/>
+              <w:left w:w="100" w:type="dxa"/>
+              <w:bottom w:w="100" w:type="dxa"/>
+              <w:right w:w="100" w:type="dxa"/>
+            </w:tcMar>
+            <w:hideMark/>
+          </w:tcPr>
+          <w:p>
+            <w:pPr>
+              <w:widowControl/>
+              <w:spacing w:line="360" w:lineRule="auto"/>
+              <w:jc w:val="center"/>
+              <w:rPr>
+                <w:rFonts w:ascii="宋体" w:eastAsia="宋体" w:hAnsi="宋体" w:cs="宋体"/>
+                <w:kern w:val="0"/>
+                <w:sz w:val="24"/>
+                <w:szCs w:val="24"/>
+              </w:rPr>
+            </w:pPr>
+            <w:r>
+              <w:rPr>
+                <w:rFonts w:ascii="微软雅黑" w:eastAsia="宋体" w:hAnsi="微软雅黑" w:cs="宋体"/>
+                <w:color w:val="000000"/>
+                <w:kern w:val="0"/>
+                <w:sz w:val="18"/>
+                <w:szCs w:val="18"/>
+              </w:rPr>
+              <w:t>组员</w:t>
+            </w:r>
+          </w:p>
+        </w:tc>
+        <w:tc>
+          <w:tcPr>
+            <w:tcW w:w="1417" w:type="dxa"/>
+            <w:tcBorders>
+              <w:top w:val="single" w:sz="8" w:space="0" w:color="000000"/>
+              <w:left w:val="single" w:sz="8" w:space="0" w:color="000000"/>
+              <w:bottom w:val="single" w:sz="8" w:space="0" w:color="000000"/>
+              <w:right w:val="single" w:sz="8" w:space="0" w:color="000000"/>
+            </w:tcBorders>
+            <w:tcMar>
+              <w:top w:w="100" w:type="dxa"/>
+              <w:left w:w="100" w:type="dxa"/>
+              <w:bottom w:w="100" w:type="dxa"/>
+              <w:right w:w="100" w:type="dxa"/>
+            </w:tcMar>
+            <w:hideMark/>
+          </w:tcPr>
+          <w:p>
+            <w:pPr>
+              <w:widowControl/>
+              <w:spacing w:line="360" w:lineRule="auto"/>
+              <w:jc w:val="center"/>
+              <w:rPr>
+                <w:rFonts w:ascii="宋体" w:eastAsia="宋体" w:hAnsi="宋体" w:cs="宋体"/>
+                <w:kern w:val="0"/>
+                <w:sz w:val="24"/>
+                <w:szCs w:val="24"/>
+              </w:rPr>
+            </w:pPr>
+            <w:r>
+              <w:rPr>
+                <w:rFonts w:ascii="微软雅黑" w:eastAsia="宋体" w:hAnsi="微软雅黑" w:cs="宋体"/>
+                <w:color w:val="000000"/>
+                <w:kern w:val="0"/>
+                <w:sz w:val="18"/>
+                <w:szCs w:val="18"/>
+              </w:rPr>
+              <w:t>developer</w:t>
+            </w:r>
+          </w:p>
+        </w:tc>
+        <w:tc>
+          <w:tcPr>
+            <w:tcW w:w="2268" w:type="dxa"/>
+            <w:tcBorders>
+              <w:top w:val="single" w:sz="8" w:space="0" w:color="000000"/>
+              <w:left w:val="single" w:sz="8" w:space="0" w:color="000000"/>
+              <w:bottom w:val="single" w:sz="8" w:space="0" w:color="000000"/>
+              <w:right w:val="single" w:sz="8" w:space="0" w:color="000000"/>
+            </w:tcBorders>
+            <w:tcMar>
+              <w:top w:w="100" w:type="dxa"/>
+              <w:left w:w="100" w:type="dxa"/>
+              <w:bottom w:w="100" w:type="dxa"/>
+              <w:right w:w="100" w:type="dxa"/>
+            </w:tcMar>
+            <w:hideMark/>
+          </w:tcPr>
+          <w:p>
+            <w:pPr>
+              <w:widowControl/>
+              <w:spacing w:line="360" w:lineRule="auto"/>
+              <w:jc w:val="center"/>
+              <w:rPr>
+                <w:rFonts w:ascii="宋体" w:eastAsia="宋体" w:hAnsi="宋体" w:cs="宋体"/>
+                <w:kern w:val="0"/>
+                <w:sz w:val="24"/>
+                <w:szCs w:val="24"/>
+              </w:rPr>
+            </w:pPr>
+            <w:r>
+              <w:rPr>
+                <w:rFonts w:ascii="微软雅黑" w:eastAsia="宋体" w:hAnsi="微软雅黑" w:cs="宋体"/>
+                <w:color w:val="000000"/>
+                <w:kern w:val="0"/>
+                <w:sz w:val="18"/>
+                <w:szCs w:val="18"/>
+              </w:rPr>
+              <w:t>641240673@qq.com</w:t>
+            </w:r>
+          </w:p>
+        </w:tc>
+      </w:tr>
+      <w:tr>
+        <w:trPr>
+          <w:trHeight w:val="480"/>
+        </w:trPr>
+        <w:tc>
+          <w:tcPr>
+            <w:tcW w:w="0" w:type="auto"/>
+            <w:tcBorders>
+              <w:top w:val="single" w:sz="8" w:space="0" w:color="000000"/>
+              <w:left w:val="single" w:sz="8" w:space="0" w:color="000000"/>
+              <w:bottom w:val="single" w:sz="8" w:space="0" w:color="000000"/>
+              <w:right w:val="single" w:sz="8" w:space="0" w:color="000000"/>
+            </w:tcBorders>
+            <w:tcMar>
+              <w:top w:w="100" w:type="dxa"/>
+              <w:left w:w="100" w:type="dxa"/>
+              <w:bottom w:w="100" w:type="dxa"/>
+              <w:right w:w="100" w:type="dxa"/>
+            </w:tcMar>
+            <w:hideMark/>
+          </w:tcPr>
+          <w:p>
+            <w:pPr>
+              <w:widowControl/>
+              <w:spacing w:line="360" w:lineRule="auto"/>
+              <w:jc w:val="center"/>
+              <w:rPr>
+                <w:rFonts w:ascii="宋体" w:eastAsia="宋体" w:hAnsi="宋体" w:cs="宋体"/>
+                <w:kern w:val="0"/>
+                <w:sz w:val="24"/>
+                <w:szCs w:val="24"/>
+              </w:rPr>
+            </w:pPr>
+            <w:r>
+              <w:rPr>
+                <w:rFonts w:ascii="微软雅黑" w:eastAsia="宋体" w:hAnsi="微软雅黑" w:cs="宋体"/>
+                <w:color w:val="000000"/>
+                <w:kern w:val="0"/>
+                <w:sz w:val="18"/>
+                <w:szCs w:val="18"/>
+              </w:rPr>
+              <w:t>王韵文</w:t>
+            </w:r>
+          </w:p>
+        </w:tc>
+        <w:tc>
+          <w:tcPr>
+            <w:tcW w:w="1093" w:type="dxa"/>
+            <w:tcBorders>
+              <w:top w:val="single" w:sz="8" w:space="0" w:color="000000"/>
+              <w:left w:val="single" w:sz="8" w:space="0" w:color="000000"/>
+              <w:bottom w:val="single" w:sz="8" w:space="0" w:color="000000"/>
+              <w:right w:val="single" w:sz="8" w:space="0" w:color="000000"/>
+            </w:tcBorders>
+            <w:tcMar>
+              <w:top w:w="100" w:type="dxa"/>
+              <w:left w:w="100" w:type="dxa"/>
+              <w:bottom w:w="100" w:type="dxa"/>
+              <w:right w:w="100" w:type="dxa"/>
+            </w:tcMar>
+            <w:hideMark/>
+          </w:tcPr>
+          <w:p>
+            <w:pPr>
+              <w:widowControl/>
+              <w:spacing w:line="360" w:lineRule="auto"/>
+              <w:jc w:val="center"/>
+              <w:rPr>
+                <w:rFonts w:ascii="宋体" w:eastAsia="宋体" w:hAnsi="宋体" w:cs="宋体"/>
+                <w:kern w:val="0"/>
+                <w:sz w:val="24"/>
+                <w:szCs w:val="24"/>
+              </w:rPr>
+            </w:pPr>
+            <w:r>
+              <w:rPr>
+                <w:rFonts w:ascii="微软雅黑" w:eastAsia="宋体" w:hAnsi="微软雅黑" w:cs="宋体"/>
+                <w:color w:val="000000"/>
+                <w:kern w:val="0"/>
+                <w:sz w:val="18"/>
+                <w:szCs w:val="18"/>
+              </w:rPr>
+              <w:t>14331273</w:t>
+            </w:r>
+          </w:p>
+        </w:tc>
+        <w:tc>
+          <w:tcPr>
+            <w:tcW w:w="1418" w:type="dxa"/>
+            <w:tcBorders>
+              <w:top w:val="single" w:sz="8" w:space="0" w:color="000000"/>
+              <w:left w:val="single" w:sz="8" w:space="0" w:color="000000"/>
+              <w:bottom w:val="single" w:sz="8" w:space="0" w:color="000000"/>
+              <w:right w:val="single" w:sz="8" w:space="0" w:color="000000"/>
+            </w:tcBorders>
+            <w:tcMar>
+              <w:top w:w="100" w:type="dxa"/>
+              <w:left w:w="100" w:type="dxa"/>
+              <w:bottom w:w="100" w:type="dxa"/>
+              <w:right w:w="100" w:type="dxa"/>
+            </w:tcMar>
+            <w:hideMark/>
+          </w:tcPr>
+          <w:p>
+            <w:pPr>
+              <w:widowControl/>
+              <w:spacing w:line="360" w:lineRule="auto"/>
+              <w:jc w:val="center"/>
+              <w:rPr>
+                <w:rFonts w:ascii="宋体" w:eastAsia="宋体" w:hAnsi="宋体" w:cs="宋体"/>
+                <w:kern w:val="0"/>
+                <w:sz w:val="24"/>
+                <w:szCs w:val="24"/>
+              </w:rPr>
+            </w:pPr>
+            <w:r>
+              <w:rPr>
+                <w:rFonts w:ascii="微软雅黑" w:eastAsia="宋体" w:hAnsi="微软雅黑" w:cs="宋体"/>
+                <w:color w:val="000000"/>
+                <w:kern w:val="0"/>
+                <w:sz w:val="18"/>
+                <w:szCs w:val="18"/>
+              </w:rPr>
+              <w:t>developer</w:t>
+            </w:r>
+          </w:p>
+        </w:tc>
+        <w:tc>
+          <w:tcPr>
+            <w:tcW w:w="992" w:type="dxa"/>
+            <w:tcBorders>
+              <w:top w:val="single" w:sz="8" w:space="0" w:color="000000"/>
+              <w:left w:val="single" w:sz="8" w:space="0" w:color="000000"/>
+              <w:bottom w:val="single" w:sz="8" w:space="0" w:color="000000"/>
+              <w:right w:val="single" w:sz="8" w:space="0" w:color="000000"/>
+            </w:tcBorders>
+            <w:tcMar>
+              <w:top w:w="100" w:type="dxa"/>
+              <w:left w:w="100" w:type="dxa"/>
+              <w:bottom w:w="100" w:type="dxa"/>
+              <w:right w:w="100" w:type="dxa"/>
+            </w:tcMar>
+            <w:hideMark/>
+          </w:tcPr>
+          <w:p>
+            <w:pPr>
+              <w:widowControl/>
+              <w:spacing w:line="360" w:lineRule="auto"/>
+              <w:jc w:val="center"/>
+              <w:rPr>
+                <w:rFonts w:ascii="宋体" w:eastAsia="宋体" w:hAnsi="宋体" w:cs="宋体"/>
+                <w:kern w:val="0"/>
+                <w:sz w:val="24"/>
+                <w:szCs w:val="24"/>
+              </w:rPr>
+            </w:pPr>
+            <w:r>
+              <w:rPr>
+                <w:rFonts w:ascii="微软雅黑" w:eastAsia="宋体" w:hAnsi="微软雅黑" w:cs="宋体"/>
+                <w:color w:val="000000"/>
+                <w:kern w:val="0"/>
+                <w:sz w:val="18"/>
+                <w:szCs w:val="18"/>
+              </w:rPr>
+              <w:t>组员</w:t>
+            </w:r>
+          </w:p>
+        </w:tc>
+        <w:tc>
+          <w:tcPr>
+            <w:tcW w:w="1417" w:type="dxa"/>
+            <w:tcBorders>
+              <w:top w:val="single" w:sz="8" w:space="0" w:color="000000"/>
+              <w:left w:val="single" w:sz="8" w:space="0" w:color="000000"/>
+              <w:bottom w:val="single" w:sz="8" w:space="0" w:color="000000"/>
+              <w:right w:val="single" w:sz="8" w:space="0" w:color="000000"/>
+            </w:tcBorders>
+            <w:tcMar>
+              <w:top w:w="100" w:type="dxa"/>
+              <w:left w:w="100" w:type="dxa"/>
+              <w:bottom w:w="100" w:type="dxa"/>
+              <w:right w:w="100" w:type="dxa"/>
+            </w:tcMar>
+            <w:hideMark/>
+          </w:tcPr>
+          <w:p>
+            <w:pPr>
+              <w:widowControl/>
+              <w:spacing w:line="360" w:lineRule="auto"/>
+              <w:jc w:val="center"/>
+              <w:rPr>
+                <w:rFonts w:ascii="宋体" w:eastAsia="宋体" w:hAnsi="宋体" w:cs="宋体"/>
+                <w:kern w:val="0"/>
+                <w:sz w:val="24"/>
+                <w:szCs w:val="24"/>
+              </w:rPr>
+            </w:pPr>
+            <w:r>
+              <w:rPr>
+                <w:rFonts w:ascii="微软雅黑" w:eastAsia="宋体" w:hAnsi="微软雅黑" w:cs="宋体"/>
+                <w:color w:val="000000"/>
+                <w:kern w:val="0"/>
+                <w:sz w:val="18"/>
+                <w:szCs w:val="18"/>
+              </w:rPr>
+              <w:t>developer</w:t>
+            </w:r>
+          </w:p>
+        </w:tc>
+        <w:tc>
+          <w:tcPr>
+            <w:tcW w:w="2268" w:type="dxa"/>
+            <w:tcBorders>
+              <w:top w:val="single" w:sz="8" w:space="0" w:color="000000"/>
+              <w:left w:val="single" w:sz="8" w:space="0" w:color="000000"/>
+              <w:bottom w:val="single" w:sz="8" w:space="0" w:color="000000"/>
+              <w:right w:val="single" w:sz="8" w:space="0" w:color="000000"/>
+            </w:tcBorders>
+            <w:tcMar>
+              <w:top w:w="100" w:type="dxa"/>
+              <w:left w:w="100" w:type="dxa"/>
+              <w:bottom w:w="100" w:type="dxa"/>
+              <w:right w:w="100" w:type="dxa"/>
+            </w:tcMar>
+            <w:hideMark/>
+          </w:tcPr>
+          <w:p>
+            <w:pPr>
+              <w:widowControl/>
+              <w:spacing w:line="360" w:lineRule="auto"/>
+              <w:jc w:val="center"/>
+              <w:rPr>
+                <w:rFonts w:ascii="宋体" w:eastAsia="宋体" w:hAnsi="宋体" w:cs="宋体"/>
+                <w:kern w:val="0"/>
+                <w:sz w:val="24"/>
+                <w:szCs w:val="24"/>
+              </w:rPr>
+            </w:pPr>
+            <w:r>
+              <w:rPr>
+                <w:rFonts w:ascii="微软雅黑" w:eastAsia="宋体" w:hAnsi="微软雅黑" w:cs="宋体"/>
+                <w:color w:val="000000"/>
+                <w:kern w:val="0"/>
+                <w:sz w:val="18"/>
+                <w:szCs w:val="18"/>
+              </w:rPr>
+              <w:t>412712875@qq.com</w:t>
+            </w:r>
+          </w:p>
+        </w:tc>
+      </w:tr>
+    </w:tbl>
+    <w:p>
+      <w:pPr>
+        <w:pStyle w:val="a0"/>
+        <w:spacing w:line="360" w:lineRule="auto"/>
+      </w:pPr>
+    </w:p>
+    <w:p>
+      <w:pPr>
+        <w:pStyle w:val="2"/>
+        <w:spacing w:line="360" w:lineRule="auto"/>
+        <w:jc w:val="both"/>
+      </w:pPr>
+      <w:bookmarkStart w:id="12" w:name="_Toc512806622"/>
       <w:r>
         <w:rPr>
           <w:rFonts w:hint="eastAsia"/>
         </w:rPr>
-        <w:t>社区也已经逐渐壮大。</w:t>
-      </w:r>
-    </w:p>
-    <w:p>
-      <w:bookmarkStart w:id="0" w:name="_GoBack"/>
-      <w:bookmarkEnd w:id="0"/>
-    </w:p>
-    <w:p>
+        <w:t>开发环境和工具</w:t>
+      </w:r>
+      <w:bookmarkEnd w:id="12"/>
+    </w:p>
+    <w:p>
+      <w:pPr>
+        <w:pStyle w:val="3"/>
+        <w:spacing w:line="360" w:lineRule="auto"/>
+        <w:rPr>
+          <w:lang w:eastAsia="en-US"/>
+        </w:rPr>
+      </w:pPr>
+      <w:bookmarkStart w:id="13" w:name="_Toc512806623"/>
       <w:r>
         <w:rPr>
           <w:rFonts w:hint="eastAsia"/>
-        </w:rPr>
-        <w:t>架构：</w:t>
-      </w:r>
-    </w:p>
-    <w:p>
+          <w:lang w:eastAsia="en-US"/>
+        </w:rPr>
+        <w:t>开发框架：WPF（Windows Presentation Foundation）</w:t>
+      </w:r>
+      <w:bookmarkEnd w:id="13"/>
+    </w:p>
+    <w:p>
+      <w:pPr>
+        <w:pStyle w:val="a6"/>
+        <w:spacing w:before="0" w:beforeAutospacing="0" w:after="0" w:afterAutospacing="0" w:line="360" w:lineRule="auto"/>
+        <w:ind w:firstLine="420"/>
+        <w:rPr>
+          <w:rFonts w:asciiTheme="minorEastAsia" w:eastAsiaTheme="minorEastAsia" w:hAnsiTheme="minorEastAsia"/>
+        </w:rPr>
+      </w:pPr>
+      <w:r>
+        <w:rPr>
+          <w:rFonts w:asciiTheme="minorEastAsia" w:eastAsiaTheme="minorEastAsia" w:hAnsiTheme="minorEastAsia"/>
+          <w:color w:val="000000"/>
+        </w:rPr>
+        <w:t>WPF是美国微软公司推出.NET Framework 3.0及以后版本的组成部分之一，它是一套基于XML、.NET Framework、向量绘图技术的展示层开发框架，微软视其为下一代用户界面技术。</w:t>
+      </w:r>
+    </w:p>
+    <w:p>
+      <w:pPr>
+        <w:pStyle w:val="a6"/>
+        <w:spacing w:before="0" w:beforeAutospacing="0" w:after="0" w:afterAutospacing="0" w:line="360" w:lineRule="auto"/>
+        <w:ind w:firstLine="420"/>
+        <w:rPr>
+          <w:rFonts w:asciiTheme="minorEastAsia" w:eastAsiaTheme="minorEastAsia" w:hAnsiTheme="minorEastAsia"/>
+        </w:rPr>
+      </w:pPr>
+      <w:r>
+        <w:rPr>
+          <w:rFonts w:asciiTheme="minorEastAsia" w:eastAsiaTheme="minorEastAsia" w:hAnsiTheme="minorEastAsia"/>
+          <w:color w:val="000000"/>
+        </w:rPr>
+        <w:t>WPF使用一种新的XAML（eXtensible Application Markup Language）语言来开发界面，这将把界面开发以及后台逻辑很好的分开，降低了耦合度，使用户界面设计师与程序开发者能更好的合作，降低维护和更新的成本。</w:t>
+      </w:r>
+    </w:p>
+    <w:p>
+      <w:pPr>
+        <w:pStyle w:val="a6"/>
+        <w:spacing w:before="0" w:beforeAutospacing="0" w:after="0" w:afterAutospacing="0" w:line="360" w:lineRule="auto"/>
+        <w:ind w:firstLine="420"/>
+        <w:rPr>
+          <w:rFonts w:asciiTheme="minorEastAsia" w:eastAsiaTheme="minorEastAsia" w:hAnsiTheme="minorEastAsia"/>
+        </w:rPr>
+      </w:pPr>
+      <w:r>
+        <w:rPr>
+          <w:rFonts w:asciiTheme="minorEastAsia" w:eastAsiaTheme="minorEastAsia" w:hAnsiTheme="minorEastAsia"/>
+          <w:color w:val="000000"/>
+        </w:rPr>
+        <w:lastRenderedPageBreak/>
+        <w:t>WPF应用现在只支持VS和C#开发，使用微软开发的语言和IDE开发微软的操作系统应用当然是最好的选择。经过这几年的发展，WPF社区也已经逐渐壮大。</w:t>
+      </w:r>
+    </w:p>
+    <w:p>
+      <w:pPr>
+        <w:pStyle w:val="a6"/>
+        <w:spacing w:before="0" w:beforeAutospacing="0" w:after="0" w:afterAutospacing="0" w:line="360" w:lineRule="auto"/>
+        <w:ind w:firstLineChars="200" w:firstLine="480"/>
+        <w:rPr>
+          <w:rFonts w:asciiTheme="minorEastAsia" w:eastAsiaTheme="minorEastAsia" w:hAnsiTheme="minorEastAsia"/>
+        </w:rPr>
+      </w:pPr>
+      <w:r>
+        <w:rPr>
+          <w:rFonts w:asciiTheme="minorEastAsia" w:eastAsiaTheme="minorEastAsia" w:hAnsiTheme="minorEastAsia"/>
+          <w:color w:val="000000"/>
+        </w:rPr>
+        <w:t>而我们所采用的架构MVVM通过利用WPF的特性来简化用户界面的事件驱动程序设计。MVVM旨在利用WPF中的数据绑定函数，通过从视图层中几乎删除所有GUI代码（代码隐藏），更好地促进视图层开发与模式其余部分的分离。 不需要用户体验（UX）开发人员编写GUI代码，他们可以使用框架标记语言（如XAML），并创建到应用程序开发人员编写和维护的视图模型的数据绑定。角色的分离使得交互设计师可以专注于用户体验需求，而不是对业务逻辑进行编程。这样，应用程序的层次可以在多个工作流中进行开发以提高生产力。即使一个开发人员在整个代码库上工作，视图与模型的适当分离也会更加高效，因为基于最终用户反馈，用户界面通常在开发周期中经常发生变化，而且处于开发周期后期。</w:t>
+      </w:r>
+    </w:p>
+    <w:p>
+      <w:pPr>
+        <w:pStyle w:val="a6"/>
+        <w:spacing w:before="0" w:beforeAutospacing="0" w:after="0" w:afterAutospacing="0" w:line="360" w:lineRule="auto"/>
+        <w:ind w:firstLineChars="200" w:firstLine="480"/>
+        <w:rPr>
+          <w:rFonts w:asciiTheme="minorEastAsia" w:eastAsiaTheme="minorEastAsia" w:hAnsiTheme="minorEastAsia"/>
+        </w:rPr>
+      </w:pPr>
+      <w:r>
+        <w:rPr>
+          <w:rFonts w:asciiTheme="minorEastAsia" w:eastAsiaTheme="minorEastAsia" w:hAnsiTheme="minorEastAsia" w:hint="eastAsia"/>
+          <w:color w:val="000000"/>
+        </w:rPr>
+        <w:t>WPF</w:t>
+      </w:r>
+      <w:r>
+        <w:rPr>
+          <w:rFonts w:asciiTheme="minorEastAsia" w:eastAsiaTheme="minorEastAsia" w:hAnsiTheme="minorEastAsia"/>
+          <w:color w:val="000000"/>
+        </w:rPr>
+        <w:t>的具体优点如下：灵活的控件组合，可以修改已经存在的控件的外观；Style可以应用不同的样式到不同的控件，而且易于管理；高级的数据模板功能，可以根据需要以不同的样式呈现数据；高级数据绑定功能，可以以各种灵活的方式绑定到数据对象；高级动画支持，可以以声明的方式支持动画特性；高级图形和3D支持。</w:t>
+      </w:r>
+    </w:p>
+    <w:p>
+      <w:pPr>
+        <w:pStyle w:val="3"/>
+        <w:spacing w:line="360" w:lineRule="auto"/>
+      </w:pPr>
+      <w:bookmarkStart w:id="14" w:name="_Toc512806624"/>
       <w:r>
         <w:rPr>
           <w:rFonts w:hint="eastAsia"/>
         </w:rPr>
-        <w:t>MVVM是微软面对</w:t>
-      </w:r>
-      <w:r>
-        <w:t>wpf</w:t>
-      </w:r>
+        <w:t>软件运行平台：Windows 10</w:t>
+      </w:r>
+      <w:bookmarkEnd w:id="14"/>
+    </w:p>
+    <w:p>
+      <w:pPr>
+        <w:pStyle w:val="a6"/>
+        <w:spacing w:before="0" w:beforeAutospacing="0" w:after="0" w:afterAutospacing="0" w:line="360" w:lineRule="auto"/>
+        <w:ind w:firstLineChars="200" w:firstLine="480"/>
+        <w:rPr>
+          <w:rFonts w:asciiTheme="minorEastAsia" w:eastAsiaTheme="minorEastAsia" w:hAnsiTheme="minorEastAsia"/>
+        </w:rPr>
+      </w:pPr>
+      <w:r>
+        <w:rPr>
+          <w:rFonts w:asciiTheme="minorEastAsia" w:eastAsiaTheme="minorEastAsia" w:hAnsiTheme="minorEastAsia"/>
+          <w:color w:val="000000"/>
+        </w:rPr>
+        <w:t>因为现在个人电脑使用windows 10系统的比例越来越高，所以开发windows 10的WPF应用符合用户在日常生活中需求。除此之外，此软件还可以被安装到使用windows 10系统的手机或者平板上，这样用户在查询火车票相关信息的时候更加便利地查询。</w:t>
+      </w:r>
+    </w:p>
+    <w:p>
+      <w:pPr>
+        <w:pStyle w:val="3"/>
+        <w:spacing w:line="360" w:lineRule="auto"/>
+      </w:pPr>
+      <w:bookmarkStart w:id="15" w:name="_Toc512806625"/>
       <w:r>
         <w:rPr>
           <w:rFonts w:hint="eastAsia"/>
         </w:rPr>
-        <w:t>应用提出的前后端分离框架，借鉴了传统桌面软件设计的MVC框架。使用MVVM利于软件的升级。</w:t>
-      </w:r>
-    </w:p>
-    <w:p/>
-    <w:p>
+        <w:t>开发工具：VS2015</w:t>
+      </w:r>
+      <w:bookmarkEnd w:id="15"/>
+    </w:p>
+    <w:p>
+      <w:pPr>
+        <w:pStyle w:val="a6"/>
+        <w:spacing w:before="0" w:beforeAutospacing="0" w:after="0" w:afterAutospacing="0" w:line="360" w:lineRule="auto"/>
+        <w:ind w:firstLineChars="200" w:firstLine="480"/>
+        <w:rPr>
+          <w:rFonts w:asciiTheme="minorEastAsia" w:eastAsiaTheme="minorEastAsia" w:hAnsiTheme="minorEastAsia"/>
+        </w:rPr>
+      </w:pPr>
+      <w:r>
+        <w:rPr>
+          <w:rFonts w:asciiTheme="minorEastAsia" w:eastAsiaTheme="minorEastAsia" w:hAnsiTheme="minorEastAsia"/>
+          <w:color w:val="000000"/>
+        </w:rPr>
+        <w:t xml:space="preserve">VS是一个基本完整的开发工具集，它包括了整个软件生命周期中所需要的大部分工具，如UML工具、代码管控工具、集成开发环境(IDE)等等。所写的目标代码适用于微软支持的所有平台，包括Microsoft Windows、Windows </w:t>
+      </w:r>
+      <w:r>
+        <w:rPr>
+          <w:rFonts w:asciiTheme="minorEastAsia" w:eastAsiaTheme="minorEastAsia" w:hAnsiTheme="minorEastAsia"/>
+          <w:color w:val="000000"/>
+        </w:rPr>
+        <w:lastRenderedPageBreak/>
+        <w:t>Mobile、Windows CE、.NET Framework、.Net Core、.NET Compact Framework和Microsoft Silverlight 及Windows Phone。</w:t>
+      </w:r>
+    </w:p>
+    <w:p>
+      <w:pPr>
+        <w:pStyle w:val="a6"/>
+        <w:spacing w:before="0" w:beforeAutospacing="0" w:after="0" w:afterAutospacing="0" w:line="360" w:lineRule="auto"/>
+        <w:ind w:firstLineChars="200" w:firstLine="480"/>
+        <w:rPr>
+          <w:rFonts w:asciiTheme="minorEastAsia" w:eastAsiaTheme="minorEastAsia" w:hAnsiTheme="minorEastAsia"/>
+        </w:rPr>
+      </w:pPr>
+      <w:r>
+        <w:rPr>
+          <w:rFonts w:asciiTheme="minorEastAsia" w:eastAsiaTheme="minorEastAsia" w:hAnsiTheme="minorEastAsia"/>
+          <w:color w:val="000000"/>
+        </w:rPr>
+        <w:t>Visual Studio是目前最流行的Windows平台应用程序的集成开发环境。</w:t>
+      </w:r>
+    </w:p>
+    <w:p>
+      <w:pPr>
+        <w:widowControl/>
+        <w:spacing w:line="360" w:lineRule="auto"/>
+        <w:jc w:val="left"/>
+        <w:rPr>
+          <w:rFonts w:ascii="Times New Roman" w:eastAsia="宋体" w:hAnsi="Times New Roman" w:cs="Times New Roman"/>
+          <w:szCs w:val="20"/>
+        </w:rPr>
+      </w:pPr>
+      <w:r>
+        <w:br w:type="page"/>
+      </w:r>
+    </w:p>
+    <w:p>
+      <w:pPr>
+        <w:pStyle w:val="1"/>
+        <w:spacing w:line="360" w:lineRule="auto"/>
+      </w:pPr>
+      <w:bookmarkStart w:id="16" w:name="_Toc512806626"/>
       <w:r>
         <w:rPr>
           <w:rFonts w:hint="eastAsia"/>
         </w:rPr>
-        <w:t>模块划分：</w:t>
-      </w:r>
-    </w:p>
-    <w:p>
+        <w:lastRenderedPageBreak/>
+        <w:t>开发设计</w:t>
+      </w:r>
+      <w:bookmarkEnd w:id="16"/>
+    </w:p>
+    <w:p>
+      <w:pPr>
+        <w:pStyle w:val="2"/>
+        <w:spacing w:line="360" w:lineRule="auto"/>
+        <w:jc w:val="both"/>
+      </w:pPr>
+      <w:bookmarkStart w:id="17" w:name="_Toc512806627"/>
       <w:r>
         <w:rPr>
           <w:rFonts w:hint="eastAsia"/>
         </w:rPr>
-        <w:t>网络查询相关类写在NetworkHelper文件夹下。</w:t>
-      </w:r>
-    </w:p>
-    <w:p>
+        <w:t>需求概述</w:t>
+      </w:r>
+      <w:bookmarkEnd w:id="17"/>
+    </w:p>
+    <w:p>
+      <w:pPr>
+        <w:pStyle w:val="3"/>
+        <w:spacing w:line="360" w:lineRule="auto"/>
+      </w:pPr>
+      <w:bookmarkStart w:id="18" w:name="_Toc512806628"/>
       <w:r>
         <w:rPr>
           <w:rFonts w:hint="eastAsia"/>
         </w:rPr>
-        <w:t>查询返回数据类写在Network</w:t>
-      </w:r>
-      <w:r>
-        <w:t>Data.Query</w:t>
-      </w:r>
-      <w:r>
-        <w:rPr>
-          <w:rFonts w:hint="eastAsia"/>
-        </w:rPr>
-        <w:t>文件夹下</w:t>
-      </w:r>
-    </w:p>
-    <w:p>
-      <w:r>
-        <w:rPr>
-          <w:rFonts w:hint="eastAsia"/>
-        </w:rPr>
-        <w:t>网络异常类写在Exceptions文件夹下</w:t>
-      </w:r>
-    </w:p>
-    <w:p>
-      <w:r>
-        <w:rPr>
-          <w:rFonts w:hint="eastAsia"/>
-        </w:rPr>
-        <w:t>强制转换函数写在Convert</w:t>
-      </w:r>
-      <w:r>
-        <w:t>er</w:t>
-      </w:r>
-      <w:r>
-        <w:rPr>
-          <w:rFonts w:hint="eastAsia"/>
-        </w:rPr>
-        <w:t>文件夹下，其下的UI文件下写xaml绑定中用到的converter，Json文件夹下写Json数据读写时的类型转化函数。</w:t>
-      </w:r>
-    </w:p>
-    <w:p>
-      <w:r>
-        <w:rPr>
-          <w:rFonts w:hint="eastAsia"/>
-        </w:rPr>
-        <w:t>默认设置写在Config文件下</w:t>
-      </w:r>
-    </w:p>
-    <w:p>
-      <w:r>
-        <w:rPr>
-          <w:rFonts w:hint="eastAsia"/>
-        </w:rPr>
-        <w:t>Data下储存证书，</w:t>
-      </w:r>
-      <w:r>
-        <w:rPr>
-          <w:rFonts w:hint="eastAsia"/>
-        </w:rPr>
-        <w:t>保存车站编码的Json文件，和保存URL编码的Json文件。</w:t>
-      </w:r>
-    </w:p>
-    <w:p>
-      <w:r>
-        <w:rPr>
-          <w:rFonts w:hint="eastAsia"/>
-        </w:rPr>
-        <w:t>LocalData下写本地数据的类，以及从本地的保存车站编码的Json文件中读取数据的函数。</w:t>
-      </w:r>
-    </w:p>
-    <w:p>
-      <w:r>
-        <w:rPr>
-          <w:rFonts w:hint="eastAsia"/>
-        </w:rPr>
-        <w:t>Uihelper文件夹下写Ui界面上进行排序和过滤的函数</w:t>
-      </w:r>
-    </w:p>
-    <w:p/>
-    <w:p>
-      <w:r>
-        <w:rPr>
-          <w:rFonts w:hint="eastAsia"/>
-        </w:rPr>
-        <w:t>使用的具体技术：</w:t>
-      </w:r>
-    </w:p>
-    <w:p>
-      <w:r>
-        <w:t>1.</w:t>
-      </w:r>
-      <w:r>
-        <w:t>T</w:t>
-      </w:r>
-      <w:r>
-        <w:rPr>
-          <w:rFonts w:hint="eastAsia"/>
-        </w:rPr>
-        <w:t>elerik控件：</w:t>
-      </w:r>
-    </w:p>
-    <w:p>
-      <w:r>
-        <w:rPr>
-          <w:rFonts w:hint="eastAsia"/>
-        </w:rPr>
-        <w:t>能够快速构建UI界面，并且实现</w:t>
-      </w:r>
-      <w:r>
-        <w:rPr>
-          <w:rFonts w:hint="eastAsia"/>
-        </w:rPr>
-        <w:t>多行数据的排列。</w:t>
-      </w:r>
-    </w:p>
-    <w:p>
-      <w:r>
-        <w:rPr>
-          <w:noProof/>
+        <w:t>功能需求</w:t>
+      </w:r>
+      <w:bookmarkEnd w:id="18"/>
+    </w:p>
+    <w:p>
+      <w:pPr>
+        <w:spacing w:line="360" w:lineRule="auto"/>
+        <w:ind w:firstLineChars="200" w:firstLine="480"/>
+        <w:rPr>
+          <w:rFonts w:asciiTheme="minorEastAsia" w:hAnsiTheme="minorEastAsia"/>
+          <w:sz w:val="24"/>
+        </w:rPr>
+      </w:pPr>
+      <w:r>
+        <w:rPr>
+          <w:rFonts w:asciiTheme="minorEastAsia" w:hAnsiTheme="minorEastAsia" w:hint="eastAsia"/>
+          <w:sz w:val="24"/>
+        </w:rPr>
+        <w:t>此软件的主要功能是根据用户输入的起始站、目的站和出发日期提供相应的车次信息。每种车次都包含其详细的信息，如是否有空调，座位类型（观光座，特等座，商务座，一等座，二等座，高级软卧，软卧，硬卧包厢，硬卧，软座，硬座，无座）以及余票数量以方便用户订票。此外，用户可以输入限制通过条件筛选快速查询自己想要的车次信息。</w:t>
+      </w:r>
+    </w:p>
+    <w:p>
+      <w:pPr>
+        <w:pStyle w:val="a0"/>
+        <w:ind w:firstLine="0"/>
+      </w:pPr>
+      <w:r>
+        <w:rPr>
+          <w:rFonts w:asciiTheme="minorEastAsia" w:eastAsiaTheme="minorEastAsia" w:hAnsiTheme="minorEastAsia" w:cstheme="minorBidi" w:hint="eastAsia"/>
+          <w:sz w:val="24"/>
+          <w:szCs w:val="22"/>
+        </w:rPr>
+        <w:t xml:space="preserve">    流程图如下：</w:t>
+      </w:r>
+    </w:p>
+    <w:p>
+      <w:pPr>
+        <w:pStyle w:val="a0"/>
+        <w:spacing w:line="360" w:lineRule="auto"/>
+      </w:pPr>
+      <w:r>
+        <w:rPr>
+          <w:rFonts w:ascii="微软雅黑" w:hAnsi="微软雅黑" w:hint="eastAsia"/>
+          <w:noProof/>
+          <w:color w:val="000000"/>
         </w:rPr>
         <w:drawing>
-          <wp:inline distT="0" distB="0" distL="0" distR="0" wp14:anchorId="1D072D5A" wp14:editId="0B409415">
-            <wp:extent cx="5274310" cy="1228725"/>
-            <wp:effectExtent l="0" t="0" r="2540" b="9525"/>
-            <wp:docPr id="1" name="图片 1"/>
+          <wp:inline distT="0" distB="0" distL="0" distR="0">
+            <wp:extent cx="3768725" cy="771525"/>
+            <wp:effectExtent l="0" t="0" r="3175" b="9525"/>
+            <wp:docPr id="2" name="图片 2" descr="https://lh6.googleusercontent.com/GlT2dLiMrWhuQFuzMUhzj-ZzMLBOFHOzd235xHMBGOiTW_JoV5LUO1tYRjVgNoomUgNrMvRMLxORiAZYjynEq5dyt-VRwtedGShRdDVtZUcUWKU9k1HZch3WnCVjV0LlZ8Z3WzPT"/>
             <wp:cNvGraphicFramePr>
               <a:graphicFrameLocks xmlns:a="http://schemas.openxmlformats.org/drawingml/2006/main" noChangeAspect="1"/>
             </wp:cNvGraphicFramePr>
@@ -248,23 +4814,36 @@
               <a:graphicData uri="http://schemas.openxmlformats.org/drawingml/2006/picture">
                 <pic:pic xmlns:pic="http://schemas.openxmlformats.org/drawingml/2006/picture">
                   <pic:nvPicPr>
-                    <pic:cNvPr id="1" name=""/>
-                    <pic:cNvPicPr/>
+                    <pic:cNvPr id="0" name="Picture 1" descr="https://lh6.googleusercontent.com/GlT2dLiMrWhuQFuzMUhzj-ZzMLBOFHOzd235xHMBGOiTW_JoV5LUO1tYRjVgNoomUgNrMvRMLxORiAZYjynEq5dyt-VRwtedGShRdDVtZUcUWKU9k1HZch3WnCVjV0LlZ8Z3WzPT"/>
+                    <pic:cNvPicPr>
+                      <a:picLocks noChangeAspect="1" noChangeArrowheads="1"/>
+                    </pic:cNvPicPr>
                   </pic:nvPicPr>
                   <pic:blipFill>
-                    <a:blip r:embed="rId4"/>
+                    <a:blip r:embed="rId10">
+                      <a:extLst>
+                        <a:ext uri="{28A0092B-C50C-407E-A947-70E740481C1C}">
+                          <a14:useLocalDpi xmlns:a14="http://schemas.microsoft.com/office/drawing/2010/main" val="0"/>
+                        </a:ext>
+                      </a:extLst>
+                    </a:blip>
+                    <a:srcRect/>
                     <a:stretch>
                       <a:fillRect/>
                     </a:stretch>
                   </pic:blipFill>
-                  <pic:spPr>
+                  <pic:spPr bwMode="auto">
                     <a:xfrm>
                       <a:off x="0" y="0"/>
-                      <a:ext cx="5274310" cy="1228725"/>
+                      <a:ext cx="3768725" cy="771525"/>
                     </a:xfrm>
                     <a:prstGeom prst="rect">
                       <a:avLst/>
                     </a:prstGeom>
+                    <a:noFill/>
+                    <a:ln>
+                      <a:noFill/>
+                    </a:ln>
                   </pic:spPr>
                 </pic:pic>
               </a:graphicData>
@@ -274,152 +4853,35 @@
       </w:r>
     </w:p>
     <w:p>
+      <w:pPr>
+        <w:pStyle w:val="a0"/>
+        <w:spacing w:line="360" w:lineRule="auto"/>
+        <w:rPr>
+          <w:sz w:val="24"/>
+        </w:rPr>
+      </w:pPr>
       <w:r>
         <w:rPr>
           <w:rFonts w:hint="eastAsia"/>
-        </w:rPr>
-        <w:t>上图为部分节选，所有控件代码位于</w:t>
-      </w:r>
-      <w:r>
-        <w:t>MainWindow.xaml</w:t>
-      </w:r>
-    </w:p>
-    <w:p/>
-    <w:p>
-      <w:r>
-        <w:t>2.</w:t>
-      </w:r>
-      <w:r>
-        <w:rPr>
-          <w:rFonts w:hint="eastAsia"/>
-        </w:rPr>
-        <w:t>MVVM框架：</w:t>
-      </w:r>
-    </w:p>
-    <w:p>
-      <w:r>
-        <w:rPr>
-          <w:rFonts w:hint="eastAsia"/>
-        </w:rPr>
-        <w:t>Local</w:t>
-      </w:r>
-      <w:r>
-        <w:t>Data</w:t>
-      </w:r>
-      <w:r>
-        <w:rPr>
-          <w:rFonts w:hint="eastAsia"/>
-        </w:rPr>
-        <w:t>文件夹以及Net</w:t>
-      </w:r>
-      <w:r>
-        <w:t>workData</w:t>
-      </w:r>
-      <w:r>
-        <w:rPr>
-          <w:rFonts w:hint="eastAsia"/>
-        </w:rPr>
-        <w:t>文件夹下类是Model</w:t>
-      </w:r>
-    </w:p>
-    <w:p>
-      <w:r>
-        <w:rPr>
-          <w:rFonts w:hint="eastAsia"/>
-        </w:rPr>
-        <w:t>MainWindow</w:t>
-      </w:r>
-      <w:r>
-        <w:t>.xaml</w:t>
-      </w:r>
-      <w:r>
-        <w:rPr>
-          <w:rFonts w:hint="eastAsia"/>
-        </w:rPr>
-        <w:t>是View</w:t>
-      </w:r>
-    </w:p>
-    <w:p>
-      <w:r>
-        <w:rPr>
-          <w:rFonts w:hint="eastAsia"/>
-        </w:rPr>
-        <w:t>MainWindowViewModel</w:t>
-      </w:r>
-      <w:r>
-        <w:t>.cs</w:t>
-      </w:r>
-      <w:r>
-        <w:rPr>
-          <w:rFonts w:hint="eastAsia"/>
-        </w:rPr>
-        <w:t>是ViewModel</w:t>
-      </w:r>
-    </w:p>
-    <w:p/>
-    <w:p>
-      <w:r>
-        <w:t>3.</w:t>
-      </w:r>
-      <w:r>
-        <w:rPr>
-          <w:rFonts w:hint="eastAsia"/>
-        </w:rPr>
-        <w:t>Json</w:t>
-      </w:r>
-      <w:r>
-        <w:t>.net</w:t>
-      </w:r>
-      <w:r>
-        <w:rPr>
-          <w:rFonts w:hint="eastAsia"/>
-        </w:rPr>
-        <w:t>以及其</w:t>
-      </w:r>
-      <w:r>
-        <w:rPr>
-          <w:rFonts w:hint="eastAsia"/>
-        </w:rPr>
-        <w:t>序列化用法：</w:t>
-      </w:r>
-    </w:p>
-    <w:p>
-      <w:r>
-        <w:rPr>
-          <w:rFonts w:hint="eastAsia"/>
-        </w:rPr>
-        <w:t>出现在Local</w:t>
-      </w:r>
-      <w:r>
-        <w:t>Data</w:t>
-      </w:r>
-      <w:r>
-        <w:rPr>
-          <w:rFonts w:hint="eastAsia"/>
-        </w:rPr>
-        <w:t>文件夹以及Net</w:t>
-      </w:r>
-      <w:r>
-        <w:t>workData</w:t>
-      </w:r>
-      <w:r>
-        <w:rPr>
-          <w:rFonts w:hint="eastAsia"/>
-        </w:rPr>
-        <w:t>文件夹以及Json文件夹下所有类</w:t>
-      </w:r>
-    </w:p>
-    <w:p>
-      <w:r>
-        <w:rPr>
-          <w:noProof/>
-        </w:rPr>
-        <w:lastRenderedPageBreak/>
+          <w:sz w:val="24"/>
+        </w:rPr>
+        <w:t>用例图如下：</w:t>
+      </w:r>
+    </w:p>
+    <w:p>
+      <w:pPr>
+        <w:pStyle w:val="a0"/>
+        <w:spacing w:line="360" w:lineRule="auto"/>
+      </w:pPr>
+      <w:r>
+        <w:rPr>
+          <w:noProof/>
+        </w:rPr>
         <w:drawing>
-          <wp:inline distT="0" distB="0" distL="0" distR="0" wp14:anchorId="71045E1C" wp14:editId="0C2AC89F">
-            <wp:extent cx="3252788" cy="2275698"/>
-            <wp:effectExtent l="0" t="0" r="5080" b="0"/>
-            <wp:docPr id="2" name="图片 2"/>
+          <wp:inline distT="0" distB="0" distL="0" distR="0">
+            <wp:extent cx="5270500" cy="3545205"/>
+            <wp:effectExtent l="0" t="0" r="6350" b="0"/>
+            <wp:docPr id="19" name="图片 19"/>
             <wp:cNvGraphicFramePr>
               <a:graphicFrameLocks xmlns:a="http://schemas.openxmlformats.org/drawingml/2006/main" noChangeAspect="1"/>
             </wp:cNvGraphicFramePr>
@@ -427,23 +4889,36 @@
               <a:graphicData uri="http://schemas.openxmlformats.org/drawingml/2006/picture">
                 <pic:pic xmlns:pic="http://schemas.openxmlformats.org/drawingml/2006/picture">
                   <pic:nvPicPr>
-                    <pic:cNvPr id="1" name=""/>
-                    <pic:cNvPicPr/>
+                    <pic:cNvPr id="0" name="图片 1"/>
+                    <pic:cNvPicPr>
+                      <a:picLocks noChangeAspect="1" noChangeArrowheads="1"/>
+                    </pic:cNvPicPr>
                   </pic:nvPicPr>
                   <pic:blipFill>
-                    <a:blip r:embed="rId5"/>
+                    <a:blip r:embed="rId11">
+                      <a:extLst>
+                        <a:ext uri="{28A0092B-C50C-407E-A947-70E740481C1C}">
+                          <a14:useLocalDpi xmlns:a14="http://schemas.microsoft.com/office/drawing/2010/main" val="0"/>
+                        </a:ext>
+                      </a:extLst>
+                    </a:blip>
+                    <a:srcRect/>
                     <a:stretch>
                       <a:fillRect/>
                     </a:stretch>
                   </pic:blipFill>
-                  <pic:spPr>
+                  <pic:spPr bwMode="auto">
                     <a:xfrm>
                       <a:off x="0" y="0"/>
-                      <a:ext cx="3262494" cy="2282488"/>
+                      <a:ext cx="5270500" cy="3545205"/>
                     </a:xfrm>
                     <a:prstGeom prst="rect">
                       <a:avLst/>
                     </a:prstGeom>
+                    <a:noFill/>
+                    <a:ln>
+                      <a:noFill/>
+                    </a:ln>
                   </pic:spPr>
                 </pic:pic>
               </a:graphicData>
@@ -453,44 +4928,465 @@
       </w:r>
     </w:p>
     <w:p>
+      <w:pPr>
+        <w:pStyle w:val="3"/>
+        <w:spacing w:line="360" w:lineRule="auto"/>
+      </w:pPr>
+      <w:bookmarkStart w:id="19" w:name="_Toc512806629"/>
       <w:r>
         <w:rPr>
           <w:rFonts w:hint="eastAsia"/>
         </w:rPr>
-        <w:t>上图截选自NetworkData</w:t>
-      </w:r>
-      <w:r>
-        <w:t>.Query</w:t>
-      </w:r>
+        <w:lastRenderedPageBreak/>
+        <w:t>非功能需求</w:t>
+      </w:r>
+      <w:bookmarkEnd w:id="19"/>
+    </w:p>
+    <w:p>
+      <w:pPr>
+        <w:pStyle w:val="a0"/>
+        <w:spacing w:line="360" w:lineRule="auto"/>
+        <w:rPr>
+          <w:rFonts w:asciiTheme="minorEastAsia" w:eastAsiaTheme="minorEastAsia" w:hAnsiTheme="minorEastAsia"/>
+          <w:sz w:val="24"/>
+        </w:rPr>
+      </w:pPr>
+      <w:r>
+        <w:rPr>
+          <w:rFonts w:asciiTheme="minorEastAsia" w:eastAsiaTheme="minorEastAsia" w:hAnsiTheme="minorEastAsia" w:hint="eastAsia"/>
+          <w:sz w:val="24"/>
+        </w:rPr>
+        <w:t>1.性能需求</w:t>
+      </w:r>
+    </w:p>
+    <w:p>
+      <w:pPr>
+        <w:pStyle w:val="a0"/>
+        <w:spacing w:line="360" w:lineRule="auto"/>
+        <w:rPr>
+          <w:rFonts w:asciiTheme="minorEastAsia" w:eastAsiaTheme="minorEastAsia" w:hAnsiTheme="minorEastAsia"/>
+          <w:sz w:val="24"/>
+        </w:rPr>
+      </w:pPr>
+      <w:r>
+        <w:rPr>
+          <w:rFonts w:asciiTheme="minorEastAsia" w:eastAsiaTheme="minorEastAsia" w:hAnsiTheme="minorEastAsia" w:hint="eastAsia"/>
+          <w:sz w:val="24"/>
+        </w:rPr>
+        <w:t>（1）软件一般响应时间（返回查询结果）不超过2秒。</w:t>
+      </w:r>
+    </w:p>
+    <w:p>
+      <w:pPr>
+        <w:pStyle w:val="a0"/>
+        <w:spacing w:line="360" w:lineRule="auto"/>
+        <w:rPr>
+          <w:rFonts w:asciiTheme="minorEastAsia" w:eastAsiaTheme="minorEastAsia" w:hAnsiTheme="minorEastAsia"/>
+          <w:sz w:val="24"/>
+        </w:rPr>
+      </w:pPr>
+      <w:r>
+        <w:rPr>
+          <w:rFonts w:asciiTheme="minorEastAsia" w:eastAsiaTheme="minorEastAsia" w:hAnsiTheme="minorEastAsia" w:hint="eastAsia"/>
+          <w:sz w:val="24"/>
+        </w:rPr>
+        <w:t>（2）软件提示用户输入不合法不超过1秒。</w:t>
+      </w:r>
+    </w:p>
+    <w:p>
+      <w:pPr>
+        <w:pStyle w:val="a0"/>
+        <w:spacing w:line="360" w:lineRule="auto"/>
+        <w:rPr>
+          <w:rFonts w:asciiTheme="minorEastAsia" w:eastAsiaTheme="minorEastAsia" w:hAnsiTheme="minorEastAsia"/>
+          <w:sz w:val="24"/>
+        </w:rPr>
+      </w:pPr>
+      <w:r>
+        <w:rPr>
+          <w:rFonts w:asciiTheme="minorEastAsia" w:eastAsiaTheme="minorEastAsia" w:hAnsiTheme="minorEastAsia" w:hint="eastAsia"/>
+          <w:sz w:val="24"/>
+        </w:rPr>
+        <w:t>（3）支持所有筛选条件的组合。</w:t>
+      </w:r>
+    </w:p>
+    <w:p>
+      <w:pPr>
+        <w:pStyle w:val="a0"/>
+        <w:spacing w:line="360" w:lineRule="auto"/>
+        <w:rPr>
+          <w:rFonts w:asciiTheme="minorEastAsia" w:eastAsiaTheme="minorEastAsia" w:hAnsiTheme="minorEastAsia"/>
+          <w:sz w:val="24"/>
+        </w:rPr>
+      </w:pPr>
+      <w:r>
+        <w:rPr>
+          <w:rFonts w:asciiTheme="minorEastAsia" w:eastAsiaTheme="minorEastAsia" w:hAnsiTheme="minorEastAsia"/>
+          <w:sz w:val="24"/>
+        </w:rPr>
+        <w:t>2.</w:t>
+      </w:r>
+      <w:r>
+        <w:rPr>
+          <w:rFonts w:asciiTheme="minorEastAsia" w:eastAsiaTheme="minorEastAsia" w:hAnsiTheme="minorEastAsia" w:hint="eastAsia"/>
+          <w:sz w:val="24"/>
+        </w:rPr>
+        <w:t>安全性需求</w:t>
+      </w:r>
+    </w:p>
+    <w:p>
+      <w:pPr>
+        <w:pStyle w:val="a0"/>
+        <w:spacing w:line="360" w:lineRule="auto"/>
+        <w:rPr>
+          <w:rFonts w:asciiTheme="minorEastAsia" w:eastAsiaTheme="minorEastAsia" w:hAnsiTheme="minorEastAsia"/>
+          <w:sz w:val="24"/>
+        </w:rPr>
+      </w:pPr>
+      <w:r>
+        <w:rPr>
+          <w:rFonts w:asciiTheme="minorEastAsia" w:eastAsiaTheme="minorEastAsia" w:hAnsiTheme="minorEastAsia" w:hint="eastAsia"/>
+          <w:sz w:val="24"/>
+        </w:rPr>
+        <w:t>（1）权限控制</w:t>
+      </w:r>
+    </w:p>
+    <w:p>
+      <w:pPr>
+        <w:pStyle w:val="a0"/>
+        <w:spacing w:line="360" w:lineRule="auto"/>
+        <w:ind w:firstLineChars="300" w:firstLine="720"/>
+        <w:rPr>
+          <w:rFonts w:asciiTheme="minorEastAsia" w:eastAsiaTheme="minorEastAsia" w:hAnsiTheme="minorEastAsia"/>
+          <w:sz w:val="24"/>
+        </w:rPr>
+      </w:pPr>
+      <w:r>
+        <w:rPr>
+          <w:rFonts w:asciiTheme="minorEastAsia" w:eastAsiaTheme="minorEastAsia" w:hAnsiTheme="minorEastAsia" w:hint="eastAsia"/>
+          <w:sz w:val="24"/>
+        </w:rPr>
+        <w:t>无</w:t>
+      </w:r>
+    </w:p>
+    <w:p>
+      <w:pPr>
+        <w:pStyle w:val="a0"/>
+        <w:spacing w:line="360" w:lineRule="auto"/>
+        <w:rPr>
+          <w:rFonts w:asciiTheme="minorEastAsia" w:eastAsiaTheme="minorEastAsia" w:hAnsiTheme="minorEastAsia"/>
+          <w:sz w:val="24"/>
+        </w:rPr>
+      </w:pPr>
+      <w:r>
+        <w:rPr>
+          <w:rFonts w:asciiTheme="minorEastAsia" w:eastAsiaTheme="minorEastAsia" w:hAnsiTheme="minorEastAsia" w:hint="eastAsia"/>
+          <w:sz w:val="24"/>
+        </w:rPr>
+        <w:t>（2）重要数据加密</w:t>
+      </w:r>
+    </w:p>
+    <w:p>
+      <w:pPr>
+        <w:pStyle w:val="a0"/>
+        <w:spacing w:line="360" w:lineRule="auto"/>
+        <w:rPr>
+          <w:rFonts w:asciiTheme="minorEastAsia" w:eastAsiaTheme="minorEastAsia" w:hAnsiTheme="minorEastAsia"/>
+          <w:sz w:val="24"/>
+        </w:rPr>
+      </w:pPr>
+      <w:r>
+        <w:rPr>
+          <w:rFonts w:asciiTheme="minorEastAsia" w:eastAsiaTheme="minorEastAsia" w:hAnsiTheme="minorEastAsia" w:hint="eastAsia"/>
+          <w:sz w:val="24"/>
+        </w:rPr>
+        <w:t>本系统重要数据及隐私数据，所以不用加密</w:t>
+      </w:r>
+    </w:p>
+    <w:p>
+      <w:pPr>
+        <w:pStyle w:val="a0"/>
+        <w:spacing w:line="360" w:lineRule="auto"/>
+        <w:rPr>
+          <w:rFonts w:asciiTheme="minorEastAsia" w:eastAsiaTheme="minorEastAsia" w:hAnsiTheme="minorEastAsia"/>
+          <w:sz w:val="24"/>
+        </w:rPr>
+      </w:pPr>
+      <w:r>
+        <w:rPr>
+          <w:rFonts w:asciiTheme="minorEastAsia" w:eastAsiaTheme="minorEastAsia" w:hAnsiTheme="minorEastAsia" w:hint="eastAsia"/>
+          <w:sz w:val="24"/>
+        </w:rPr>
+        <w:t>（3）数据备份</w:t>
+      </w:r>
+    </w:p>
+    <w:p>
+      <w:pPr>
+        <w:pStyle w:val="a0"/>
+        <w:spacing w:line="360" w:lineRule="auto"/>
+        <w:rPr>
+          <w:rFonts w:asciiTheme="minorEastAsia" w:eastAsiaTheme="minorEastAsia" w:hAnsiTheme="minorEastAsia"/>
+          <w:sz w:val="24"/>
+        </w:rPr>
+      </w:pPr>
+      <w:r>
+        <w:rPr>
+          <w:rFonts w:asciiTheme="minorEastAsia" w:eastAsiaTheme="minorEastAsia" w:hAnsiTheme="minorEastAsia" w:hint="eastAsia"/>
+          <w:sz w:val="24"/>
+        </w:rPr>
+        <w:tab/>
+        <w:t>因查询是实时变化的，所以无备份</w:t>
+      </w:r>
+    </w:p>
+    <w:p>
+      <w:pPr>
+        <w:pStyle w:val="a0"/>
+        <w:spacing w:line="360" w:lineRule="auto"/>
+        <w:rPr>
+          <w:rFonts w:asciiTheme="minorEastAsia" w:eastAsiaTheme="minorEastAsia" w:hAnsiTheme="minorEastAsia"/>
+          <w:sz w:val="24"/>
+        </w:rPr>
+      </w:pPr>
+      <w:r>
+        <w:rPr>
+          <w:rFonts w:asciiTheme="minorEastAsia" w:eastAsiaTheme="minorEastAsia" w:hAnsiTheme="minorEastAsia" w:hint="eastAsia"/>
+          <w:sz w:val="24"/>
+        </w:rPr>
+        <w:t>（4）记录日志</w:t>
+      </w:r>
+    </w:p>
+    <w:p>
+      <w:pPr>
+        <w:pStyle w:val="a0"/>
+        <w:spacing w:line="360" w:lineRule="auto"/>
+        <w:rPr>
+          <w:rFonts w:asciiTheme="minorEastAsia" w:eastAsiaTheme="minorEastAsia" w:hAnsiTheme="minorEastAsia"/>
+          <w:sz w:val="24"/>
+        </w:rPr>
+      </w:pPr>
+      <w:r>
+        <w:rPr>
+          <w:rFonts w:asciiTheme="minorEastAsia" w:eastAsiaTheme="minorEastAsia" w:hAnsiTheme="minorEastAsia" w:hint="eastAsia"/>
+          <w:sz w:val="24"/>
+        </w:rPr>
+        <w:t>本系统应该能够记录系统运行时所发生的所有错误，包括本机错误和网络错误。这些错误记录便于查找错误的原因。日志同时记录用户的关键性操作信息。</w:t>
+      </w:r>
+    </w:p>
+    <w:p>
+      <w:pPr>
+        <w:pStyle w:val="a0"/>
+        <w:spacing w:line="360" w:lineRule="auto"/>
+        <w:rPr>
+          <w:rFonts w:asciiTheme="minorEastAsia" w:eastAsiaTheme="minorEastAsia" w:hAnsiTheme="minorEastAsia"/>
+          <w:sz w:val="24"/>
+        </w:rPr>
+      </w:pPr>
+      <w:r>
+        <w:rPr>
+          <w:rFonts w:asciiTheme="minorEastAsia" w:eastAsiaTheme="minorEastAsia" w:hAnsiTheme="minorEastAsia"/>
+          <w:sz w:val="24"/>
+        </w:rPr>
+        <w:t>3.</w:t>
+      </w:r>
+      <w:r>
+        <w:rPr>
+          <w:rFonts w:asciiTheme="minorEastAsia" w:eastAsiaTheme="minorEastAsia" w:hAnsiTheme="minorEastAsia" w:hint="eastAsia"/>
+          <w:sz w:val="24"/>
+        </w:rPr>
+        <w:t>可用性需求</w:t>
+      </w:r>
+    </w:p>
+    <w:p>
+      <w:pPr>
+        <w:pStyle w:val="a0"/>
+        <w:spacing w:line="360" w:lineRule="auto"/>
+        <w:rPr>
+          <w:rFonts w:asciiTheme="minorEastAsia" w:eastAsiaTheme="minorEastAsia" w:hAnsiTheme="minorEastAsia"/>
+          <w:sz w:val="24"/>
+        </w:rPr>
+      </w:pPr>
+      <w:r>
+        <w:rPr>
+          <w:rFonts w:asciiTheme="minorEastAsia" w:eastAsiaTheme="minorEastAsia" w:hAnsiTheme="minorEastAsia" w:hint="eastAsia"/>
+          <w:sz w:val="24"/>
+        </w:rPr>
+        <w:t>（1）方便操作，操作流程合理</w:t>
+      </w:r>
+    </w:p>
+    <w:p>
+      <w:pPr>
+        <w:pStyle w:val="a0"/>
+        <w:spacing w:line="360" w:lineRule="auto"/>
+        <w:rPr>
+          <w:rFonts w:asciiTheme="minorEastAsia" w:eastAsiaTheme="minorEastAsia" w:hAnsiTheme="minorEastAsia"/>
+          <w:sz w:val="24"/>
+        </w:rPr>
+      </w:pPr>
+      <w:r>
+        <w:rPr>
+          <w:rFonts w:asciiTheme="minorEastAsia" w:eastAsiaTheme="minorEastAsia" w:hAnsiTheme="minorEastAsia" w:hint="eastAsia"/>
+          <w:sz w:val="24"/>
+        </w:rPr>
+        <w:t>尽量从用户角度出发，以方便使用本产品。如：查询车次信息时，敲入回车键光标的自动跳转，输入站点时显示常用选项等，方便用户录入信息。</w:t>
+      </w:r>
+    </w:p>
+    <w:p>
+      <w:pPr>
+        <w:pStyle w:val="a0"/>
+        <w:spacing w:line="360" w:lineRule="auto"/>
+        <w:rPr>
+          <w:rFonts w:asciiTheme="minorEastAsia" w:eastAsiaTheme="minorEastAsia" w:hAnsiTheme="minorEastAsia"/>
+          <w:sz w:val="24"/>
+        </w:rPr>
+      </w:pPr>
+      <w:r>
+        <w:rPr>
+          <w:rFonts w:asciiTheme="minorEastAsia" w:eastAsiaTheme="minorEastAsia" w:hAnsiTheme="minorEastAsia" w:hint="eastAsia"/>
+          <w:sz w:val="24"/>
+        </w:rPr>
+        <w:t>（2）支持没有计算机使用经验、计算机使用经验较少及有较多计算机使用经验的用户均能方便地使用本软件。</w:t>
+      </w:r>
+    </w:p>
+    <w:p>
+      <w:pPr>
+        <w:pStyle w:val="a0"/>
+        <w:spacing w:line="360" w:lineRule="auto"/>
+        <w:rPr>
+          <w:rFonts w:asciiTheme="minorEastAsia" w:eastAsiaTheme="minorEastAsia" w:hAnsiTheme="minorEastAsia"/>
+          <w:sz w:val="24"/>
+        </w:rPr>
+      </w:pPr>
+      <w:r>
+        <w:rPr>
+          <w:rFonts w:asciiTheme="minorEastAsia" w:eastAsiaTheme="minorEastAsia" w:hAnsiTheme="minorEastAsia" w:hint="eastAsia"/>
+          <w:sz w:val="24"/>
+        </w:rPr>
+        <w:t>（3）控制必录入项</w:t>
+      </w:r>
+    </w:p>
+    <w:p>
+      <w:pPr>
+        <w:pStyle w:val="a0"/>
+        <w:spacing w:line="360" w:lineRule="auto"/>
+        <w:rPr>
+          <w:rFonts w:asciiTheme="minorEastAsia" w:eastAsiaTheme="minorEastAsia" w:hAnsiTheme="minorEastAsia"/>
+          <w:sz w:val="24"/>
+        </w:rPr>
+      </w:pPr>
+      <w:r>
+        <w:rPr>
+          <w:rFonts w:asciiTheme="minorEastAsia" w:eastAsiaTheme="minorEastAsia" w:hAnsiTheme="minorEastAsia" w:hint="eastAsia"/>
+          <w:sz w:val="24"/>
+        </w:rPr>
+        <w:t>本系统能够对必须录入的项目进行控制，使用户能够确保信息录入的完整。同时对必录项进行有效的统一的提示。</w:t>
+      </w:r>
+    </w:p>
+    <w:p>
+      <w:pPr>
+        <w:pStyle w:val="a0"/>
+        <w:spacing w:line="360" w:lineRule="auto"/>
+        <w:rPr>
+          <w:rFonts w:asciiTheme="minorEastAsia" w:eastAsiaTheme="minorEastAsia" w:hAnsiTheme="minorEastAsia"/>
+          <w:sz w:val="24"/>
+        </w:rPr>
+      </w:pPr>
+      <w:r>
+        <w:rPr>
+          <w:rFonts w:asciiTheme="minorEastAsia" w:eastAsiaTheme="minorEastAsia" w:hAnsiTheme="minorEastAsia" w:hint="eastAsia"/>
+          <w:sz w:val="24"/>
+        </w:rPr>
+        <w:t>（4）容错能力</w:t>
+      </w:r>
+    </w:p>
+    <w:p>
+      <w:pPr>
+        <w:pStyle w:val="a0"/>
+        <w:spacing w:line="360" w:lineRule="auto"/>
+        <w:rPr>
+          <w:rFonts w:asciiTheme="minorEastAsia" w:eastAsiaTheme="minorEastAsia" w:hAnsiTheme="minorEastAsia"/>
+          <w:sz w:val="24"/>
+        </w:rPr>
+      </w:pPr>
+      <w:r>
+        <w:rPr>
+          <w:rFonts w:asciiTheme="minorEastAsia" w:eastAsiaTheme="minorEastAsia" w:hAnsiTheme="minorEastAsia" w:hint="eastAsia"/>
+          <w:sz w:val="24"/>
+        </w:rPr>
+        <w:t>系统具有一定的容错和抗干扰能力，在非硬件故障或非通讯故障时，系统能够保证正常运行，并有足够的提示信息帮助用户有效正确地完成任务。</w:t>
+      </w:r>
+    </w:p>
+    <w:p>
+      <w:pPr>
+        <w:pStyle w:val="2"/>
+        <w:spacing w:line="360" w:lineRule="auto"/>
+        <w:jc w:val="both"/>
+      </w:pPr>
+      <w:bookmarkStart w:id="20" w:name="_Toc512806630"/>
       <w:r>
         <w:rPr>
           <w:rFonts w:hint="eastAsia"/>
         </w:rPr>
-        <w:t>下的QueryResponse</w:t>
-      </w:r>
-      <w:r>
-        <w:t>.cs</w:t>
-      </w:r>
-    </w:p>
-    <w:p/>
-    <w:p>
+        <w:lastRenderedPageBreak/>
+        <w:t>软件</w:t>
+      </w:r>
       <w:r>
         <w:rPr>
           <w:rFonts w:hint="eastAsia"/>
-        </w:rPr>
-        <w:t>运行时添加12306证书：</w:t>
-      </w:r>
-    </w:p>
-    <w:p>
-      <w:r>
-        <w:rPr>
+          <w:lang w:eastAsia="zh-CN"/>
+        </w:rPr>
+        <w:t>架</w:t>
+      </w:r>
+      <w:r>
+        <w:rPr>
+          <w:rFonts w:hint="eastAsia"/>
+        </w:rPr>
+        <w:t>构</w:t>
+      </w:r>
+      <w:bookmarkEnd w:id="20"/>
+    </w:p>
+    <w:p>
+      <w:pPr>
+        <w:pStyle w:val="a6"/>
+        <w:spacing w:before="0" w:beforeAutospacing="0" w:after="0" w:afterAutospacing="0" w:line="360" w:lineRule="auto"/>
+        <w:ind w:firstLineChars="200" w:firstLine="480"/>
+        <w:rPr>
+          <w:rFonts w:asciiTheme="minorEastAsia" w:eastAsiaTheme="minorEastAsia" w:hAnsiTheme="minorEastAsia"/>
+        </w:rPr>
+      </w:pPr>
+      <w:r>
+        <w:rPr>
+          <w:rFonts w:asciiTheme="minorEastAsia" w:eastAsiaTheme="minorEastAsia" w:hAnsiTheme="minorEastAsia"/>
+          <w:color w:val="000000"/>
+        </w:rPr>
+        <w:t>MVVM模式示意图</w:t>
+      </w:r>
+      <w:r>
+        <w:rPr>
+          <w:rFonts w:asciiTheme="minorEastAsia" w:eastAsiaTheme="minorEastAsia" w:hAnsiTheme="minorEastAsia" w:hint="eastAsia"/>
+          <w:color w:val="000000"/>
+        </w:rPr>
+        <w:t>：</w:t>
+      </w:r>
+    </w:p>
+    <w:p>
+      <w:pPr>
+        <w:pStyle w:val="a6"/>
+        <w:spacing w:before="0" w:beforeAutospacing="0" w:after="0" w:afterAutospacing="0" w:line="360" w:lineRule="auto"/>
+        <w:jc w:val="center"/>
+        <w:rPr>
+          <w:rFonts w:asciiTheme="minorEastAsia" w:eastAsiaTheme="minorEastAsia" w:hAnsiTheme="minorEastAsia"/>
+        </w:rPr>
+      </w:pPr>
+      <w:r>
+        <w:rPr>
+          <w:rFonts w:asciiTheme="minorEastAsia" w:eastAsiaTheme="minorEastAsia" w:hAnsiTheme="minorEastAsia"/>
           <w:noProof/>
         </w:rPr>
         <w:drawing>
-          <wp:inline distT="0" distB="0" distL="0" distR="0" wp14:anchorId="06553909" wp14:editId="0714ADE2">
-            <wp:extent cx="5274310" cy="970915"/>
-            <wp:effectExtent l="0" t="0" r="2540" b="635"/>
-            <wp:docPr id="3" name="图片 3"/>
+          <wp:inline distT="0" distB="0" distL="0" distR="0">
+            <wp:extent cx="3927944" cy="2990588"/>
+            <wp:effectExtent l="0" t="0" r="0" b="635"/>
+            <wp:docPr id="4" name="图片 4" descr="http://www.ruanyifeng.com/blogimg/asset/2015/bg2015020110.png"/>
             <wp:cNvGraphicFramePr>
               <a:graphicFrameLocks xmlns:a="http://schemas.openxmlformats.org/drawingml/2006/main" noChangeAspect="1"/>
             </wp:cNvGraphicFramePr>
@@ -498,23 +5394,36 @@
               <a:graphicData uri="http://schemas.openxmlformats.org/drawingml/2006/picture">
                 <pic:pic xmlns:pic="http://schemas.openxmlformats.org/drawingml/2006/picture">
                   <pic:nvPicPr>
-                    <pic:cNvPr id="1" name=""/>
-                    <pic:cNvPicPr/>
+                    <pic:cNvPr id="0" name="Picture 5" descr="http://www.ruanyifeng.com/blogimg/asset/2015/bg2015020110.png"/>
+                    <pic:cNvPicPr>
+                      <a:picLocks noChangeAspect="1" noChangeArrowheads="1"/>
+                    </pic:cNvPicPr>
                   </pic:nvPicPr>
                   <pic:blipFill>
-                    <a:blip r:embed="rId6"/>
+                    <a:blip r:embed="rId12">
+                      <a:extLst>
+                        <a:ext uri="{28A0092B-C50C-407E-A947-70E740481C1C}">
+                          <a14:useLocalDpi xmlns:a14="http://schemas.microsoft.com/office/drawing/2010/main" val="0"/>
+                        </a:ext>
+                      </a:extLst>
+                    </a:blip>
+                    <a:srcRect/>
                     <a:stretch>
                       <a:fillRect/>
                     </a:stretch>
                   </pic:blipFill>
-                  <pic:spPr>
+                  <pic:spPr bwMode="auto">
                     <a:xfrm>
                       <a:off x="0" y="0"/>
-                      <a:ext cx="5274310" cy="970915"/>
+                      <a:ext cx="3930086" cy="2992219"/>
                     </a:xfrm>
                     <a:prstGeom prst="rect">
                       <a:avLst/>
                     </a:prstGeom>
+                    <a:noFill/>
+                    <a:ln>
+                      <a:noFill/>
+                    </a:ln>
                   </pic:spPr>
                 </pic:pic>
               </a:graphicData>
@@ -524,18 +5433,1873 @@
       </w:r>
     </w:p>
     <w:p>
+      <w:pPr>
+        <w:pStyle w:val="a6"/>
+        <w:spacing w:before="0" w:beforeAutospacing="0" w:after="0" w:afterAutospacing="0" w:line="360" w:lineRule="auto"/>
+        <w:ind w:firstLineChars="200" w:firstLine="480"/>
+        <w:rPr>
+          <w:rFonts w:asciiTheme="minorEastAsia" w:eastAsiaTheme="minorEastAsia" w:hAnsiTheme="minorEastAsia"/>
+        </w:rPr>
+      </w:pPr>
+      <w:r>
+        <w:rPr>
+          <w:rFonts w:asciiTheme="minorEastAsia" w:eastAsiaTheme="minorEastAsia" w:hAnsiTheme="minorEastAsia"/>
+          <w:color w:val="000000"/>
+        </w:rPr>
+        <w:t>视图（View）由多个xaml构成，描述了软件的UI界面。</w:t>
+      </w:r>
+    </w:p>
+    <w:p>
+      <w:pPr>
+        <w:pStyle w:val="a6"/>
+        <w:spacing w:before="0" w:beforeAutospacing="0" w:after="0" w:afterAutospacing="0" w:line="360" w:lineRule="auto"/>
+        <w:ind w:firstLineChars="200" w:firstLine="480"/>
+        <w:rPr>
+          <w:rFonts w:asciiTheme="minorEastAsia" w:eastAsiaTheme="minorEastAsia" w:hAnsiTheme="minorEastAsia"/>
+        </w:rPr>
+      </w:pPr>
+      <w:r>
+        <w:rPr>
+          <w:rFonts w:asciiTheme="minorEastAsia" w:eastAsiaTheme="minorEastAsia" w:hAnsiTheme="minorEastAsia"/>
+          <w:color w:val="000000"/>
+        </w:rPr>
+        <w:t>模型（Model）用 json来实现，用于存放车站相关数据和网站的返回数据，其中用converter实现数据类型的转换。</w:t>
+      </w:r>
+    </w:p>
+    <w:p>
+      <w:pPr>
+        <w:pStyle w:val="a6"/>
+        <w:spacing w:before="0" w:beforeAutospacing="0" w:after="0" w:afterAutospacing="0" w:line="360" w:lineRule="auto"/>
+        <w:ind w:firstLineChars="200" w:firstLine="480"/>
+        <w:rPr>
+          <w:rFonts w:asciiTheme="minorEastAsia" w:eastAsiaTheme="minorEastAsia" w:hAnsiTheme="minorEastAsia"/>
+        </w:rPr>
+      </w:pPr>
+      <w:r>
+        <w:rPr>
+          <w:rFonts w:asciiTheme="minorEastAsia" w:eastAsiaTheme="minorEastAsia" w:hAnsiTheme="minorEastAsia"/>
+          <w:color w:val="000000"/>
+        </w:rPr>
+        <w:t>ViewModel实现了UI上的操作的逻辑，调用Model来响应View上的操作。</w:t>
+      </w:r>
+    </w:p>
+    <w:p>
+      <w:pPr>
+        <w:pStyle w:val="2"/>
+        <w:spacing w:line="360" w:lineRule="auto"/>
+        <w:jc w:val="both"/>
+      </w:pPr>
+      <w:bookmarkStart w:id="21" w:name="_Toc512806631"/>
       <w:r>
         <w:rPr>
           <w:rFonts w:hint="eastAsia"/>
         </w:rPr>
-        <w:t>上图截选自Policies文件夹下CertificateValidation</w:t>
-      </w:r>
-      <w:r>
-        <w:t>.cs</w:t>
-      </w:r>
-    </w:p>
-    <w:p/>
-    <w:p/>
+        <w:t>基本设计描述</w:t>
+      </w:r>
+      <w:bookmarkEnd w:id="21"/>
+    </w:p>
+    <w:p>
+      <w:pPr>
+        <w:pStyle w:val="a6"/>
+        <w:spacing w:before="0" w:beforeAutospacing="0" w:after="0" w:afterAutospacing="0" w:line="360" w:lineRule="auto"/>
+        <w:ind w:firstLine="420"/>
+      </w:pPr>
+      <w:r>
+        <w:rPr>
+          <w:rFonts w:ascii="微软雅黑" w:hAnsi="微软雅黑"/>
+          <w:color w:val="000000"/>
+        </w:rPr>
+        <w:t>系统总体逻辑结构图</w:t>
+      </w:r>
+      <w:r>
+        <w:rPr>
+          <w:rFonts w:ascii="微软雅黑" w:hAnsi="微软雅黑" w:hint="eastAsia"/>
+          <w:color w:val="000000"/>
+        </w:rPr>
+        <w:t>：</w:t>
+      </w:r>
+    </w:p>
+    <w:p>
+      <w:pPr>
+        <w:pStyle w:val="a6"/>
+        <w:spacing w:before="0" w:beforeAutospacing="0" w:after="0" w:afterAutospacing="0" w:line="360" w:lineRule="auto"/>
+        <w:jc w:val="center"/>
+      </w:pPr>
+      <w:r>
+        <w:rPr>
+          <w:rFonts w:ascii="微软雅黑" w:hAnsi="微软雅黑" w:hint="eastAsia"/>
+          <w:noProof/>
+          <w:color w:val="000000"/>
+        </w:rPr>
+        <w:lastRenderedPageBreak/>
+        <w:drawing>
+          <wp:inline distT="0" distB="0" distL="0" distR="0">
+            <wp:extent cx="4714875" cy="3347720"/>
+            <wp:effectExtent l="0" t="0" r="9525" b="5080"/>
+            <wp:docPr id="5" name="图片 5" descr="https://lh4.googleusercontent.com/wN1usYPU-quKdCQh3-RCylgPaPSkdGex8L7hEzpUiBWhehcnrra8klaZG4lJ5gcRx0sMeVTcccTmdY98S7Sv4qMRuT4lr8cVUmV2FJJHCBuVGYWIcfgkTRedi46uUNaMj_Yrjxp2"/>
+            <wp:cNvGraphicFramePr>
+              <a:graphicFrameLocks xmlns:a="http://schemas.openxmlformats.org/drawingml/2006/main" noChangeAspect="1"/>
+            </wp:cNvGraphicFramePr>
+            <a:graphic xmlns:a="http://schemas.openxmlformats.org/drawingml/2006/main">
+              <a:graphicData uri="http://schemas.openxmlformats.org/drawingml/2006/picture">
+                <pic:pic xmlns:pic="http://schemas.openxmlformats.org/drawingml/2006/picture">
+                  <pic:nvPicPr>
+                    <pic:cNvPr id="0" name="Picture 7" descr="https://lh4.googleusercontent.com/wN1usYPU-quKdCQh3-RCylgPaPSkdGex8L7hEzpUiBWhehcnrra8klaZG4lJ5gcRx0sMeVTcccTmdY98S7Sv4qMRuT4lr8cVUmV2FJJHCBuVGYWIcfgkTRedi46uUNaMj_Yrjxp2"/>
+                    <pic:cNvPicPr>
+                      <a:picLocks noChangeAspect="1" noChangeArrowheads="1"/>
+                    </pic:cNvPicPr>
+                  </pic:nvPicPr>
+                  <pic:blipFill>
+                    <a:blip r:embed="rId13">
+                      <a:extLst>
+                        <a:ext uri="{28A0092B-C50C-407E-A947-70E740481C1C}">
+                          <a14:useLocalDpi xmlns:a14="http://schemas.microsoft.com/office/drawing/2010/main" val="0"/>
+                        </a:ext>
+                      </a:extLst>
+                    </a:blip>
+                    <a:srcRect/>
+                    <a:stretch>
+                      <a:fillRect/>
+                    </a:stretch>
+                  </pic:blipFill>
+                  <pic:spPr bwMode="auto">
+                    <a:xfrm>
+                      <a:off x="0" y="0"/>
+                      <a:ext cx="4714875" cy="3347720"/>
+                    </a:xfrm>
+                    <a:prstGeom prst="rect">
+                      <a:avLst/>
+                    </a:prstGeom>
+                    <a:noFill/>
+                    <a:ln>
+                      <a:noFill/>
+                    </a:ln>
+                  </pic:spPr>
+                </pic:pic>
+              </a:graphicData>
+            </a:graphic>
+          </wp:inline>
+        </w:drawing>
+      </w:r>
+    </w:p>
+    <w:p>
+      <w:pPr>
+        <w:pStyle w:val="2"/>
+        <w:spacing w:line="360" w:lineRule="auto"/>
+        <w:jc w:val="both"/>
+        <w:rPr>
+          <w:rFonts w:ascii="微软雅黑" w:hAnsi="微软雅黑" w:hint="eastAsia"/>
+        </w:rPr>
+      </w:pPr>
+      <w:bookmarkStart w:id="22" w:name="_Toc512806632"/>
+      <w:r>
+        <w:rPr>
+          <w:rFonts w:ascii="微软雅黑" w:hAnsi="微软雅黑"/>
+        </w:rPr>
+        <w:t>界面描述</w:t>
+      </w:r>
+      <w:bookmarkEnd w:id="22"/>
+    </w:p>
+    <w:p>
+      <w:pPr>
+        <w:pStyle w:val="a6"/>
+        <w:spacing w:before="0" w:beforeAutospacing="0" w:after="0" w:afterAutospacing="0" w:line="360" w:lineRule="auto"/>
+        <w:ind w:firstLineChars="200" w:firstLine="480"/>
+        <w:rPr>
+          <w:rFonts w:asciiTheme="minorEastAsia" w:eastAsiaTheme="minorEastAsia" w:hAnsiTheme="minorEastAsia"/>
+        </w:rPr>
+      </w:pPr>
+      <w:r>
+        <w:rPr>
+          <w:rFonts w:asciiTheme="minorEastAsia" w:eastAsiaTheme="minorEastAsia" w:hAnsiTheme="minorEastAsia"/>
+          <w:color w:val="000000"/>
+        </w:rPr>
+        <w:t>在操作界面上可以选择起始站以及目的站，点击查询即可得到相关火车车次信息。</w:t>
+      </w:r>
+    </w:p>
+    <w:p>
+      <w:pPr>
+        <w:pStyle w:val="a6"/>
+        <w:spacing w:before="0" w:beforeAutospacing="0" w:after="0" w:afterAutospacing="0" w:line="360" w:lineRule="auto"/>
+        <w:ind w:firstLineChars="200" w:firstLine="480"/>
+        <w:rPr>
+          <w:rFonts w:asciiTheme="minorEastAsia" w:eastAsiaTheme="minorEastAsia" w:hAnsiTheme="minorEastAsia"/>
+        </w:rPr>
+      </w:pPr>
+      <w:r>
+        <w:rPr>
+          <w:rFonts w:asciiTheme="minorEastAsia" w:eastAsiaTheme="minorEastAsia" w:hAnsiTheme="minorEastAsia"/>
+          <w:color w:val="000000"/>
+        </w:rPr>
+        <w:t>在查询按钮右侧有车次类型和座位类型提供选择，可选择自己感兴趣的方面进行勾选。</w:t>
+      </w:r>
+    </w:p>
+    <w:p>
+      <w:pPr>
+        <w:pStyle w:val="a6"/>
+        <w:spacing w:before="0" w:beforeAutospacing="0" w:after="0" w:afterAutospacing="0" w:line="360" w:lineRule="auto"/>
+        <w:ind w:firstLineChars="200" w:firstLine="480"/>
+        <w:rPr>
+          <w:rFonts w:asciiTheme="minorEastAsia" w:eastAsiaTheme="minorEastAsia" w:hAnsiTheme="minorEastAsia"/>
+        </w:rPr>
+      </w:pPr>
+      <w:r>
+        <w:rPr>
+          <w:rFonts w:asciiTheme="minorEastAsia" w:eastAsiaTheme="minorEastAsia" w:hAnsiTheme="minorEastAsia"/>
+          <w:color w:val="000000"/>
+        </w:rPr>
+        <w:t>在查询结果中可以对查询结果进行排序，只需点击各个选项即可排序。</w:t>
+      </w:r>
+    </w:p>
+    <w:p>
+      <w:pPr>
+        <w:pStyle w:val="a0"/>
+        <w:spacing w:line="360" w:lineRule="auto"/>
+        <w:ind w:firstLine="0"/>
+        <w:rPr>
+          <w:lang w:eastAsia="en-US"/>
+        </w:rPr>
+      </w:pPr>
+      <w:r>
+        <w:rPr>
+          <w:rFonts w:ascii="微软雅黑" w:hAnsi="微软雅黑" w:hint="eastAsia"/>
+          <w:noProof/>
+          <w:color w:val="000000"/>
+        </w:rPr>
+        <w:drawing>
+          <wp:inline distT="0" distB="0" distL="0" distR="0">
+            <wp:extent cx="5274310" cy="2692071"/>
+            <wp:effectExtent l="0" t="0" r="2540" b="0"/>
+            <wp:docPr id="6" name="图片 6" descr="https://lh3.googleusercontent.com/hPvp3xrZGWn7S03KUwd9tMhqqJupHZbqp07RgCkHplsXobHw1vKiB_WY1XaI04dIiZPFEe1WLcihmZJlIEtXssM5mqnDpYEYIeoFwIsaLoVMjOkkEh9cms0HZKujUYJ2ajaU1Kgk"/>
+            <wp:cNvGraphicFramePr>
+              <a:graphicFrameLocks xmlns:a="http://schemas.openxmlformats.org/drawingml/2006/main" noChangeAspect="1"/>
+            </wp:cNvGraphicFramePr>
+            <a:graphic xmlns:a="http://schemas.openxmlformats.org/drawingml/2006/main">
+              <a:graphicData uri="http://schemas.openxmlformats.org/drawingml/2006/picture">
+                <pic:pic xmlns:pic="http://schemas.openxmlformats.org/drawingml/2006/picture">
+                  <pic:nvPicPr>
+                    <pic:cNvPr id="0" name="Picture 9" descr="https://lh3.googleusercontent.com/hPvp3xrZGWn7S03KUwd9tMhqqJupHZbqp07RgCkHplsXobHw1vKiB_WY1XaI04dIiZPFEe1WLcihmZJlIEtXssM5mqnDpYEYIeoFwIsaLoVMjOkkEh9cms0HZKujUYJ2ajaU1Kgk"/>
+                    <pic:cNvPicPr>
+                      <a:picLocks noChangeAspect="1" noChangeArrowheads="1"/>
+                    </pic:cNvPicPr>
+                  </pic:nvPicPr>
+                  <pic:blipFill>
+                    <a:blip r:embed="rId14">
+                      <a:extLst>
+                        <a:ext uri="{28A0092B-C50C-407E-A947-70E740481C1C}">
+                          <a14:useLocalDpi xmlns:a14="http://schemas.microsoft.com/office/drawing/2010/main" val="0"/>
+                        </a:ext>
+                      </a:extLst>
+                    </a:blip>
+                    <a:srcRect/>
+                    <a:stretch>
+                      <a:fillRect/>
+                    </a:stretch>
+                  </pic:blipFill>
+                  <pic:spPr bwMode="auto">
+                    <a:xfrm>
+                      <a:off x="0" y="0"/>
+                      <a:ext cx="5274310" cy="2692071"/>
+                    </a:xfrm>
+                    <a:prstGeom prst="rect">
+                      <a:avLst/>
+                    </a:prstGeom>
+                    <a:noFill/>
+                    <a:ln>
+                      <a:noFill/>
+                    </a:ln>
+                  </pic:spPr>
+                </pic:pic>
+              </a:graphicData>
+            </a:graphic>
+          </wp:inline>
+        </w:drawing>
+      </w:r>
+    </w:p>
+    <w:p>
+      <w:pPr>
+        <w:widowControl/>
+        <w:spacing w:line="360" w:lineRule="auto"/>
+        <w:jc w:val="left"/>
+        <w:rPr>
+          <w:rFonts w:ascii="Times New Roman" w:eastAsia="宋体" w:hAnsi="Times New Roman" w:cs="Times New Roman"/>
+          <w:szCs w:val="20"/>
+          <w:lang w:eastAsia="en-US"/>
+        </w:rPr>
+      </w:pPr>
+      <w:r>
+        <w:rPr>
+          <w:lang w:eastAsia="en-US"/>
+        </w:rPr>
+        <w:br w:type="page"/>
+      </w:r>
+    </w:p>
+    <w:p>
+      <w:pPr>
+        <w:pStyle w:val="1"/>
+        <w:spacing w:line="360" w:lineRule="auto"/>
+        <w:rPr>
+          <w:lang w:eastAsia="en-US"/>
+        </w:rPr>
+      </w:pPr>
+      <w:bookmarkStart w:id="23" w:name="_Toc512806633"/>
+      <w:r>
+        <w:rPr>
+          <w:rFonts w:hint="eastAsia"/>
+          <w:lang w:eastAsia="en-US"/>
+        </w:rPr>
+        <w:lastRenderedPageBreak/>
+        <w:t>模块设计</w:t>
+      </w:r>
+      <w:bookmarkEnd w:id="23"/>
+    </w:p>
+    <w:p>
+      <w:pPr>
+        <w:pStyle w:val="2"/>
+        <w:spacing w:line="360" w:lineRule="auto"/>
+        <w:jc w:val="both"/>
+      </w:pPr>
+      <w:bookmarkStart w:id="24" w:name="_Toc512806634"/>
+      <w:r>
+        <w:rPr>
+          <w:rFonts w:ascii="微软雅黑" w:hAnsi="微软雅黑"/>
+        </w:rPr>
+        <w:t>车票查询</w:t>
+      </w:r>
+      <w:r>
+        <w:rPr>
+          <w:rFonts w:ascii="微软雅黑" w:hAnsi="微软雅黑" w:hint="eastAsia"/>
+          <w:lang w:eastAsia="zh-CN"/>
+        </w:rPr>
+        <w:t>模块</w:t>
+      </w:r>
+      <w:bookmarkEnd w:id="24"/>
+    </w:p>
+    <w:p>
+      <w:pPr>
+        <w:widowControl/>
+        <w:spacing w:line="360" w:lineRule="auto"/>
+        <w:ind w:leftChars="200" w:left="420"/>
+        <w:jc w:val="left"/>
+        <w:rPr>
+          <w:rFonts w:asciiTheme="minorEastAsia" w:hAnsiTheme="minorEastAsia" w:cs="宋体"/>
+          <w:color w:val="000000"/>
+          <w:kern w:val="0"/>
+          <w:sz w:val="24"/>
+          <w:szCs w:val="24"/>
+        </w:rPr>
+      </w:pPr>
+      <w:r>
+        <w:rPr>
+          <w:rFonts w:asciiTheme="minorEastAsia" w:hAnsiTheme="minorEastAsia" w:cs="宋体" w:hint="eastAsia"/>
+          <w:color w:val="000000"/>
+          <w:kern w:val="0"/>
+          <w:sz w:val="24"/>
+          <w:szCs w:val="24"/>
+        </w:rPr>
+        <w:t>1.</w:t>
+      </w:r>
+      <w:r>
+        <w:rPr>
+          <w:rFonts w:asciiTheme="minorEastAsia" w:hAnsiTheme="minorEastAsia" w:cs="宋体"/>
+          <w:color w:val="000000"/>
+          <w:kern w:val="0"/>
+          <w:sz w:val="24"/>
+          <w:szCs w:val="24"/>
+        </w:rPr>
+        <w:t>模块设计描述</w:t>
+      </w:r>
+      <w:r>
+        <w:rPr>
+          <w:rFonts w:asciiTheme="minorEastAsia" w:hAnsiTheme="minorEastAsia" w:cs="宋体" w:hint="eastAsia"/>
+          <w:color w:val="000000"/>
+          <w:kern w:val="0"/>
+          <w:sz w:val="24"/>
+          <w:szCs w:val="24"/>
+        </w:rPr>
+        <w:t>：</w:t>
+      </w:r>
+    </w:p>
+    <w:p>
+      <w:pPr>
+        <w:widowControl/>
+        <w:spacing w:line="360" w:lineRule="auto"/>
+        <w:ind w:leftChars="200" w:left="420"/>
+        <w:jc w:val="left"/>
+        <w:rPr>
+          <w:rFonts w:asciiTheme="minorEastAsia" w:hAnsiTheme="minorEastAsia" w:cs="宋体"/>
+          <w:color w:val="000000"/>
+          <w:kern w:val="0"/>
+          <w:sz w:val="24"/>
+          <w:szCs w:val="24"/>
+        </w:rPr>
+      </w:pPr>
+      <w:r>
+        <w:rPr>
+          <w:rFonts w:asciiTheme="minorEastAsia" w:hAnsiTheme="minorEastAsia" w:cs="宋体"/>
+          <w:color w:val="000000"/>
+          <w:kern w:val="0"/>
+          <w:sz w:val="24"/>
+          <w:szCs w:val="24"/>
+        </w:rPr>
+        <w:t>含有出发站，终点站，日期三个选项。车站的数据从json存储文件中获得。将这个三个值作为查询参数，使用get和post方法和12306网站通讯获得余票信息。</w:t>
+      </w:r>
+    </w:p>
+    <w:p>
+      <w:pPr>
+        <w:widowControl/>
+        <w:spacing w:line="360" w:lineRule="auto"/>
+        <w:ind w:leftChars="200" w:left="420"/>
+        <w:jc w:val="left"/>
+        <w:rPr>
+          <w:rFonts w:asciiTheme="minorEastAsia" w:hAnsiTheme="minorEastAsia" w:cs="宋体"/>
+          <w:color w:val="000000"/>
+          <w:kern w:val="0"/>
+          <w:sz w:val="24"/>
+          <w:szCs w:val="24"/>
+        </w:rPr>
+      </w:pPr>
+      <w:r>
+        <w:rPr>
+          <w:rFonts w:asciiTheme="minorEastAsia" w:hAnsiTheme="minorEastAsia" w:cs="宋体" w:hint="eastAsia"/>
+          <w:color w:val="000000"/>
+          <w:kern w:val="0"/>
+          <w:sz w:val="24"/>
+          <w:szCs w:val="24"/>
+        </w:rPr>
+        <w:t>2.</w:t>
+      </w:r>
+      <w:r>
+        <w:rPr>
+          <w:rFonts w:asciiTheme="minorEastAsia" w:hAnsiTheme="minorEastAsia" w:cs="宋体"/>
+          <w:color w:val="000000"/>
+          <w:kern w:val="0"/>
+          <w:sz w:val="24"/>
+          <w:szCs w:val="24"/>
+        </w:rPr>
+        <w:t>模块界面描述</w:t>
+      </w:r>
+      <w:r>
+        <w:rPr>
+          <w:rFonts w:asciiTheme="minorEastAsia" w:hAnsiTheme="minorEastAsia" w:cs="宋体" w:hint="eastAsia"/>
+          <w:color w:val="000000"/>
+          <w:kern w:val="0"/>
+          <w:sz w:val="24"/>
+          <w:szCs w:val="24"/>
+        </w:rPr>
+        <w:t>：</w:t>
+      </w:r>
+    </w:p>
+    <w:p>
+      <w:pPr>
+        <w:widowControl/>
+        <w:spacing w:line="360" w:lineRule="auto"/>
+        <w:ind w:leftChars="200" w:left="420"/>
+        <w:jc w:val="left"/>
+        <w:rPr>
+          <w:rFonts w:ascii="宋体" w:eastAsia="宋体" w:hAnsi="宋体" w:cs="宋体"/>
+          <w:kern w:val="0"/>
+          <w:sz w:val="24"/>
+          <w:szCs w:val="24"/>
+        </w:rPr>
+      </w:pPr>
+      <w:r>
+        <w:rPr>
+          <w:rFonts w:asciiTheme="minorEastAsia" w:hAnsiTheme="minorEastAsia" w:cs="宋体"/>
+          <w:color w:val="000000"/>
+          <w:kern w:val="0"/>
+          <w:sz w:val="24"/>
+          <w:szCs w:val="24"/>
+        </w:rPr>
+        <w:t>在起始站和目的站输入框中输入车站的中文或拼音简称，在提示框中选择目标车站</w:t>
+      </w:r>
+      <w:r>
+        <w:rPr>
+          <w:rFonts w:asciiTheme="minorEastAsia" w:hAnsiTheme="minorEastAsia" w:cs="宋体" w:hint="eastAsia"/>
+          <w:color w:val="000000"/>
+          <w:kern w:val="0"/>
+          <w:sz w:val="24"/>
+          <w:szCs w:val="24"/>
+        </w:rPr>
+        <w:t>。</w:t>
+      </w:r>
+      <w:r>
+        <w:rPr>
+          <w:rFonts w:asciiTheme="minorEastAsia" w:hAnsiTheme="minorEastAsia" w:cs="宋体"/>
+          <w:color w:val="000000"/>
+          <w:kern w:val="0"/>
+          <w:sz w:val="24"/>
+          <w:szCs w:val="24"/>
+        </w:rPr>
+        <w:br/>
+        <w:t xml:space="preserve"> </w:t>
+      </w:r>
+      <w:r>
+        <w:rPr>
+          <w:rFonts w:asciiTheme="minorEastAsia" w:hAnsiTheme="minorEastAsia" w:cs="宋体" w:hint="eastAsia"/>
+          <w:noProof/>
+          <w:color w:val="000000"/>
+          <w:kern w:val="0"/>
+          <w:sz w:val="24"/>
+          <w:szCs w:val="24"/>
+        </w:rPr>
+        <w:drawing>
+          <wp:inline distT="0" distB="0" distL="0" distR="0" wp14:anchorId="41302ED8" wp14:editId="76432252">
+            <wp:extent cx="5365630" cy="3032500"/>
+            <wp:effectExtent l="0" t="0" r="6985" b="0"/>
+            <wp:docPr id="22" name="图片 22" descr="https://lh4.googleusercontent.com/FsUzYQg1UD6iOWQmoOwwAmTUTe6ycIEcFwQdoJ6OBqxV31IZoFSCewwuceTkvr554qKs2hA6XJVC9SgVhWcWazSiPlnb9L9qJx9Rdii7qmvsoV5rRaaFiOimIXr0QTMeVgJWZ3Kp"/>
+            <wp:cNvGraphicFramePr>
+              <a:graphicFrameLocks xmlns:a="http://schemas.openxmlformats.org/drawingml/2006/main" noChangeAspect="1"/>
+            </wp:cNvGraphicFramePr>
+            <a:graphic xmlns:a="http://schemas.openxmlformats.org/drawingml/2006/main">
+              <a:graphicData uri="http://schemas.openxmlformats.org/drawingml/2006/picture">
+                <pic:pic xmlns:pic="http://schemas.openxmlformats.org/drawingml/2006/picture">
+                  <pic:nvPicPr>
+                    <pic:cNvPr id="0" name="Picture 22" descr="https://lh4.googleusercontent.com/FsUzYQg1UD6iOWQmoOwwAmTUTe6ycIEcFwQdoJ6OBqxV31IZoFSCewwuceTkvr554qKs2hA6XJVC9SgVhWcWazSiPlnb9L9qJx9Rdii7qmvsoV5rRaaFiOimIXr0QTMeVgJWZ3Kp"/>
+                    <pic:cNvPicPr>
+                      <a:picLocks noChangeAspect="1" noChangeArrowheads="1"/>
+                    </pic:cNvPicPr>
+                  </pic:nvPicPr>
+                  <pic:blipFill>
+                    <a:blip r:embed="rId15" cstate="print">
+                      <a:extLst>
+                        <a:ext uri="{28A0092B-C50C-407E-A947-70E740481C1C}">
+                          <a14:useLocalDpi xmlns:a14="http://schemas.microsoft.com/office/drawing/2010/main" val="0"/>
+                        </a:ext>
+                      </a:extLst>
+                    </a:blip>
+                    <a:srcRect/>
+                    <a:stretch>
+                      <a:fillRect/>
+                    </a:stretch>
+                  </pic:blipFill>
+                  <pic:spPr bwMode="auto">
+                    <a:xfrm>
+                      <a:off x="0" y="0"/>
+                      <a:ext cx="5372445" cy="3036351"/>
+                    </a:xfrm>
+                    <a:prstGeom prst="rect">
+                      <a:avLst/>
+                    </a:prstGeom>
+                    <a:noFill/>
+                    <a:ln>
+                      <a:noFill/>
+                    </a:ln>
+                  </pic:spPr>
+                </pic:pic>
+              </a:graphicData>
+            </a:graphic>
+          </wp:inline>
+        </w:drawing>
+      </w:r>
+      <w:r>
+        <w:rPr>
+          <w:rFonts w:asciiTheme="minorEastAsia" w:hAnsiTheme="minorEastAsia" w:cs="宋体"/>
+          <w:color w:val="000000"/>
+          <w:kern w:val="0"/>
+          <w:sz w:val="24"/>
+          <w:szCs w:val="24"/>
+        </w:rPr>
+        <w:br/>
+      </w:r>
+      <w:r>
+        <w:rPr>
+          <w:rFonts w:asciiTheme="minorEastAsia" w:hAnsiTheme="minorEastAsia" w:cs="宋体"/>
+          <w:color w:val="000000"/>
+          <w:kern w:val="0"/>
+          <w:sz w:val="24"/>
+          <w:szCs w:val="24"/>
+        </w:rPr>
+        <w:lastRenderedPageBreak/>
+        <w:t>在日期选择框中选择目标日期</w:t>
+      </w:r>
+      <w:r>
+        <w:rPr>
+          <w:rFonts w:asciiTheme="minorEastAsia" w:hAnsiTheme="minorEastAsia" w:cs="宋体" w:hint="eastAsia"/>
+          <w:color w:val="000000"/>
+          <w:kern w:val="0"/>
+          <w:sz w:val="24"/>
+          <w:szCs w:val="24"/>
+        </w:rPr>
+        <w:t>：</w:t>
+      </w:r>
+      <w:r>
+        <w:rPr>
+          <w:rFonts w:ascii="微软雅黑" w:eastAsia="宋体" w:hAnsi="微软雅黑" w:cs="宋体"/>
+          <w:color w:val="000000"/>
+          <w:kern w:val="0"/>
+          <w:sz w:val="24"/>
+          <w:szCs w:val="24"/>
+        </w:rPr>
+        <w:br/>
+      </w:r>
+      <w:r>
+        <w:rPr>
+          <w:rFonts w:ascii="微软雅黑" w:eastAsia="宋体" w:hAnsi="微软雅黑" w:cs="宋体" w:hint="eastAsia"/>
+          <w:noProof/>
+          <w:color w:val="000000"/>
+          <w:kern w:val="0"/>
+          <w:sz w:val="24"/>
+          <w:szCs w:val="24"/>
+        </w:rPr>
+        <w:drawing>
+          <wp:inline distT="0" distB="0" distL="0" distR="0" wp14:anchorId="7081F161" wp14:editId="4BF6C4BB">
+            <wp:extent cx="5417388" cy="3994785"/>
+            <wp:effectExtent l="0" t="0" r="0" b="5715"/>
+            <wp:docPr id="23" name="图片 23" descr="https://lh5.googleusercontent.com/jH7KK0SKdEYeZrHzTMj49Req0WfPupwIgBUhl4SnJiuUQdSHOjzab2flR3HM8uCXEkrKB1x3KDkcmS4vcVKGMIdCkYKZttjP9bsB535FMnHjJRAIOStN3sAT2lWbsV3jxr6QEXFF"/>
+            <wp:cNvGraphicFramePr>
+              <a:graphicFrameLocks xmlns:a="http://schemas.openxmlformats.org/drawingml/2006/main" noChangeAspect="1"/>
+            </wp:cNvGraphicFramePr>
+            <a:graphic xmlns:a="http://schemas.openxmlformats.org/drawingml/2006/main">
+              <a:graphicData uri="http://schemas.openxmlformats.org/drawingml/2006/picture">
+                <pic:pic xmlns:pic="http://schemas.openxmlformats.org/drawingml/2006/picture">
+                  <pic:nvPicPr>
+                    <pic:cNvPr id="0" name="Picture 23" descr="https://lh5.googleusercontent.com/jH7KK0SKdEYeZrHzTMj49Req0WfPupwIgBUhl4SnJiuUQdSHOjzab2flR3HM8uCXEkrKB1x3KDkcmS4vcVKGMIdCkYKZttjP9bsB535FMnHjJRAIOStN3sAT2lWbsV3jxr6QEXFF"/>
+                    <pic:cNvPicPr>
+                      <a:picLocks noChangeAspect="1" noChangeArrowheads="1"/>
+                    </pic:cNvPicPr>
+                  </pic:nvPicPr>
+                  <pic:blipFill>
+                    <a:blip r:embed="rId16">
+                      <a:extLst>
+                        <a:ext uri="{28A0092B-C50C-407E-A947-70E740481C1C}">
+                          <a14:useLocalDpi xmlns:a14="http://schemas.microsoft.com/office/drawing/2010/main" val="0"/>
+                        </a:ext>
+                      </a:extLst>
+                    </a:blip>
+                    <a:srcRect/>
+                    <a:stretch>
+                      <a:fillRect/>
+                    </a:stretch>
+                  </pic:blipFill>
+                  <pic:spPr bwMode="auto">
+                    <a:xfrm>
+                      <a:off x="0" y="0"/>
+                      <a:ext cx="5423475" cy="3999274"/>
+                    </a:xfrm>
+                    <a:prstGeom prst="rect">
+                      <a:avLst/>
+                    </a:prstGeom>
+                    <a:noFill/>
+                    <a:ln>
+                      <a:noFill/>
+                    </a:ln>
+                  </pic:spPr>
+                </pic:pic>
+              </a:graphicData>
+            </a:graphic>
+          </wp:inline>
+        </w:drawing>
+      </w:r>
+    </w:p>
+    <w:p>
+      <w:pPr>
+        <w:pStyle w:val="2"/>
+        <w:spacing w:line="360" w:lineRule="auto"/>
+        <w:jc w:val="both"/>
+        <w:rPr>
+          <w:rFonts w:ascii="宋体" w:hAnsi="宋体"/>
+        </w:rPr>
+      </w:pPr>
+      <w:bookmarkStart w:id="25" w:name="_Toc512806635"/>
+      <w:r>
+        <w:t>余票显示</w:t>
+      </w:r>
+      <w:r>
+        <w:rPr>
+          <w:rFonts w:hint="eastAsia"/>
+          <w:lang w:eastAsia="zh-CN"/>
+        </w:rPr>
+        <w:t>模块</w:t>
+      </w:r>
+      <w:bookmarkEnd w:id="25"/>
+    </w:p>
+    <w:p>
+      <w:pPr>
+        <w:widowControl/>
+        <w:spacing w:line="360" w:lineRule="auto"/>
+        <w:ind w:leftChars="200" w:left="420"/>
+        <w:jc w:val="left"/>
+        <w:rPr>
+          <w:rFonts w:asciiTheme="minorEastAsia" w:hAnsiTheme="minorEastAsia" w:cs="宋体"/>
+          <w:color w:val="000000"/>
+          <w:kern w:val="0"/>
+          <w:sz w:val="24"/>
+          <w:szCs w:val="24"/>
+        </w:rPr>
+      </w:pPr>
+      <w:r>
+        <w:rPr>
+          <w:rFonts w:asciiTheme="minorEastAsia" w:hAnsiTheme="minorEastAsia" w:cs="宋体" w:hint="eastAsia"/>
+          <w:color w:val="000000"/>
+          <w:kern w:val="0"/>
+          <w:sz w:val="24"/>
+          <w:szCs w:val="24"/>
+        </w:rPr>
+        <w:t>1.</w:t>
+      </w:r>
+      <w:r>
+        <w:rPr>
+          <w:rFonts w:asciiTheme="minorEastAsia" w:hAnsiTheme="minorEastAsia" w:cs="宋体"/>
+          <w:color w:val="000000"/>
+          <w:kern w:val="0"/>
+          <w:sz w:val="24"/>
+          <w:szCs w:val="24"/>
+        </w:rPr>
+        <w:t>模块设计描述</w:t>
+      </w:r>
+      <w:r>
+        <w:rPr>
+          <w:rFonts w:asciiTheme="minorEastAsia" w:hAnsiTheme="minorEastAsia" w:cs="宋体" w:hint="eastAsia"/>
+          <w:color w:val="000000"/>
+          <w:kern w:val="0"/>
+          <w:sz w:val="24"/>
+          <w:szCs w:val="24"/>
+        </w:rPr>
+        <w:t>：</w:t>
+      </w:r>
+    </w:p>
+    <w:p>
+      <w:pPr>
+        <w:widowControl/>
+        <w:spacing w:line="360" w:lineRule="auto"/>
+        <w:ind w:leftChars="200" w:left="420"/>
+        <w:jc w:val="left"/>
+        <w:rPr>
+          <w:rFonts w:ascii="微软雅黑" w:eastAsia="宋体" w:hAnsi="微软雅黑" w:cs="宋体" w:hint="eastAsia"/>
+          <w:color w:val="000000"/>
+          <w:kern w:val="0"/>
+          <w:sz w:val="24"/>
+          <w:szCs w:val="24"/>
+        </w:rPr>
+      </w:pPr>
+      <w:r>
+        <w:rPr>
+          <w:rFonts w:asciiTheme="minorEastAsia" w:hAnsiTheme="minorEastAsia" w:cs="宋体"/>
+          <w:color w:val="000000"/>
+          <w:kern w:val="0"/>
+          <w:sz w:val="24"/>
+          <w:szCs w:val="24"/>
+        </w:rPr>
+        <w:t>有车次、到达时间、空调、历时、出发时间、身份证入站、商务座、一等座、二等座、动卧、高级软卧、软卧、硬卧、软座、硬座、无座、可订票等多个显示项，从网站获得的余票信息通过telerik组件和绑定自动生成每一项。每一列的显示项可以移动位置。</w:t>
+      </w:r>
+      <w:r>
+        <w:rPr>
+          <w:rFonts w:asciiTheme="minorEastAsia" w:hAnsiTheme="minorEastAsia" w:cs="宋体"/>
+          <w:color w:val="000000"/>
+          <w:kern w:val="0"/>
+          <w:sz w:val="24"/>
+          <w:szCs w:val="24"/>
+        </w:rPr>
+        <w:br/>
+      </w:r>
+      <w:r>
+        <w:rPr>
+          <w:rFonts w:asciiTheme="minorEastAsia" w:hAnsiTheme="minorEastAsia" w:cs="宋体" w:hint="eastAsia"/>
+          <w:color w:val="000000"/>
+          <w:kern w:val="0"/>
+          <w:sz w:val="24"/>
+          <w:szCs w:val="24"/>
+        </w:rPr>
+        <w:t>2.</w:t>
+      </w:r>
+      <w:r>
+        <w:rPr>
+          <w:rFonts w:asciiTheme="minorEastAsia" w:hAnsiTheme="minorEastAsia" w:cs="宋体"/>
+          <w:color w:val="000000"/>
+          <w:kern w:val="0"/>
+          <w:sz w:val="24"/>
+          <w:szCs w:val="24"/>
+        </w:rPr>
+        <w:t>模块界面描述</w:t>
+      </w:r>
+      <w:r>
+        <w:rPr>
+          <w:rFonts w:asciiTheme="minorEastAsia" w:hAnsiTheme="minorEastAsia" w:cs="宋体" w:hint="eastAsia"/>
+          <w:color w:val="000000"/>
+          <w:kern w:val="0"/>
+          <w:sz w:val="24"/>
+          <w:szCs w:val="24"/>
+        </w:rPr>
+        <w:t>：</w:t>
+      </w:r>
+      <w:r>
+        <w:rPr>
+          <w:rFonts w:asciiTheme="minorEastAsia" w:hAnsiTheme="minorEastAsia" w:cs="宋体"/>
+          <w:color w:val="000000"/>
+          <w:kern w:val="0"/>
+          <w:sz w:val="24"/>
+          <w:szCs w:val="24"/>
+        </w:rPr>
+        <w:br/>
+        <w:t xml:space="preserve"> </w:t>
+      </w:r>
+      <w:r>
+        <w:rPr>
+          <w:rFonts w:asciiTheme="minorEastAsia" w:hAnsiTheme="minorEastAsia" w:cs="宋体" w:hint="eastAsia"/>
+          <w:noProof/>
+          <w:color w:val="000000"/>
+          <w:kern w:val="0"/>
+          <w:sz w:val="24"/>
+          <w:szCs w:val="24"/>
+        </w:rPr>
+        <w:drawing>
+          <wp:inline distT="0" distB="0" distL="0" distR="0" wp14:anchorId="4415F912" wp14:editId="4442E520">
+            <wp:extent cx="5732145" cy="1528445"/>
+            <wp:effectExtent l="0" t="0" r="1905" b="0"/>
+            <wp:docPr id="24" name="图片 24" descr="https://lh4.googleusercontent.com/HnyaalpCofaECXyVRcAEQm82FWXYyxFw0sikYOQ3eYXpfmRs7X3BsQzSmI7YQhuofcgOjwFhKgdkxqj31Z0jqv9sTUj6wEbHKyL5iYKc-CPah4L7l-qXm3i5aLLSXhsFopDoB_64"/>
+            <wp:cNvGraphicFramePr>
+              <a:graphicFrameLocks xmlns:a="http://schemas.openxmlformats.org/drawingml/2006/main" noChangeAspect="1"/>
+            </wp:cNvGraphicFramePr>
+            <a:graphic xmlns:a="http://schemas.openxmlformats.org/drawingml/2006/main">
+              <a:graphicData uri="http://schemas.openxmlformats.org/drawingml/2006/picture">
+                <pic:pic xmlns:pic="http://schemas.openxmlformats.org/drawingml/2006/picture">
+                  <pic:nvPicPr>
+                    <pic:cNvPr id="0" name="Picture 24" descr="https://lh4.googleusercontent.com/HnyaalpCofaECXyVRcAEQm82FWXYyxFw0sikYOQ3eYXpfmRs7X3BsQzSmI7YQhuofcgOjwFhKgdkxqj31Z0jqv9sTUj6wEbHKyL5iYKc-CPah4L7l-qXm3i5aLLSXhsFopDoB_64"/>
+                    <pic:cNvPicPr>
+                      <a:picLocks noChangeAspect="1" noChangeArrowheads="1"/>
+                    </pic:cNvPicPr>
+                  </pic:nvPicPr>
+                  <pic:blipFill>
+                    <a:blip r:embed="rId17" cstate="print">
+                      <a:extLst>
+                        <a:ext uri="{28A0092B-C50C-407E-A947-70E740481C1C}">
+                          <a14:useLocalDpi xmlns:a14="http://schemas.microsoft.com/office/drawing/2010/main" val="0"/>
+                        </a:ext>
+                      </a:extLst>
+                    </a:blip>
+                    <a:srcRect/>
+                    <a:stretch>
+                      <a:fillRect/>
+                    </a:stretch>
+                  </pic:blipFill>
+                  <pic:spPr bwMode="auto">
+                    <a:xfrm>
+                      <a:off x="0" y="0"/>
+                      <a:ext cx="5732145" cy="1528445"/>
+                    </a:xfrm>
+                    <a:prstGeom prst="rect">
+                      <a:avLst/>
+                    </a:prstGeom>
+                    <a:noFill/>
+                    <a:ln>
+                      <a:noFill/>
+                    </a:ln>
+                  </pic:spPr>
+                </pic:pic>
+              </a:graphicData>
+            </a:graphic>
+          </wp:inline>
+        </w:drawing>
+      </w:r>
+    </w:p>
+    <w:p>
+      <w:pPr>
+        <w:pStyle w:val="2"/>
+        <w:spacing w:line="360" w:lineRule="auto"/>
+        <w:jc w:val="both"/>
+      </w:pPr>
+      <w:bookmarkStart w:id="26" w:name="_Toc512806636"/>
+      <w:r>
+        <w:rPr>
+          <w:rFonts w:hint="eastAsia"/>
+        </w:rPr>
+        <w:lastRenderedPageBreak/>
+        <w:t>余票条件筛选</w:t>
+      </w:r>
+      <w:r>
+        <w:rPr>
+          <w:rFonts w:hint="eastAsia"/>
+          <w:lang w:eastAsia="zh-CN"/>
+        </w:rPr>
+        <w:t>模块</w:t>
+      </w:r>
+      <w:bookmarkEnd w:id="26"/>
+    </w:p>
+    <w:p>
+      <w:pPr>
+        <w:widowControl/>
+        <w:spacing w:line="360" w:lineRule="auto"/>
+        <w:ind w:leftChars="200" w:left="420"/>
+        <w:jc w:val="left"/>
+        <w:rPr>
+          <w:rFonts w:asciiTheme="minorEastAsia" w:hAnsiTheme="minorEastAsia" w:cs="宋体"/>
+          <w:kern w:val="0"/>
+          <w:sz w:val="24"/>
+          <w:szCs w:val="24"/>
+        </w:rPr>
+      </w:pPr>
+      <w:r>
+        <w:rPr>
+          <w:rFonts w:asciiTheme="minorEastAsia" w:hAnsiTheme="minorEastAsia" w:cs="宋体" w:hint="eastAsia"/>
+          <w:color w:val="000000"/>
+          <w:kern w:val="0"/>
+          <w:sz w:val="24"/>
+          <w:szCs w:val="24"/>
+        </w:rPr>
+        <w:t>1.</w:t>
+      </w:r>
+      <w:r>
+        <w:rPr>
+          <w:rFonts w:asciiTheme="minorEastAsia" w:hAnsiTheme="minorEastAsia" w:cs="宋体"/>
+          <w:color w:val="000000"/>
+          <w:kern w:val="0"/>
+          <w:sz w:val="24"/>
+          <w:szCs w:val="24"/>
+        </w:rPr>
+        <w:t>模块设计描述</w:t>
+      </w:r>
+      <w:r>
+        <w:rPr>
+          <w:rFonts w:asciiTheme="minorEastAsia" w:hAnsiTheme="minorEastAsia" w:cs="宋体" w:hint="eastAsia"/>
+          <w:color w:val="000000"/>
+          <w:kern w:val="0"/>
+          <w:sz w:val="24"/>
+          <w:szCs w:val="24"/>
+        </w:rPr>
+        <w:t>：</w:t>
+      </w:r>
+      <w:r>
+        <w:rPr>
+          <w:rFonts w:asciiTheme="minorEastAsia" w:hAnsiTheme="minorEastAsia" w:cs="宋体"/>
+          <w:color w:val="000000"/>
+          <w:kern w:val="0"/>
+          <w:sz w:val="24"/>
+          <w:szCs w:val="24"/>
+        </w:rPr>
+        <w:br/>
+        <w:t>使用telerik组件实现对余票的多种筛选功能。</w:t>
+      </w:r>
+      <w:r>
+        <w:rPr>
+          <w:rFonts w:asciiTheme="minorEastAsia" w:hAnsiTheme="minorEastAsia" w:cs="宋体"/>
+          <w:color w:val="000000"/>
+          <w:kern w:val="0"/>
+          <w:sz w:val="24"/>
+          <w:szCs w:val="24"/>
+        </w:rPr>
+        <w:br/>
+        <w:t>2.模块界面描述</w:t>
+      </w:r>
+      <w:r>
+        <w:rPr>
+          <w:rFonts w:asciiTheme="minorEastAsia" w:hAnsiTheme="minorEastAsia" w:cs="宋体" w:hint="eastAsia"/>
+          <w:color w:val="000000"/>
+          <w:kern w:val="0"/>
+          <w:sz w:val="24"/>
+          <w:szCs w:val="24"/>
+        </w:rPr>
+        <w:t>：</w:t>
+      </w:r>
+    </w:p>
+    <w:p>
+      <w:pPr>
+        <w:widowControl/>
+        <w:spacing w:line="360" w:lineRule="auto"/>
+        <w:ind w:firstLineChars="200" w:firstLine="480"/>
+        <w:jc w:val="center"/>
+        <w:rPr>
+          <w:rFonts w:asciiTheme="minorEastAsia" w:hAnsiTheme="minorEastAsia" w:cs="宋体"/>
+          <w:kern w:val="0"/>
+          <w:sz w:val="24"/>
+          <w:szCs w:val="24"/>
+        </w:rPr>
+      </w:pPr>
+      <w:r>
+        <w:rPr>
+          <w:rFonts w:asciiTheme="minorEastAsia" w:hAnsiTheme="minorEastAsia" w:cs="宋体"/>
+          <w:color w:val="000000"/>
+          <w:kern w:val="0"/>
+          <w:sz w:val="24"/>
+          <w:szCs w:val="24"/>
+        </w:rPr>
+        <w:t>对显示项的筛选，简单的是与否筛选</w:t>
+      </w:r>
+      <w:r>
+        <w:rPr>
+          <w:rFonts w:asciiTheme="minorEastAsia" w:hAnsiTheme="minorEastAsia" w:cs="宋体" w:hint="eastAsia"/>
+          <w:color w:val="000000"/>
+          <w:kern w:val="0"/>
+          <w:sz w:val="24"/>
+          <w:szCs w:val="24"/>
+        </w:rPr>
+        <w:t>：</w:t>
+      </w:r>
+      <w:r>
+        <w:rPr>
+          <w:rFonts w:asciiTheme="minorEastAsia" w:hAnsiTheme="minorEastAsia" w:cs="宋体"/>
+          <w:color w:val="000000"/>
+          <w:kern w:val="0"/>
+          <w:sz w:val="24"/>
+          <w:szCs w:val="24"/>
+        </w:rPr>
+        <w:br/>
+      </w:r>
+      <w:r>
+        <w:rPr>
+          <w:rFonts w:asciiTheme="minorEastAsia" w:hAnsiTheme="minorEastAsia" w:cs="宋体" w:hint="eastAsia"/>
+          <w:noProof/>
+          <w:color w:val="000000"/>
+          <w:kern w:val="0"/>
+          <w:sz w:val="24"/>
+          <w:szCs w:val="24"/>
+        </w:rPr>
+        <w:drawing>
+          <wp:inline distT="0" distB="0" distL="0" distR="0" wp14:anchorId="1A00F17F" wp14:editId="4AF3441A">
+            <wp:extent cx="5732145" cy="1132840"/>
+            <wp:effectExtent l="0" t="0" r="1905" b="0"/>
+            <wp:docPr id="25" name="图片 25" descr="https://lh4.googleusercontent.com/u5B9Z7jqqXOUVW42zhewYoF7sddBFJeWCCsdpsh4Z8GhQ9kZ44NSMS5yBhtbNVJmVl2jNohOBw6_en58XbTldpSsUhs9Jj6rfRzub3iMVOe71H05km-EyPasS__DOOyv8UyI2iAp"/>
+            <wp:cNvGraphicFramePr>
+              <a:graphicFrameLocks xmlns:a="http://schemas.openxmlformats.org/drawingml/2006/main" noChangeAspect="1"/>
+            </wp:cNvGraphicFramePr>
+            <a:graphic xmlns:a="http://schemas.openxmlformats.org/drawingml/2006/main">
+              <a:graphicData uri="http://schemas.openxmlformats.org/drawingml/2006/picture">
+                <pic:pic xmlns:pic="http://schemas.openxmlformats.org/drawingml/2006/picture">
+                  <pic:nvPicPr>
+                    <pic:cNvPr id="0" name="Picture 25" descr="https://lh4.googleusercontent.com/u5B9Z7jqqXOUVW42zhewYoF7sddBFJeWCCsdpsh4Z8GhQ9kZ44NSMS5yBhtbNVJmVl2jNohOBw6_en58XbTldpSsUhs9Jj6rfRzub3iMVOe71H05km-EyPasS__DOOyv8UyI2iAp"/>
+                    <pic:cNvPicPr>
+                      <a:picLocks noChangeAspect="1" noChangeArrowheads="1"/>
+                    </pic:cNvPicPr>
+                  </pic:nvPicPr>
+                  <pic:blipFill>
+                    <a:blip r:embed="rId18">
+                      <a:extLst>
+                        <a:ext uri="{28A0092B-C50C-407E-A947-70E740481C1C}">
+                          <a14:useLocalDpi xmlns:a14="http://schemas.microsoft.com/office/drawing/2010/main" val="0"/>
+                        </a:ext>
+                      </a:extLst>
+                    </a:blip>
+                    <a:srcRect/>
+                    <a:stretch>
+                      <a:fillRect/>
+                    </a:stretch>
+                  </pic:blipFill>
+                  <pic:spPr bwMode="auto">
+                    <a:xfrm>
+                      <a:off x="0" y="0"/>
+                      <a:ext cx="5732145" cy="1132840"/>
+                    </a:xfrm>
+                    <a:prstGeom prst="rect">
+                      <a:avLst/>
+                    </a:prstGeom>
+                    <a:noFill/>
+                    <a:ln>
+                      <a:noFill/>
+                    </a:ln>
+                  </pic:spPr>
+                </pic:pic>
+              </a:graphicData>
+            </a:graphic>
+          </wp:inline>
+        </w:drawing>
+      </w:r>
+    </w:p>
+    <w:p>
+      <w:pPr>
+        <w:widowControl/>
+        <w:spacing w:line="360" w:lineRule="auto"/>
+        <w:ind w:firstLineChars="200" w:firstLine="480"/>
+        <w:rPr>
+          <w:rFonts w:ascii="宋体" w:eastAsia="宋体" w:hAnsi="宋体" w:cs="宋体"/>
+          <w:kern w:val="0"/>
+          <w:sz w:val="24"/>
+          <w:szCs w:val="24"/>
+        </w:rPr>
+      </w:pPr>
+      <w:r>
+        <w:rPr>
+          <w:rFonts w:asciiTheme="minorEastAsia" w:hAnsiTheme="minorEastAsia" w:cs="宋体"/>
+          <w:color w:val="000000"/>
+          <w:kern w:val="0"/>
+          <w:sz w:val="24"/>
+          <w:szCs w:val="24"/>
+        </w:rPr>
+        <w:lastRenderedPageBreak/>
+        <w:t>对每一项的定制筛选</w:t>
+      </w:r>
+      <w:r>
+        <w:rPr>
+          <w:rFonts w:asciiTheme="minorEastAsia" w:hAnsiTheme="minorEastAsia" w:cs="宋体" w:hint="eastAsia"/>
+          <w:color w:val="000000"/>
+          <w:kern w:val="0"/>
+          <w:sz w:val="24"/>
+          <w:szCs w:val="24"/>
+        </w:rPr>
+        <w:t>：</w:t>
+      </w:r>
+      <w:r>
+        <w:rPr>
+          <w:rFonts w:asciiTheme="minorEastAsia" w:hAnsiTheme="minorEastAsia" w:cs="宋体"/>
+          <w:color w:val="000000"/>
+          <w:kern w:val="0"/>
+          <w:sz w:val="24"/>
+          <w:szCs w:val="24"/>
+        </w:rPr>
+        <w:br/>
+      </w:r>
+      <w:r>
+        <w:rPr>
+          <w:rFonts w:asciiTheme="minorEastAsia" w:hAnsiTheme="minorEastAsia" w:cs="宋体" w:hint="eastAsia"/>
+          <w:noProof/>
+          <w:color w:val="000000"/>
+          <w:kern w:val="0"/>
+          <w:sz w:val="24"/>
+          <w:szCs w:val="24"/>
+        </w:rPr>
+        <w:drawing>
+          <wp:inline distT="0" distB="0" distL="0" distR="0" wp14:anchorId="313D5354" wp14:editId="7899D22E">
+            <wp:extent cx="3132455" cy="5875655"/>
+            <wp:effectExtent l="0" t="0" r="0" b="0"/>
+            <wp:docPr id="26" name="图片 26" descr="https://lh4.googleusercontent.com/UB5Zu7JdQ67-sIDHQEmTjL3M8MJ-5xBYKACE_q-ClxS10UXLrOqEhKA4eikeAUNNH83ea6XJb7T8whQUQRykMxjo0v17v6reDPV9Vp1f4Au2joGCch2gaZuHly2fPzZUSzNLoC3a"/>
+            <wp:cNvGraphicFramePr>
+              <a:graphicFrameLocks xmlns:a="http://schemas.openxmlformats.org/drawingml/2006/main" noChangeAspect="1"/>
+            </wp:cNvGraphicFramePr>
+            <a:graphic xmlns:a="http://schemas.openxmlformats.org/drawingml/2006/main">
+              <a:graphicData uri="http://schemas.openxmlformats.org/drawingml/2006/picture">
+                <pic:pic xmlns:pic="http://schemas.openxmlformats.org/drawingml/2006/picture">
+                  <pic:nvPicPr>
+                    <pic:cNvPr id="0" name="Picture 26" descr="https://lh4.googleusercontent.com/UB5Zu7JdQ67-sIDHQEmTjL3M8MJ-5xBYKACE_q-ClxS10UXLrOqEhKA4eikeAUNNH83ea6XJb7T8whQUQRykMxjo0v17v6reDPV9Vp1f4Au2joGCch2gaZuHly2fPzZUSzNLoC3a"/>
+                    <pic:cNvPicPr>
+                      <a:picLocks noChangeAspect="1" noChangeArrowheads="1"/>
+                    </pic:cNvPicPr>
+                  </pic:nvPicPr>
+                  <pic:blipFill>
+                    <a:blip r:embed="rId19">
+                      <a:extLst>
+                        <a:ext uri="{28A0092B-C50C-407E-A947-70E740481C1C}">
+                          <a14:useLocalDpi xmlns:a14="http://schemas.microsoft.com/office/drawing/2010/main" val="0"/>
+                        </a:ext>
+                      </a:extLst>
+                    </a:blip>
+                    <a:srcRect/>
+                    <a:stretch>
+                      <a:fillRect/>
+                    </a:stretch>
+                  </pic:blipFill>
+                  <pic:spPr bwMode="auto">
+                    <a:xfrm>
+                      <a:off x="0" y="0"/>
+                      <a:ext cx="3132455" cy="5875655"/>
+                    </a:xfrm>
+                    <a:prstGeom prst="rect">
+                      <a:avLst/>
+                    </a:prstGeom>
+                    <a:noFill/>
+                    <a:ln>
+                      <a:noFill/>
+                    </a:ln>
+                  </pic:spPr>
+                </pic:pic>
+              </a:graphicData>
+            </a:graphic>
+          </wp:inline>
+        </w:drawing>
+      </w:r>
+    </w:p>
+    <w:p>
+      <w:pPr>
+        <w:spacing w:line="360" w:lineRule="auto"/>
+        <w:rPr>
+          <w:rFonts w:ascii="Times New Roman" w:eastAsia="宋体" w:hAnsi="Times New Roman" w:cs="Times New Roman"/>
+          <w:color w:val="000000"/>
+          <w:kern w:val="44"/>
+          <w:sz w:val="32"/>
+          <w:szCs w:val="20"/>
+        </w:rPr>
+      </w:pPr>
+    </w:p>
+    <w:p>
+      <w:pPr>
+        <w:pStyle w:val="1"/>
+        <w:spacing w:line="360" w:lineRule="auto"/>
+      </w:pPr>
+      <w:bookmarkStart w:id="27" w:name="_Toc512806637"/>
+      <w:r>
+        <w:rPr>
+          <w:rFonts w:hint="eastAsia"/>
+        </w:rPr>
+        <w:t>软件设计技术</w:t>
+      </w:r>
+      <w:bookmarkEnd w:id="27"/>
+    </w:p>
+    <w:p>
+      <w:pPr>
+        <w:pStyle w:val="2"/>
+        <w:spacing w:line="360" w:lineRule="auto"/>
+        <w:jc w:val="both"/>
+        <w:rPr>
+          <w:lang w:eastAsia="zh-CN"/>
+        </w:rPr>
+      </w:pPr>
+      <w:bookmarkStart w:id="28" w:name="_Toc512806638"/>
+      <w:r>
+        <w:rPr>
+          <w:rFonts w:hint="eastAsia"/>
+          <w:lang w:eastAsia="zh-CN"/>
+        </w:rPr>
+        <w:t>Telerik</w:t>
+      </w:r>
+      <w:r>
+        <w:rPr>
+          <w:rFonts w:hint="eastAsia"/>
+          <w:lang w:eastAsia="zh-CN"/>
+        </w:rPr>
+        <w:t>控件</w:t>
+      </w:r>
+      <w:bookmarkEnd w:id="28"/>
+    </w:p>
+    <w:p>
+      <w:pPr>
+        <w:widowControl/>
+        <w:spacing w:line="360" w:lineRule="auto"/>
+        <w:ind w:firstLineChars="200" w:firstLine="480"/>
+        <w:jc w:val="left"/>
+        <w:rPr>
+          <w:rFonts w:asciiTheme="minorEastAsia" w:hAnsiTheme="minorEastAsia" w:cs="宋体"/>
+          <w:kern w:val="0"/>
+          <w:sz w:val="24"/>
+          <w:szCs w:val="24"/>
+        </w:rPr>
+      </w:pPr>
+      <w:r>
+        <w:rPr>
+          <w:rFonts w:asciiTheme="minorEastAsia" w:hAnsiTheme="minorEastAsia" w:cs="宋体"/>
+          <w:color w:val="000000"/>
+          <w:kern w:val="0"/>
+          <w:sz w:val="24"/>
+          <w:szCs w:val="24"/>
+        </w:rPr>
+        <w:t>能够快速构建UI界面，并且实现多行数据的排列。</w:t>
+      </w:r>
+    </w:p>
+    <w:p>
+      <w:pPr>
+        <w:widowControl/>
+        <w:spacing w:line="360" w:lineRule="auto"/>
+        <w:jc w:val="left"/>
+        <w:rPr>
+          <w:rFonts w:asciiTheme="minorEastAsia" w:hAnsiTheme="minorEastAsia" w:cs="宋体"/>
+          <w:kern w:val="0"/>
+          <w:sz w:val="24"/>
+          <w:szCs w:val="24"/>
+        </w:rPr>
+      </w:pPr>
+      <w:r>
+        <w:rPr>
+          <w:rFonts w:asciiTheme="minorEastAsia" w:hAnsiTheme="minorEastAsia" w:cs="宋体" w:hint="eastAsia"/>
+          <w:noProof/>
+          <w:color w:val="000000"/>
+          <w:kern w:val="0"/>
+          <w:sz w:val="24"/>
+          <w:szCs w:val="24"/>
+        </w:rPr>
+        <w:lastRenderedPageBreak/>
+        <w:drawing>
+          <wp:inline distT="0" distB="0" distL="0" distR="0">
+            <wp:extent cx="5735320" cy="1331595"/>
+            <wp:effectExtent l="0" t="0" r="0" b="1905"/>
+            <wp:docPr id="8" name="图片 8" descr="https://lh5.googleusercontent.com/JajI_7jwW2POy6HoM-C92DuRhBZUefh92rYqxI7SivQ85i7aARL---bpMn1hI-4Z12ZvoLBk1a_gfklSqZwT_Cr08cltqTdQGBm5-od1MNHxCrHi3fza_lpYLfGoTXt36EVE3_Ll"/>
+            <wp:cNvGraphicFramePr>
+              <a:graphicFrameLocks xmlns:a="http://schemas.openxmlformats.org/drawingml/2006/main" noChangeAspect="1"/>
+            </wp:cNvGraphicFramePr>
+            <a:graphic xmlns:a="http://schemas.openxmlformats.org/drawingml/2006/main">
+              <a:graphicData uri="http://schemas.openxmlformats.org/drawingml/2006/picture">
+                <pic:pic xmlns:pic="http://schemas.openxmlformats.org/drawingml/2006/picture">
+                  <pic:nvPicPr>
+                    <pic:cNvPr id="0" name="Picture 11" descr="https://lh5.googleusercontent.com/JajI_7jwW2POy6HoM-C92DuRhBZUefh92rYqxI7SivQ85i7aARL---bpMn1hI-4Z12ZvoLBk1a_gfklSqZwT_Cr08cltqTdQGBm5-od1MNHxCrHi3fza_lpYLfGoTXt36EVE3_Ll"/>
+                    <pic:cNvPicPr>
+                      <a:picLocks noChangeAspect="1" noChangeArrowheads="1"/>
+                    </pic:cNvPicPr>
+                  </pic:nvPicPr>
+                  <pic:blipFill>
+                    <a:blip r:embed="rId20">
+                      <a:extLst>
+                        <a:ext uri="{28A0092B-C50C-407E-A947-70E740481C1C}">
+                          <a14:useLocalDpi xmlns:a14="http://schemas.microsoft.com/office/drawing/2010/main" val="0"/>
+                        </a:ext>
+                      </a:extLst>
+                    </a:blip>
+                    <a:srcRect/>
+                    <a:stretch>
+                      <a:fillRect/>
+                    </a:stretch>
+                  </pic:blipFill>
+                  <pic:spPr bwMode="auto">
+                    <a:xfrm>
+                      <a:off x="0" y="0"/>
+                      <a:ext cx="5735320" cy="1331595"/>
+                    </a:xfrm>
+                    <a:prstGeom prst="rect">
+                      <a:avLst/>
+                    </a:prstGeom>
+                    <a:noFill/>
+                    <a:ln>
+                      <a:noFill/>
+                    </a:ln>
+                  </pic:spPr>
+                </pic:pic>
+              </a:graphicData>
+            </a:graphic>
+          </wp:inline>
+        </w:drawing>
+      </w:r>
+    </w:p>
+    <w:p>
+      <w:pPr>
+        <w:widowControl/>
+        <w:spacing w:line="360" w:lineRule="auto"/>
+        <w:jc w:val="left"/>
+        <w:rPr>
+          <w:rFonts w:asciiTheme="minorEastAsia" w:hAnsiTheme="minorEastAsia" w:cs="宋体"/>
+          <w:kern w:val="0"/>
+          <w:sz w:val="24"/>
+          <w:szCs w:val="24"/>
+        </w:rPr>
+      </w:pPr>
+    </w:p>
+    <w:p>
+      <w:pPr>
+        <w:widowControl/>
+        <w:spacing w:line="360" w:lineRule="auto"/>
+        <w:ind w:firstLineChars="200" w:firstLine="480"/>
+        <w:jc w:val="left"/>
+        <w:rPr>
+          <w:rFonts w:asciiTheme="minorEastAsia" w:hAnsiTheme="minorEastAsia" w:cs="宋体"/>
+          <w:kern w:val="0"/>
+          <w:sz w:val="24"/>
+          <w:szCs w:val="24"/>
+        </w:rPr>
+      </w:pPr>
+      <w:r>
+        <w:rPr>
+          <w:rFonts w:asciiTheme="minorEastAsia" w:hAnsiTheme="minorEastAsia" w:cs="宋体"/>
+          <w:color w:val="000000"/>
+          <w:kern w:val="0"/>
+          <w:sz w:val="24"/>
+          <w:szCs w:val="24"/>
+        </w:rPr>
+        <w:t>上图为部分节选，所有控件代码位于MainWindow.xaml</w:t>
+      </w:r>
+    </w:p>
+    <w:p>
+      <w:pPr>
+        <w:pStyle w:val="2"/>
+        <w:spacing w:line="360" w:lineRule="auto"/>
+        <w:jc w:val="both"/>
+        <w:rPr>
+          <w:lang w:eastAsia="zh-CN"/>
+        </w:rPr>
+      </w:pPr>
+      <w:bookmarkStart w:id="29" w:name="_Toc512806639"/>
+      <w:r>
+        <w:rPr>
+          <w:rFonts w:hint="eastAsia"/>
+          <w:lang w:eastAsia="zh-CN"/>
+        </w:rPr>
+        <w:t>MVVM</w:t>
+      </w:r>
+      <w:r>
+        <w:rPr>
+          <w:rFonts w:hint="eastAsia"/>
+          <w:lang w:eastAsia="zh-CN"/>
+        </w:rPr>
+        <w:t>框架</w:t>
+      </w:r>
+      <w:bookmarkEnd w:id="29"/>
+    </w:p>
+    <w:p>
+      <w:pPr>
+        <w:pStyle w:val="a6"/>
+        <w:spacing w:before="0" w:beforeAutospacing="0" w:after="0" w:afterAutospacing="0" w:line="360" w:lineRule="auto"/>
+        <w:ind w:firstLineChars="200" w:firstLine="480"/>
+        <w:rPr>
+          <w:rFonts w:asciiTheme="minorEastAsia" w:eastAsiaTheme="minorEastAsia" w:hAnsiTheme="minorEastAsia"/>
+        </w:rPr>
+      </w:pPr>
+      <w:r>
+        <w:rPr>
+          <w:rFonts w:asciiTheme="minorEastAsia" w:eastAsiaTheme="minorEastAsia" w:hAnsiTheme="minorEastAsia"/>
+          <w:color w:val="000000"/>
+        </w:rPr>
+        <w:t>LocalData文件夹以及NetworkData文件夹下类是Model</w:t>
+      </w:r>
+      <w:r>
+        <w:rPr>
+          <w:rFonts w:asciiTheme="minorEastAsia" w:eastAsiaTheme="minorEastAsia" w:hAnsiTheme="minorEastAsia" w:hint="eastAsia"/>
+          <w:color w:val="000000"/>
+        </w:rPr>
+        <w:t>；</w:t>
+      </w:r>
+    </w:p>
+    <w:p>
+      <w:pPr>
+        <w:pStyle w:val="a6"/>
+        <w:spacing w:before="0" w:beforeAutospacing="0" w:after="0" w:afterAutospacing="0" w:line="360" w:lineRule="auto"/>
+        <w:ind w:firstLineChars="200" w:firstLine="480"/>
+        <w:rPr>
+          <w:rFonts w:asciiTheme="minorEastAsia" w:eastAsiaTheme="minorEastAsia" w:hAnsiTheme="minorEastAsia"/>
+        </w:rPr>
+      </w:pPr>
+      <w:r>
+        <w:rPr>
+          <w:rFonts w:asciiTheme="minorEastAsia" w:eastAsiaTheme="minorEastAsia" w:hAnsiTheme="minorEastAsia"/>
+          <w:color w:val="000000"/>
+        </w:rPr>
+        <w:t>MainWindow.xaml是View</w:t>
+      </w:r>
+      <w:r>
+        <w:rPr>
+          <w:rFonts w:asciiTheme="minorEastAsia" w:eastAsiaTheme="minorEastAsia" w:hAnsiTheme="minorEastAsia" w:hint="eastAsia"/>
+          <w:color w:val="000000"/>
+        </w:rPr>
+        <w:t>；</w:t>
+      </w:r>
+    </w:p>
+    <w:p>
+      <w:pPr>
+        <w:pStyle w:val="a6"/>
+        <w:spacing w:before="0" w:beforeAutospacing="0" w:after="0" w:afterAutospacing="0" w:line="360" w:lineRule="auto"/>
+        <w:ind w:firstLineChars="200" w:firstLine="480"/>
+        <w:rPr>
+          <w:rFonts w:asciiTheme="minorEastAsia" w:eastAsiaTheme="minorEastAsia" w:hAnsiTheme="minorEastAsia"/>
+          <w:color w:val="000000"/>
+        </w:rPr>
+      </w:pPr>
+      <w:r>
+        <w:rPr>
+          <w:rFonts w:asciiTheme="minorEastAsia" w:eastAsiaTheme="minorEastAsia" w:hAnsiTheme="minorEastAsia"/>
+          <w:color w:val="000000"/>
+        </w:rPr>
+        <w:t>MainWindowViewModel.cs是ViewModel</w:t>
+      </w:r>
+      <w:r>
+        <w:rPr>
+          <w:rFonts w:asciiTheme="minorEastAsia" w:eastAsiaTheme="minorEastAsia" w:hAnsiTheme="minorEastAsia" w:hint="eastAsia"/>
+          <w:color w:val="000000"/>
+        </w:rPr>
+        <w:t>。</w:t>
+      </w:r>
+    </w:p>
+    <w:p>
+      <w:pPr>
+        <w:pStyle w:val="2"/>
+        <w:spacing w:line="360" w:lineRule="auto"/>
+        <w:jc w:val="both"/>
+      </w:pPr>
+      <w:bookmarkStart w:id="30" w:name="_Toc512806640"/>
+      <w:r>
+        <w:rPr>
+          <w:rFonts w:hint="eastAsia"/>
+        </w:rPr>
+        <w:t>Json.net</w:t>
+      </w:r>
+      <w:r>
+        <w:rPr>
+          <w:rFonts w:hint="eastAsia"/>
+        </w:rPr>
+        <w:t>以及其序列化用法</w:t>
+      </w:r>
+      <w:bookmarkEnd w:id="30"/>
+    </w:p>
+    <w:p>
+      <w:pPr>
+        <w:pStyle w:val="a6"/>
+        <w:spacing w:before="0" w:beforeAutospacing="0" w:after="0" w:afterAutospacing="0" w:line="360" w:lineRule="auto"/>
+        <w:ind w:firstLineChars="200" w:firstLine="480"/>
+        <w:rPr>
+          <w:rFonts w:asciiTheme="minorEastAsia" w:eastAsiaTheme="minorEastAsia" w:hAnsiTheme="minorEastAsia"/>
+        </w:rPr>
+      </w:pPr>
+      <w:r>
+        <w:rPr>
+          <w:rFonts w:asciiTheme="minorEastAsia" w:eastAsiaTheme="minorEastAsia" w:hAnsiTheme="minorEastAsia"/>
+          <w:color w:val="000000"/>
+        </w:rPr>
+        <w:t>出现在LocalData文件夹以及NetworkData文件夹以及Json文件夹下所有类</w:t>
+      </w:r>
+    </w:p>
+    <w:p>
+      <w:pPr>
+        <w:pStyle w:val="a6"/>
+        <w:spacing w:before="0" w:beforeAutospacing="0" w:after="0" w:afterAutospacing="0" w:line="360" w:lineRule="auto"/>
+        <w:jc w:val="center"/>
+        <w:rPr>
+          <w:rFonts w:asciiTheme="minorEastAsia" w:eastAsiaTheme="minorEastAsia" w:hAnsiTheme="minorEastAsia"/>
+        </w:rPr>
+      </w:pPr>
+      <w:r>
+        <w:rPr>
+          <w:rFonts w:asciiTheme="minorEastAsia" w:eastAsiaTheme="minorEastAsia" w:hAnsiTheme="minorEastAsia" w:hint="eastAsia"/>
+          <w:noProof/>
+          <w:color w:val="000000"/>
+        </w:rPr>
+        <w:drawing>
+          <wp:inline distT="0" distB="0" distL="0" distR="0">
+            <wp:extent cx="5010912" cy="3502423"/>
+            <wp:effectExtent l="0" t="0" r="0" b="3175"/>
+            <wp:docPr id="9" name="图片 9" descr="https://lh6.googleusercontent.com/CmfIg4KuxgfMyvG_n3eRTxdr_IGBE0brmmAmL1XiJnq8vbF4C77iHtBWpwM5cjU9BtYiw6yJKP-qoZo93uK-zru1Ad9-Kwob8pU0h11tV7uJJFLSiJIPeRQiz4uRzARY_aHk-O7m"/>
+            <wp:cNvGraphicFramePr>
+              <a:graphicFrameLocks xmlns:a="http://schemas.openxmlformats.org/drawingml/2006/main" noChangeAspect="1"/>
+            </wp:cNvGraphicFramePr>
+            <a:graphic xmlns:a="http://schemas.openxmlformats.org/drawingml/2006/main">
+              <a:graphicData uri="http://schemas.openxmlformats.org/drawingml/2006/picture">
+                <pic:pic xmlns:pic="http://schemas.openxmlformats.org/drawingml/2006/picture">
+                  <pic:nvPicPr>
+                    <pic:cNvPr id="0" name="Picture 13" descr="https://lh6.googleusercontent.com/CmfIg4KuxgfMyvG_n3eRTxdr_IGBE0brmmAmL1XiJnq8vbF4C77iHtBWpwM5cjU9BtYiw6yJKP-qoZo93uK-zru1Ad9-Kwob8pU0h11tV7uJJFLSiJIPeRQiz4uRzARY_aHk-O7m"/>
+                    <pic:cNvPicPr>
+                      <a:picLocks noChangeAspect="1" noChangeArrowheads="1"/>
+                    </pic:cNvPicPr>
+                  </pic:nvPicPr>
+                  <pic:blipFill>
+                    <a:blip r:embed="rId21">
+                      <a:extLst>
+                        <a:ext uri="{28A0092B-C50C-407E-A947-70E740481C1C}">
+                          <a14:useLocalDpi xmlns:a14="http://schemas.microsoft.com/office/drawing/2010/main" val="0"/>
+                        </a:ext>
+                      </a:extLst>
+                    </a:blip>
+                    <a:srcRect/>
+                    <a:stretch>
+                      <a:fillRect/>
+                    </a:stretch>
+                  </pic:blipFill>
+                  <pic:spPr bwMode="auto">
+                    <a:xfrm>
+                      <a:off x="0" y="0"/>
+                      <a:ext cx="5017643" cy="3507128"/>
+                    </a:xfrm>
+                    <a:prstGeom prst="rect">
+                      <a:avLst/>
+                    </a:prstGeom>
+                    <a:noFill/>
+                    <a:ln>
+                      <a:noFill/>
+                    </a:ln>
+                  </pic:spPr>
+                </pic:pic>
+              </a:graphicData>
+            </a:graphic>
+          </wp:inline>
+        </w:drawing>
+      </w:r>
+    </w:p>
+    <w:p>
+      <w:pPr>
+        <w:pStyle w:val="a6"/>
+        <w:spacing w:before="0" w:beforeAutospacing="0" w:after="0" w:afterAutospacing="0" w:line="360" w:lineRule="auto"/>
+        <w:ind w:firstLineChars="200" w:firstLine="480"/>
+        <w:rPr>
+          <w:rFonts w:asciiTheme="minorEastAsia" w:eastAsiaTheme="minorEastAsia" w:hAnsiTheme="minorEastAsia"/>
+          <w:color w:val="000000"/>
+        </w:rPr>
+      </w:pPr>
+      <w:r>
+        <w:rPr>
+          <w:rFonts w:asciiTheme="minorEastAsia" w:eastAsiaTheme="minorEastAsia" w:hAnsiTheme="minorEastAsia"/>
+          <w:color w:val="000000"/>
+        </w:rPr>
+        <w:t>上图截选自NetworkData.Query下的QueryResponse.cs</w:t>
+      </w:r>
+      <w:r>
+        <w:rPr>
+          <w:rFonts w:asciiTheme="minorEastAsia" w:eastAsiaTheme="minorEastAsia" w:hAnsiTheme="minorEastAsia" w:hint="eastAsia"/>
+          <w:color w:val="000000"/>
+        </w:rPr>
+        <w:t>。</w:t>
+      </w:r>
+    </w:p>
+    <w:p>
+      <w:pPr>
+        <w:pStyle w:val="2"/>
+        <w:spacing w:line="360" w:lineRule="auto"/>
+        <w:jc w:val="both"/>
+      </w:pPr>
+      <w:bookmarkStart w:id="31" w:name="_Toc512806641"/>
+      <w:r>
+        <w:rPr>
+          <w:rFonts w:hint="eastAsia"/>
+        </w:rPr>
+        <w:lastRenderedPageBreak/>
+        <w:t>12306</w:t>
+      </w:r>
+      <w:r>
+        <w:rPr>
+          <w:rFonts w:hint="eastAsia"/>
+        </w:rPr>
+        <w:t>证书</w:t>
+      </w:r>
+      <w:bookmarkEnd w:id="31"/>
+    </w:p>
+    <w:p>
+      <w:pPr>
+        <w:pStyle w:val="a6"/>
+        <w:spacing w:before="0" w:beforeAutospacing="0" w:after="0" w:afterAutospacing="0" w:line="360" w:lineRule="auto"/>
+        <w:ind w:firstLineChars="200" w:firstLine="480"/>
+        <w:rPr>
+          <w:rFonts w:asciiTheme="minorEastAsia" w:eastAsiaTheme="minorEastAsia" w:hAnsiTheme="minorEastAsia"/>
+        </w:rPr>
+      </w:pPr>
+      <w:r>
+        <w:rPr>
+          <w:rFonts w:asciiTheme="minorEastAsia" w:eastAsiaTheme="minorEastAsia" w:hAnsiTheme="minorEastAsia"/>
+          <w:color w:val="000000"/>
+        </w:rPr>
+        <w:t>运行时添加12306证书：</w:t>
+      </w:r>
+    </w:p>
+    <w:p>
+      <w:pPr>
+        <w:pStyle w:val="a6"/>
+        <w:spacing w:before="0" w:beforeAutospacing="0" w:after="0" w:afterAutospacing="0" w:line="360" w:lineRule="auto"/>
+        <w:jc w:val="center"/>
+        <w:rPr>
+          <w:rFonts w:asciiTheme="minorEastAsia" w:eastAsiaTheme="minorEastAsia" w:hAnsiTheme="minorEastAsia"/>
+        </w:rPr>
+      </w:pPr>
+      <w:r>
+        <w:rPr>
+          <w:rFonts w:asciiTheme="minorEastAsia" w:eastAsiaTheme="minorEastAsia" w:hAnsiTheme="minorEastAsia" w:hint="eastAsia"/>
+          <w:noProof/>
+          <w:color w:val="000000"/>
+        </w:rPr>
+        <w:drawing>
+          <wp:inline distT="0" distB="0" distL="0" distR="0">
+            <wp:extent cx="5735320" cy="1053465"/>
+            <wp:effectExtent l="0" t="0" r="0" b="0"/>
+            <wp:docPr id="11" name="图片 11" descr="https://lh3.googleusercontent.com/IiH4k6PlsU6E-WjPDutm_5Auoy95jYkHR-ZsUK9a5t-yYBF9hhLgeFbUiWQLL-ZW1u6H7lOPJasxSlnODyaNwQtnEkBuUE-y6P5FA6HzaPffuiTiySQUmvekUJnTP62u7RjSTMND"/>
+            <wp:cNvGraphicFramePr>
+              <a:graphicFrameLocks xmlns:a="http://schemas.openxmlformats.org/drawingml/2006/main" noChangeAspect="1"/>
+            </wp:cNvGraphicFramePr>
+            <a:graphic xmlns:a="http://schemas.openxmlformats.org/drawingml/2006/main">
+              <a:graphicData uri="http://schemas.openxmlformats.org/drawingml/2006/picture">
+                <pic:pic xmlns:pic="http://schemas.openxmlformats.org/drawingml/2006/picture">
+                  <pic:nvPicPr>
+                    <pic:cNvPr id="0" name="Picture 20" descr="https://lh3.googleusercontent.com/IiH4k6PlsU6E-WjPDutm_5Auoy95jYkHR-ZsUK9a5t-yYBF9hhLgeFbUiWQLL-ZW1u6H7lOPJasxSlnODyaNwQtnEkBuUE-y6P5FA6HzaPffuiTiySQUmvekUJnTP62u7RjSTMND"/>
+                    <pic:cNvPicPr>
+                      <a:picLocks noChangeAspect="1" noChangeArrowheads="1"/>
+                    </pic:cNvPicPr>
+                  </pic:nvPicPr>
+                  <pic:blipFill>
+                    <a:blip r:embed="rId22" cstate="print">
+                      <a:extLst>
+                        <a:ext uri="{28A0092B-C50C-407E-A947-70E740481C1C}">
+                          <a14:useLocalDpi xmlns:a14="http://schemas.microsoft.com/office/drawing/2010/main" val="0"/>
+                        </a:ext>
+                      </a:extLst>
+                    </a:blip>
+                    <a:srcRect/>
+                    <a:stretch>
+                      <a:fillRect/>
+                    </a:stretch>
+                  </pic:blipFill>
+                  <pic:spPr bwMode="auto">
+                    <a:xfrm>
+                      <a:off x="0" y="0"/>
+                      <a:ext cx="5735320" cy="1053465"/>
+                    </a:xfrm>
+                    <a:prstGeom prst="rect">
+                      <a:avLst/>
+                    </a:prstGeom>
+                    <a:noFill/>
+                    <a:ln>
+                      <a:noFill/>
+                    </a:ln>
+                  </pic:spPr>
+                </pic:pic>
+              </a:graphicData>
+            </a:graphic>
+          </wp:inline>
+        </w:drawing>
+      </w:r>
+    </w:p>
+    <w:p>
+      <w:pPr>
+        <w:pStyle w:val="a6"/>
+        <w:spacing w:before="0" w:beforeAutospacing="0" w:after="0" w:afterAutospacing="0" w:line="360" w:lineRule="auto"/>
+        <w:ind w:firstLineChars="200" w:firstLine="480"/>
+        <w:rPr>
+          <w:rFonts w:asciiTheme="minorEastAsia" w:eastAsiaTheme="minorEastAsia" w:hAnsiTheme="minorEastAsia"/>
+        </w:rPr>
+      </w:pPr>
+      <w:r>
+        <w:rPr>
+          <w:rFonts w:asciiTheme="minorEastAsia" w:eastAsiaTheme="minorEastAsia" w:hAnsiTheme="minorEastAsia"/>
+          <w:color w:val="000000"/>
+        </w:rPr>
+        <w:t>上图截选自Policies文件夹下CertificateValidation.cs</w:t>
+      </w:r>
+    </w:p>
+    <w:p>
+      <w:pPr>
+        <w:pStyle w:val="2"/>
+        <w:spacing w:line="360" w:lineRule="auto"/>
+        <w:jc w:val="both"/>
+      </w:pPr>
+      <w:bookmarkStart w:id="32" w:name="_Toc512806642"/>
+      <w:r>
+        <w:rPr>
+          <w:rFonts w:hint="eastAsia"/>
+          <w:lang w:eastAsia="zh-CN"/>
+        </w:rPr>
+        <w:t>数据接口设计</w:t>
+      </w:r>
+      <w:bookmarkEnd w:id="32"/>
+    </w:p>
+    <w:p>
+      <w:pPr>
+        <w:pStyle w:val="a6"/>
+        <w:spacing w:before="0" w:beforeAutospacing="0" w:after="0" w:afterAutospacing="0" w:line="360" w:lineRule="auto"/>
+        <w:ind w:firstLineChars="200" w:firstLine="480"/>
+        <w:rPr>
+          <w:rFonts w:asciiTheme="minorEastAsia" w:eastAsiaTheme="minorEastAsia" w:hAnsiTheme="minorEastAsia"/>
+        </w:rPr>
+      </w:pPr>
+      <w:r>
+        <w:rPr>
+          <w:rFonts w:asciiTheme="minorEastAsia" w:eastAsiaTheme="minorEastAsia" w:hAnsiTheme="minorEastAsia"/>
+          <w:color w:val="000000"/>
+        </w:rPr>
+        <w:t>json数据文件</w:t>
+      </w:r>
+      <w:r>
+        <w:rPr>
+          <w:rFonts w:asciiTheme="minorEastAsia" w:eastAsiaTheme="minorEastAsia" w:hAnsiTheme="minorEastAsia" w:hint="eastAsia"/>
+          <w:color w:val="000000"/>
+        </w:rPr>
+        <w:t>：</w:t>
+      </w:r>
+    </w:p>
+    <w:p>
+      <w:pPr>
+        <w:pStyle w:val="a6"/>
+        <w:spacing w:before="0" w:beforeAutospacing="0" w:after="0" w:afterAutospacing="0" w:line="360" w:lineRule="auto"/>
+      </w:pPr>
+      <w:r>
+        <w:rPr>
+          <w:rFonts w:ascii="微软雅黑" w:hAnsi="微软雅黑" w:hint="eastAsia"/>
+          <w:noProof/>
+          <w:color w:val="000000"/>
+        </w:rPr>
+        <w:drawing>
+          <wp:inline distT="0" distB="0" distL="0" distR="0">
+            <wp:extent cx="2797810" cy="962025"/>
+            <wp:effectExtent l="0" t="0" r="2540" b="9525"/>
+            <wp:docPr id="13" name="图片 13" descr="https://lh6.googleusercontent.com/RxluEZSY6pb4OgoaiEJ7KB8vUoKyd8qat0xPCgs0SuBUEz0NaydC067VwsUA1HhzpYkVeZuaoKKOLrWnT1McAmCws-7gp7NuILBfSDh1t9I5PjGt5my8vN0UwUJPg9jVeJoGIcQT"/>
+            <wp:cNvGraphicFramePr>
+              <a:graphicFrameLocks xmlns:a="http://schemas.openxmlformats.org/drawingml/2006/main" noChangeAspect="1"/>
+            </wp:cNvGraphicFramePr>
+            <a:graphic xmlns:a="http://schemas.openxmlformats.org/drawingml/2006/main">
+              <a:graphicData uri="http://schemas.openxmlformats.org/drawingml/2006/picture">
+                <pic:pic xmlns:pic="http://schemas.openxmlformats.org/drawingml/2006/picture">
+                  <pic:nvPicPr>
+                    <pic:cNvPr id="0" name="Picture 22" descr="https://lh6.googleusercontent.com/RxluEZSY6pb4OgoaiEJ7KB8vUoKyd8qat0xPCgs0SuBUEz0NaydC067VwsUA1HhzpYkVeZuaoKKOLrWnT1McAmCws-7gp7NuILBfSDh1t9I5PjGt5my8vN0UwUJPg9jVeJoGIcQT"/>
+                    <pic:cNvPicPr>
+                      <a:picLocks noChangeAspect="1" noChangeArrowheads="1"/>
+                    </pic:cNvPicPr>
+                  </pic:nvPicPr>
+                  <pic:blipFill>
+                    <a:blip r:embed="rId23">
+                      <a:extLst>
+                        <a:ext uri="{28A0092B-C50C-407E-A947-70E740481C1C}">
+                          <a14:useLocalDpi xmlns:a14="http://schemas.microsoft.com/office/drawing/2010/main" val="0"/>
+                        </a:ext>
+                      </a:extLst>
+                    </a:blip>
+                    <a:srcRect/>
+                    <a:stretch>
+                      <a:fillRect/>
+                    </a:stretch>
+                  </pic:blipFill>
+                  <pic:spPr bwMode="auto">
+                    <a:xfrm>
+                      <a:off x="0" y="0"/>
+                      <a:ext cx="2797810" cy="962025"/>
+                    </a:xfrm>
+                    <a:prstGeom prst="rect">
+                      <a:avLst/>
+                    </a:prstGeom>
+                    <a:noFill/>
+                    <a:ln>
+                      <a:noFill/>
+                    </a:ln>
+                  </pic:spPr>
+                </pic:pic>
+              </a:graphicData>
+            </a:graphic>
+          </wp:inline>
+        </w:drawing>
+      </w:r>
+    </w:p>
+    <w:p>
+      <w:pPr>
+        <w:pStyle w:val="a6"/>
+        <w:spacing w:before="0" w:beforeAutospacing="0" w:after="0" w:afterAutospacing="0" w:line="360" w:lineRule="auto"/>
+      </w:pPr>
+      <w:r>
+        <w:rPr>
+          <w:rFonts w:ascii="微软雅黑" w:hAnsi="微软雅黑" w:hint="eastAsia"/>
+          <w:noProof/>
+          <w:color w:val="000000"/>
+        </w:rPr>
+        <w:drawing>
+          <wp:inline distT="0" distB="0" distL="0" distR="0">
+            <wp:extent cx="5732145" cy="1869440"/>
+            <wp:effectExtent l="0" t="0" r="1905" b="0"/>
+            <wp:docPr id="12" name="图片 12" descr="https://lh3.googleusercontent.com/R61FrXamfcx26y0dD5hzkYl5VGXtpDXLOvEJZreMuWNY5nVEh2ZNCo2j-fPOqn2a_sR1BIFIZPaf9wK-wBZueb1PdEcKoSZrnoaRvF74t0G_OHdy4TUkxVJKGgYTxCr18rhqryQy"/>
+            <wp:cNvGraphicFramePr>
+              <a:graphicFrameLocks xmlns:a="http://schemas.openxmlformats.org/drawingml/2006/main" noChangeAspect="1"/>
+            </wp:cNvGraphicFramePr>
+            <a:graphic xmlns:a="http://schemas.openxmlformats.org/drawingml/2006/main">
+              <a:graphicData uri="http://schemas.openxmlformats.org/drawingml/2006/picture">
+                <pic:pic xmlns:pic="http://schemas.openxmlformats.org/drawingml/2006/picture">
+                  <pic:nvPicPr>
+                    <pic:cNvPr id="0" name="Picture 23" descr="https://lh3.googleusercontent.com/R61FrXamfcx26y0dD5hzkYl5VGXtpDXLOvEJZreMuWNY5nVEh2ZNCo2j-fPOqn2a_sR1BIFIZPaf9wK-wBZueb1PdEcKoSZrnoaRvF74t0G_OHdy4TUkxVJKGgYTxCr18rhqryQy"/>
+                    <pic:cNvPicPr>
+                      <a:picLocks noChangeAspect="1" noChangeArrowheads="1"/>
+                    </pic:cNvPicPr>
+                  </pic:nvPicPr>
+                  <pic:blipFill>
+                    <a:blip r:embed="rId24">
+                      <a:extLst>
+                        <a:ext uri="{28A0092B-C50C-407E-A947-70E740481C1C}">
+                          <a14:useLocalDpi xmlns:a14="http://schemas.microsoft.com/office/drawing/2010/main" val="0"/>
+                        </a:ext>
+                      </a:extLst>
+                    </a:blip>
+                    <a:srcRect/>
+                    <a:stretch>
+                      <a:fillRect/>
+                    </a:stretch>
+                  </pic:blipFill>
+                  <pic:spPr bwMode="auto">
+                    <a:xfrm>
+                      <a:off x="0" y="0"/>
+                      <a:ext cx="5732145" cy="1869440"/>
+                    </a:xfrm>
+                    <a:prstGeom prst="rect">
+                      <a:avLst/>
+                    </a:prstGeom>
+                    <a:noFill/>
+                    <a:ln>
+                      <a:noFill/>
+                    </a:ln>
+                  </pic:spPr>
+                </pic:pic>
+              </a:graphicData>
+            </a:graphic>
+          </wp:inline>
+        </w:drawing>
+      </w:r>
+    </w:p>
+    <w:p>
+      <w:pPr>
+        <w:pStyle w:val="a0"/>
+        <w:rPr>
+          <w:rFonts w:asciiTheme="minorEastAsia" w:eastAsiaTheme="minorEastAsia" w:hAnsiTheme="minorEastAsia"/>
+          <w:lang w:eastAsia="en-US"/>
+        </w:rPr>
+      </w:pPr>
+    </w:p>
     <w:sectPr>
       <w:pgSz w:w="11906" w:h="16838"/>
       <w:pgMar w:top="1440" w:right="1800" w:bottom="1440" w:left="1800" w:header="851" w:footer="992" w:gutter="0"/>
@@ -544,6 +7308,485 @@
     </w:sectPr>
   </w:body>
 </w:document>
+</file>
+
+<file path=word/endnotes.xml><?xml version="1.0" encoding="utf-8"?>
+<w:endnotes xmlns:wpc="http://schemas.microsoft.com/office/word/2010/wordprocessingCanvas" xmlns:mc="http://schemas.openxmlformats.org/markup-compatibility/2006" xmlns:o="urn:schemas-microsoft-com:office:office" xmlns:r="http://schemas.openxmlformats.org/officeDocument/2006/relationships" xmlns:m="http://schemas.openxmlformats.org/officeDocument/2006/math" xmlns:v="urn:schemas-microsoft-com:vml" xmlns:wp14="http://schemas.microsoft.com/office/word/2010/wordprocessingDrawing" xmlns:wp="http://schemas.openxmlformats.org/drawingml/2006/wordprocessingDrawing" xmlns:w10="urn:schemas-microsoft-com:office:word" xmlns:w="http://schemas.openxmlformats.org/wordprocessingml/2006/main" xmlns:w14="http://schemas.microsoft.com/office/word/2010/wordml" xmlns:w15="http://schemas.microsoft.com/office/word/2012/wordml" xmlns:wpg="http://schemas.microsoft.com/office/word/2010/wordprocessingGroup" xmlns:wpi="http://schemas.microsoft.com/office/word/2010/wordprocessingInk" xmlns:wne="http://schemas.microsoft.com/office/word/2006/wordml" xmlns:wps="http://schemas.microsoft.com/office/word/2010/wordprocessingShape" mc:Ignorable="w14 w15 wp14">
+  <w:endnote w:type="separator" w:id="-1">
+    <w:p>
+      <w:r>
+        <w:separator/>
+      </w:r>
+    </w:p>
+  </w:endnote>
+  <w:endnote w:type="continuationSeparator" w:id="0">
+    <w:p>
+      <w:r>
+        <w:continuationSeparator/>
+      </w:r>
+    </w:p>
+  </w:endnote>
+</w:endnotes>
+</file>
+
+<file path=word/footer1.xml><?xml version="1.0" encoding="utf-8"?>
+<w:ftr xmlns:wpc="http://schemas.microsoft.com/office/word/2010/wordprocessingCanvas" xmlns:mc="http://schemas.openxmlformats.org/markup-compatibility/2006" xmlns:o="urn:schemas-microsoft-com:office:office" xmlns:r="http://schemas.openxmlformats.org/officeDocument/2006/relationships" xmlns:m="http://schemas.openxmlformats.org/officeDocument/2006/math" xmlns:v="urn:schemas-microsoft-com:vml" xmlns:wp14="http://schemas.microsoft.com/office/word/2010/wordprocessingDrawing" xmlns:wp="http://schemas.openxmlformats.org/drawingml/2006/wordprocessingDrawing" xmlns:w10="urn:schemas-microsoft-com:office:word" xmlns:w="http://schemas.openxmlformats.org/wordprocessingml/2006/main" xmlns:w14="http://schemas.microsoft.com/office/word/2010/wordml" xmlns:w15="http://schemas.microsoft.com/office/word/2012/wordml" xmlns:wpg="http://schemas.microsoft.com/office/word/2010/wordprocessingGroup" xmlns:wpi="http://schemas.microsoft.com/office/word/2010/wordprocessingInk" xmlns:wne="http://schemas.microsoft.com/office/word/2006/wordml" xmlns:wps="http://schemas.microsoft.com/office/word/2010/wordprocessingShape" mc:Ignorable="w14 w15 wp14">
+  <w:p>
+    <w:pPr>
+      <w:pStyle w:val="a4"/>
+      <w:ind w:right="360"/>
+    </w:pPr>
+    <w:r>
+      <w:rPr>
+        <w:noProof/>
+      </w:rPr>
+      <mc:AlternateContent>
+        <mc:Choice Requires="wps">
+          <w:drawing>
+            <wp:anchor distT="0" distB="0" distL="0" distR="0" simplePos="0" relativeHeight="251659264" behindDoc="0" locked="0" layoutInCell="1" allowOverlap="1">
+              <wp:simplePos x="0" y="0"/>
+              <wp:positionH relativeFrom="margin">
+                <wp:align>right</wp:align>
+              </wp:positionH>
+              <wp:positionV relativeFrom="paragraph">
+                <wp:posOffset>0</wp:posOffset>
+              </wp:positionV>
+              <wp:extent cx="54610" cy="130810"/>
+              <wp:effectExtent l="4445" t="0" r="0" b="2540"/>
+              <wp:wrapSquare wrapText="bothSides"/>
+              <wp:docPr id="1" name="文本框 1"/>
+              <wp:cNvGraphicFramePr>
+                <a:graphicFrameLocks xmlns:a="http://schemas.openxmlformats.org/drawingml/2006/main"/>
+              </wp:cNvGraphicFramePr>
+              <a:graphic xmlns:a="http://schemas.openxmlformats.org/drawingml/2006/main">
+                <a:graphicData uri="http://schemas.microsoft.com/office/word/2010/wordprocessingShape">
+                  <wps:wsp>
+                    <wps:cNvSpPr txBox="1">
+                      <a:spLocks noChangeArrowheads="1"/>
+                    </wps:cNvSpPr>
+                    <wps:spPr bwMode="auto">
+                      <a:xfrm>
+                        <a:off x="0" y="0"/>
+                        <a:ext cx="54610" cy="130810"/>
+                      </a:xfrm>
+                      <a:prstGeom prst="rect">
+                        <a:avLst/>
+                      </a:prstGeom>
+                      <a:noFill/>
+                      <a:ln>
+                        <a:noFill/>
+                      </a:ln>
+                      <a:extLst>
+                        <a:ext uri="{909E8E84-426E-40DD-AFC4-6F175D3DCCD1}">
+                          <a14:hiddenFill xmlns:a14="http://schemas.microsoft.com/office/drawing/2010/main">
+                            <a:solidFill>
+                              <a:srgbClr val="FFFFFF"/>
+                            </a:solidFill>
+                          </a14:hiddenFill>
+                        </a:ext>
+                        <a:ext uri="{91240B29-F687-4F45-9708-019B960494DF}">
+                          <a14:hiddenLine xmlns:a14="http://schemas.microsoft.com/office/drawing/2010/main" w="9525">
+                            <a:solidFill>
+                              <a:srgbClr val="000000"/>
+                            </a:solidFill>
+                            <a:miter lim="800000"/>
+                            <a:headEnd/>
+                            <a:tailEnd/>
+                          </a14:hiddenLine>
+                        </a:ext>
+                      </a:extLst>
+                    </wps:spPr>
+                    <wps:txbx>
+                      <w:txbxContent>
+                        <w:p>
+                          <w:pPr>
+                            <w:pStyle w:val="a4"/>
+                            <w:rPr>
+                              <w:rStyle w:val="a5"/>
+                            </w:rPr>
+                          </w:pPr>
+                          <w:r>
+                            <w:rPr>
+                              <w:rStyle w:val="a5"/>
+                            </w:rPr>
+                            <w:fldChar w:fldCharType="begin"/>
+                          </w:r>
+                          <w:r>
+                            <w:rPr>
+                              <w:rStyle w:val="a5"/>
+                            </w:rPr>
+                            <w:instrText xml:space="preserve">PAGE  </w:instrText>
+                          </w:r>
+                          <w:r>
+                            <w:rPr>
+                              <w:rStyle w:val="a5"/>
+                            </w:rPr>
+                            <w:fldChar w:fldCharType="separate"/>
+                          </w:r>
+                          <w:r>
+                            <w:rPr>
+                              <w:rStyle w:val="a5"/>
+                            </w:rPr>
+                            <w:t>8</w:t>
+                          </w:r>
+                          <w:r>
+                            <w:rPr>
+                              <w:rStyle w:val="a5"/>
+                            </w:rPr>
+                            <w:fldChar w:fldCharType="end"/>
+                          </w:r>
+                        </w:p>
+                      </w:txbxContent>
+                    </wps:txbx>
+                    <wps:bodyPr rot="0" vert="horz" wrap="none" lIns="0" tIns="0" rIns="0" bIns="0" anchor="t" anchorCtr="0" upright="1">
+                      <a:spAutoFit/>
+                    </wps:bodyPr>
+                  </wps:wsp>
+                </a:graphicData>
+              </a:graphic>
+              <wp14:sizeRelH relativeFrom="page">
+                <wp14:pctWidth>0</wp14:pctWidth>
+              </wp14:sizeRelH>
+              <wp14:sizeRelV relativeFrom="page">
+                <wp14:pctHeight>0</wp14:pctHeight>
+              </wp14:sizeRelV>
+            </wp:anchor>
+          </w:drawing>
+        </mc:Choice>
+        <mc:Fallback xmlns:w16se="http://schemas.microsoft.com/office/word/2015/wordml/symex" xmlns:cx1="http://schemas.microsoft.com/office/drawing/2015/9/8/chartex" xmlns:cx="http://schemas.microsoft.com/office/drawing/2014/chartex">
+          <w:pict>
+            <v:shapetype id="_x0000_t202" coordsize="21600,21600" o:spt="202" path="m,l,21600r21600,l21600,xe">
+              <v:stroke joinstyle="miter"/>
+              <v:path gradientshapeok="t" o:connecttype="rect"/>
+            </v:shapetype>
+            <v:shape id="文本框 1" o:spid="_x0000_s1026" type="#_x0000_t202" style="position:absolute;margin-left:-46.9pt;margin-top:0;width:4.3pt;height:10.3pt;z-index:251659264;visibility:visible;mso-wrap-style:none;mso-width-percent:0;mso-height-percent:0;mso-wrap-distance-left:0;mso-wrap-distance-top:0;mso-wrap-distance-right:0;mso-wrap-distance-bottom:0;mso-position-horizontal:right;mso-position-horizontal-relative:margin;mso-position-vertical:absolute;mso-position-vertical-relative:text;mso-width-percent:0;mso-height-percent:0;mso-width-relative:page;mso-height-relative:page;v-text-anchor:top" o:gfxdata="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" filled="f" stroked="f">
+              <v:textbox style="mso-fit-shape-to-text:t" inset="0,0,0,0">
+                <w:txbxContent>
+                  <w:p>
+                    <w:pPr>
+                      <w:pStyle w:val="a5"/>
+                      <w:rPr>
+                        <w:rStyle w:val="a6"/>
+                      </w:rPr>
+                    </w:pPr>
+                    <w:r>
+                      <w:rPr>
+                        <w:rStyle w:val="a6"/>
+                      </w:rPr>
+                      <w:fldChar w:fldCharType="begin"/>
+                    </w:r>
+                    <w:r>
+                      <w:rPr>
+                        <w:rStyle w:val="a6"/>
+                      </w:rPr>
+                      <w:instrText xml:space="preserve">PAGE  </w:instrText>
+                    </w:r>
+                    <w:r>
+                      <w:rPr>
+                        <w:rStyle w:val="a6"/>
+                      </w:rPr>
+                      <w:fldChar w:fldCharType="separate"/>
+                    </w:r>
+                    <w:r>
+                      <w:rPr>
+                        <w:rStyle w:val="a6"/>
+                      </w:rPr>
+                      <w:t>8</w:t>
+                    </w:r>
+                    <w:r>
+                      <w:rPr>
+                        <w:rStyle w:val="a6"/>
+                      </w:rPr>
+                      <w:fldChar w:fldCharType="end"/>
+                    </w:r>
+                  </w:p>
+                </w:txbxContent>
+              </v:textbox>
+              <w10:wrap type="square" anchorx="margin"/>
+            </v:shape>
+          </w:pict>
+        </mc:Fallback>
+      </mc:AlternateContent>
+    </w:r>
+  </w:p>
+</w:ftr>
+</file>
+
+<file path=word/footer2.xml><?xml version="1.0" encoding="utf-8"?>
+<w:ftr xmlns:wpc="http://schemas.microsoft.com/office/word/2010/wordprocessingCanvas" xmlns:mc="http://schemas.openxmlformats.org/markup-compatibility/2006" xmlns:o="urn:schemas-microsoft-com:office:office" xmlns:r="http://schemas.openxmlformats.org/officeDocument/2006/relationships" xmlns:m="http://schemas.openxmlformats.org/officeDocument/2006/math" xmlns:v="urn:schemas-microsoft-com:vml" xmlns:wp14="http://schemas.microsoft.com/office/word/2010/wordprocessingDrawing" xmlns:wp="http://schemas.openxmlformats.org/drawingml/2006/wordprocessingDrawing" xmlns:w10="urn:schemas-microsoft-com:office:word" xmlns:w="http://schemas.openxmlformats.org/wordprocessingml/2006/main" xmlns:w14="http://schemas.microsoft.com/office/word/2010/wordml" xmlns:w15="http://schemas.microsoft.com/office/word/2012/wordml" xmlns:wpg="http://schemas.microsoft.com/office/word/2010/wordprocessingGroup" xmlns:wpi="http://schemas.microsoft.com/office/word/2010/wordprocessingInk" xmlns:wne="http://schemas.microsoft.com/office/word/2006/wordml" xmlns:wps="http://schemas.microsoft.com/office/word/2010/wordprocessingShape" mc:Ignorable="w14 w15 wp14">
+  <w:p>
+    <w:pPr>
+      <w:pStyle w:val="a4"/>
+      <w:jc w:val="center"/>
+    </w:pPr>
+    <w:r>
+      <w:fldChar w:fldCharType="begin"/>
+    </w:r>
+    <w:r>
+      <w:instrText xml:space="preserve"> PAGE   \* MERGEFORMAT </w:instrText>
+    </w:r>
+    <w:r>
+      <w:fldChar w:fldCharType="separate"/>
+    </w:r>
+    <w:r>
+      <w:rPr>
+        <w:noProof/>
+        <w:lang w:val="zh-CN"/>
+      </w:rPr>
+      <w:t>4</w:t>
+    </w:r>
+    <w:r>
+      <w:rPr>
+        <w:noProof/>
+        <w:lang w:val="zh-CN"/>
+      </w:rPr>
+      <w:fldChar w:fldCharType="end"/>
+    </w:r>
+  </w:p>
+  <w:p>
+    <w:pPr>
+      <w:pStyle w:val="a4"/>
+      <w:ind w:right="360"/>
+    </w:pPr>
+  </w:p>
+</w:ftr>
+</file>
+
+<file path=word/footer3.xml><?xml version="1.0" encoding="utf-8"?>
+<w:ftr xmlns:wpc="http://schemas.microsoft.com/office/word/2010/wordprocessingCanvas" xmlns:mc="http://schemas.openxmlformats.org/markup-compatibility/2006" xmlns:o="urn:schemas-microsoft-com:office:office" xmlns:r="http://schemas.openxmlformats.org/officeDocument/2006/relationships" xmlns:m="http://schemas.openxmlformats.org/officeDocument/2006/math" xmlns:v="urn:schemas-microsoft-com:vml" xmlns:wp14="http://schemas.microsoft.com/office/word/2010/wordprocessingDrawing" xmlns:wp="http://schemas.openxmlformats.org/drawingml/2006/wordprocessingDrawing" xmlns:w10="urn:schemas-microsoft-com:office:word" xmlns:w="http://schemas.openxmlformats.org/wordprocessingml/2006/main" xmlns:w14="http://schemas.microsoft.com/office/word/2010/wordml" xmlns:w15="http://schemas.microsoft.com/office/word/2012/wordml" xmlns:wpg="http://schemas.microsoft.com/office/word/2010/wordprocessingGroup" xmlns:wpi="http://schemas.microsoft.com/office/word/2010/wordprocessingInk" xmlns:wne="http://schemas.microsoft.com/office/word/2006/wordml" xmlns:wps="http://schemas.microsoft.com/office/word/2010/wordprocessingShape" mc:Ignorable="w14 w15 wp14">
+  <w:p>
+    <w:pPr>
+      <w:pStyle w:val="a4"/>
+      <w:jc w:val="center"/>
+    </w:pPr>
+    <w:r>
+      <w:fldChar w:fldCharType="begin"/>
+    </w:r>
+    <w:r>
+      <w:instrText xml:space="preserve"> PAGE   \* MERGEFORMAT </w:instrText>
+    </w:r>
+    <w:r>
+      <w:fldChar w:fldCharType="separate"/>
+    </w:r>
+    <w:r>
+      <w:rPr>
+        <w:noProof/>
+        <w:lang w:val="zh-CN"/>
+      </w:rPr>
+      <w:t>i</w:t>
+    </w:r>
+    <w:r>
+      <w:rPr>
+        <w:noProof/>
+        <w:lang w:val="zh-CN"/>
+      </w:rPr>
+      <w:fldChar w:fldCharType="end"/>
+    </w:r>
+  </w:p>
+  <w:p>
+    <w:pPr>
+      <w:pStyle w:val="a4"/>
+    </w:pPr>
+  </w:p>
+</w:ftr>
+</file>
+
+<file path=word/footnotes.xml><?xml version="1.0" encoding="utf-8"?>
+<w:footnotes xmlns:wpc="http://schemas.microsoft.com/office/word/2010/wordprocessingCanvas" xmlns:mc="http://schemas.openxmlformats.org/markup-compatibility/2006" xmlns:o="urn:schemas-microsoft-com:office:office" xmlns:r="http://schemas.openxmlformats.org/officeDocument/2006/relationships" xmlns:m="http://schemas.openxmlformats.org/officeDocument/2006/math" xmlns:v="urn:schemas-microsoft-com:vml" xmlns:wp14="http://schemas.microsoft.com/office/word/2010/wordprocessingDrawing" xmlns:wp="http://schemas.openxmlformats.org/drawingml/2006/wordprocessingDrawing" xmlns:w10="urn:schemas-microsoft-com:office:word" xmlns:w="http://schemas.openxmlformats.org/wordprocessingml/2006/main" xmlns:w14="http://schemas.microsoft.com/office/word/2010/wordml" xmlns:w15="http://schemas.microsoft.com/office/word/2012/wordml" xmlns:wpg="http://schemas.microsoft.com/office/word/2010/wordprocessingGroup" xmlns:wpi="http://schemas.microsoft.com/office/word/2010/wordprocessingInk" xmlns:wne="http://schemas.microsoft.com/office/word/2006/wordml" xmlns:wps="http://schemas.microsoft.com/office/word/2010/wordprocessingShape" mc:Ignorable="w14 w15 wp14">
+  <w:footnote w:type="separator" w:id="-1">
+    <w:p>
+      <w:r>
+        <w:separator/>
+      </w:r>
+    </w:p>
+  </w:footnote>
+  <w:footnote w:type="continuationSeparator" w:id="0">
+    <w:p>
+      <w:r>
+        <w:continuationSeparator/>
+      </w:r>
+    </w:p>
+  </w:footnote>
+</w:footnotes>
+</file>
+
+<file path=word/numbering.xml><?xml version="1.0" encoding="utf-8"?>
+<w:numbering xmlns:wpc="http://schemas.microsoft.com/office/word/2010/wordprocessingCanvas" xmlns:mc="http://schemas.openxmlformats.org/markup-compatibility/2006" xmlns:o="urn:schemas-microsoft-com:office:office" xmlns:r="http://schemas.openxmlformats.org/officeDocument/2006/relationships" xmlns:m="http://schemas.openxmlformats.org/officeDocument/2006/math" xmlns:v="urn:schemas-microsoft-com:vml" xmlns:wp14="http://schemas.microsoft.com/office/word/2010/wordprocessingDrawing" xmlns:wp="http://schemas.openxmlformats.org/drawingml/2006/wordprocessingDrawing" xmlns:w10="urn:schemas-microsoft-com:office:word" xmlns:w="http://schemas.openxmlformats.org/wordprocessingml/2006/main" xmlns:w14="http://schemas.microsoft.com/office/word/2010/wordml" xmlns:w15="http://schemas.microsoft.com/office/word/2012/wordml" xmlns:wpg="http://schemas.microsoft.com/office/word/2010/wordprocessingGroup" xmlns:wpi="http://schemas.microsoft.com/office/word/2010/wordprocessingInk" xmlns:wne="http://schemas.microsoft.com/office/word/2006/wordml" xmlns:wps="http://schemas.microsoft.com/office/word/2010/wordprocessingShape" mc:Ignorable="w14 w15 wp14">
+  <w:abstractNum w:abstractNumId="0">
+    <w:nsid w:val="1C842BF4"/>
+    <w:multiLevelType w:val="multilevel"/>
+    <w:tmpl w:val="EEBE8EC6"/>
+    <w:lvl w:ilvl="0">
+      <w:start w:val="1"/>
+      <w:numFmt w:val="chineseCountingThousand"/>
+      <w:pStyle w:val="1"/>
+      <w:lvlText w:val="第%1章"/>
+      <w:lvlJc w:val="left"/>
+      <w:pPr>
+        <w:tabs>
+          <w:tab w:val="num" w:pos="420"/>
+        </w:tabs>
+        <w:ind w:left="420" w:hanging="420"/>
+      </w:pPr>
+      <w:rPr>
+        <w:rFonts w:hint="eastAsia"/>
+      </w:rPr>
+    </w:lvl>
+    <w:lvl w:ilvl="1">
+      <w:start w:val="1"/>
+      <w:numFmt w:val="decimal"/>
+      <w:pStyle w:val="2"/>
+      <w:isLgl/>
+      <w:lvlText w:val="%1.%2"/>
+      <w:lvlJc w:val="left"/>
+      <w:pPr>
+        <w:tabs>
+          <w:tab w:val="num" w:pos="720"/>
+        </w:tabs>
+        <w:ind w:left="720" w:hanging="720"/>
+      </w:pPr>
+      <w:rPr>
+        <w:rFonts w:ascii="Times New Roman" w:hAnsi="Times New Roman" w:hint="default"/>
+      </w:rPr>
+    </w:lvl>
+    <w:lvl w:ilvl="2">
+      <w:start w:val="1"/>
+      <w:numFmt w:val="decimal"/>
+      <w:pStyle w:val="3"/>
+      <w:isLgl/>
+      <w:lvlText w:val="%1.%2.%3"/>
+      <w:lvlJc w:val="left"/>
+      <w:pPr>
+        <w:tabs>
+          <w:tab w:val="num" w:pos="720"/>
+        </w:tabs>
+        <w:ind w:left="720" w:hanging="720"/>
+      </w:pPr>
+      <w:rPr>
+        <w:rFonts w:ascii="Times New Roman" w:hAnsi="Times New Roman" w:hint="default"/>
+      </w:rPr>
+    </w:lvl>
+    <w:lvl w:ilvl="3">
+      <w:start w:val="1"/>
+      <w:numFmt w:val="decimal"/>
+      <w:pStyle w:val="4"/>
+      <w:lvlText w:val="(%4)"/>
+      <w:lvlJc w:val="left"/>
+      <w:pPr>
+        <w:tabs>
+          <w:tab w:val="num" w:pos="420"/>
+        </w:tabs>
+        <w:ind w:left="420" w:hanging="420"/>
+      </w:pPr>
+      <w:rPr>
+        <w:rFonts w:hint="eastAsia"/>
+        <w:sz w:val="28"/>
+        <w:szCs w:val="28"/>
+      </w:rPr>
+    </w:lvl>
+    <w:lvl w:ilvl="4">
+      <w:start w:val="1"/>
+      <w:numFmt w:val="decimal"/>
+      <w:lvlText w:val="%1.%2.%3.%4.%5"/>
+      <w:lvlJc w:val="left"/>
+      <w:pPr>
+        <w:tabs>
+          <w:tab w:val="num" w:pos="1440"/>
+        </w:tabs>
+        <w:ind w:left="1440" w:hanging="1440"/>
+      </w:pPr>
+      <w:rPr>
+        <w:rFonts w:hint="eastAsia"/>
+      </w:rPr>
+    </w:lvl>
+    <w:lvl w:ilvl="5">
+      <w:start w:val="1"/>
+      <w:numFmt w:val="decimal"/>
+      <w:lvlText w:val="%1.%2.%3.%4.%5.%6"/>
+      <w:lvlJc w:val="left"/>
+      <w:pPr>
+        <w:tabs>
+          <w:tab w:val="num" w:pos="1440"/>
+        </w:tabs>
+        <w:ind w:left="1440" w:hanging="1440"/>
+      </w:pPr>
+      <w:rPr>
+        <w:rFonts w:hint="eastAsia"/>
+      </w:rPr>
+    </w:lvl>
+    <w:lvl w:ilvl="6">
+      <w:start w:val="1"/>
+      <w:numFmt w:val="decimal"/>
+      <w:lvlText w:val="%1.%2.%3.%4.%5.%6.%7"/>
+      <w:lvlJc w:val="left"/>
+      <w:pPr>
+        <w:tabs>
+          <w:tab w:val="num" w:pos="1800"/>
+        </w:tabs>
+        <w:ind w:left="1800" w:hanging="1800"/>
+      </w:pPr>
+      <w:rPr>
+        <w:rFonts w:hint="eastAsia"/>
+      </w:rPr>
+    </w:lvl>
+    <w:lvl w:ilvl="7">
+      <w:start w:val="1"/>
+      <w:numFmt w:val="decimal"/>
+      <w:lvlText w:val="%1.%2.%3.%4.%5.%6.%7.%8"/>
+      <w:lvlJc w:val="left"/>
+      <w:pPr>
+        <w:tabs>
+          <w:tab w:val="num" w:pos="2160"/>
+        </w:tabs>
+        <w:ind w:left="2160" w:hanging="2160"/>
+      </w:pPr>
+      <w:rPr>
+        <w:rFonts w:hint="eastAsia"/>
+      </w:rPr>
+    </w:lvl>
+    <w:lvl w:ilvl="8">
+      <w:start w:val="1"/>
+      <w:numFmt w:val="decimal"/>
+      <w:lvlText w:val="%1.%2.%3.%4.%5.%6.%7.%8.%9"/>
+      <w:lvlJc w:val="left"/>
+      <w:pPr>
+        <w:tabs>
+          <w:tab w:val="num" w:pos="2520"/>
+        </w:tabs>
+        <w:ind w:left="2520" w:hanging="2520"/>
+      </w:pPr>
+      <w:rPr>
+        <w:rFonts w:hint="eastAsia"/>
+      </w:rPr>
+    </w:lvl>
+  </w:abstractNum>
+  <w:abstractNum w:abstractNumId="1">
+    <w:nsid w:val="46851D6E"/>
+    <w:multiLevelType w:val="singleLevel"/>
+    <w:tmpl w:val="F266D50A"/>
+    <w:lvl w:ilvl="0">
+      <w:start w:val="1"/>
+      <w:numFmt w:val="decimal"/>
+      <w:lvlText w:val="[%1]."/>
+      <w:lvlJc w:val="left"/>
+      <w:pPr>
+        <w:tabs>
+          <w:tab w:val="num" w:pos="680"/>
+        </w:tabs>
+        <w:ind w:left="680" w:hanging="680"/>
+      </w:pPr>
+      <w:rPr>
+        <w:rFonts w:hint="eastAsia"/>
+      </w:rPr>
+    </w:lvl>
+  </w:abstractNum>
+  <w:num w:numId="1">
+    <w:abstractNumId w:val="0"/>
+  </w:num>
+  <w:num w:numId="2">
+    <w:abstractNumId w:val="1"/>
+  </w:num>
+</w:numbering>
 </file>
 
 <file path=word/styles.xml><?xml version="1.0" encoding="utf-8"?>
@@ -562,10 +7805,10 @@
   </w:docDefaults>
   <w:latentStyles w:defLockedState="0" w:defUIPriority="99" w:defSemiHidden="0" w:defUnhideWhenUsed="0" w:defQFormat="0" w:count="371">
     <w:lsdException w:name="Normal" w:uiPriority="0" w:qFormat="1"/>
-    <w:lsdException w:name="heading 1" w:uiPriority="9" w:qFormat="1"/>
-    <w:lsdException w:name="heading 2" w:semiHidden="1" w:uiPriority="9" w:unhideWhenUsed="1" w:qFormat="1"/>
-    <w:lsdException w:name="heading 3" w:semiHidden="1" w:uiPriority="9" w:unhideWhenUsed="1" w:qFormat="1"/>
-    <w:lsdException w:name="heading 4" w:semiHidden="1" w:uiPriority="9" w:unhideWhenUsed="1" w:qFormat="1"/>
+    <w:lsdException w:name="heading 1" w:uiPriority="0" w:qFormat="1"/>
+    <w:lsdException w:name="heading 2" w:semiHidden="1" w:uiPriority="0" w:unhideWhenUsed="1" w:qFormat="1"/>
+    <w:lsdException w:name="heading 3" w:semiHidden="1" w:uiPriority="0" w:unhideWhenUsed="1" w:qFormat="1"/>
+    <w:lsdException w:name="heading 4" w:semiHidden="1" w:uiPriority="0" w:unhideWhenUsed="1" w:qFormat="1"/>
     <w:lsdException w:name="heading 5" w:semiHidden="1" w:uiPriority="9" w:unhideWhenUsed="1" w:qFormat="1"/>
     <w:lsdException w:name="heading 6" w:semiHidden="1" w:uiPriority="9" w:unhideWhenUsed="1" w:qFormat="1"/>
     <w:lsdException w:name="heading 7" w:semiHidden="1" w:uiPriority="9" w:unhideWhenUsed="1" w:qFormat="1"/>
@@ -589,7 +7832,7 @@
     <w:lsdException w:name="toc 7" w:semiHidden="1" w:uiPriority="39" w:unhideWhenUsed="1"/>
     <w:lsdException w:name="toc 8" w:semiHidden="1" w:uiPriority="39" w:unhideWhenUsed="1"/>
     <w:lsdException w:name="toc 9" w:semiHidden="1" w:uiPriority="39" w:unhideWhenUsed="1"/>
-    <w:lsdException w:name="Normal Indent" w:semiHidden="1" w:unhideWhenUsed="1"/>
+    <w:lsdException w:name="Normal Indent" w:semiHidden="1" w:uiPriority="0" w:unhideWhenUsed="1"/>
     <w:lsdException w:name="footnote text" w:semiHidden="1" w:unhideWhenUsed="1"/>
     <w:lsdException w:name="annotation text" w:semiHidden="1" w:unhideWhenUsed="1"/>
     <w:lsdException w:name="header" w:semiHidden="1" w:unhideWhenUsed="1"/>
@@ -602,7 +7845,7 @@
     <w:lsdException w:name="footnote reference" w:semiHidden="1" w:unhideWhenUsed="1"/>
     <w:lsdException w:name="annotation reference" w:semiHidden="1" w:unhideWhenUsed="1"/>
     <w:lsdException w:name="line number" w:semiHidden="1" w:unhideWhenUsed="1"/>
-    <w:lsdException w:name="page number" w:semiHidden="1" w:unhideWhenUsed="1"/>
+    <w:lsdException w:name="page number" w:semiHidden="1" w:uiPriority="0" w:unhideWhenUsed="1"/>
     <w:lsdException w:name="endnote reference" w:semiHidden="1" w:unhideWhenUsed="1"/>
     <w:lsdException w:name="endnote text" w:semiHidden="1" w:unhideWhenUsed="1"/>
     <w:lsdException w:name="table of authorities" w:semiHidden="1" w:unhideWhenUsed="1"/>
@@ -643,7 +7886,7 @@
     <w:lsdException w:name="Note Heading" w:semiHidden="1" w:unhideWhenUsed="1"/>
     <w:lsdException w:name="Body Text 2" w:semiHidden="1" w:unhideWhenUsed="1"/>
     <w:lsdException w:name="Body Text 3" w:semiHidden="1" w:unhideWhenUsed="1"/>
-    <w:lsdException w:name="Body Text Indent 2" w:semiHidden="1" w:unhideWhenUsed="1"/>
+    <w:lsdException w:name="Body Text Indent 2" w:semiHidden="1" w:uiPriority="0" w:unhideWhenUsed="1"/>
     <w:lsdException w:name="Body Text Indent 3" w:semiHidden="1" w:unhideWhenUsed="1"/>
     <w:lsdException w:name="Block Text" w:semiHidden="1" w:unhideWhenUsed="1"/>
     <w:lsdException w:name="Hyperlink" w:semiHidden="1" w:unhideWhenUsed="1"/>
@@ -941,13 +8184,108 @@
       <w:jc w:val="both"/>
     </w:pPr>
   </w:style>
-  <w:style w:type="character" w:default="1" w:styleId="a0">
+  <w:style w:type="paragraph" w:styleId="1">
+    <w:name w:val="heading 1"/>
+    <w:basedOn w:val="a"/>
+    <w:next w:val="a"/>
+    <w:link w:val="1Char"/>
+    <w:qFormat/>
+    <w:rsid w:val="00EE4C0F"/>
+    <w:pPr>
+      <w:keepNext/>
+      <w:keepLines/>
+      <w:numPr>
+        <w:numId w:val="1"/>
+      </w:numPr>
+      <w:spacing w:before="340" w:after="330" w:line="360" w:lineRule="exact"/>
+      <w:jc w:val="center"/>
+      <w:outlineLvl w:val="0"/>
+    </w:pPr>
+    <w:rPr>
+      <w:rFonts w:ascii="Times New Roman" w:eastAsia="宋体" w:hAnsi="Times New Roman" w:cs="Times New Roman"/>
+      <w:b/>
+      <w:color w:val="000000"/>
+      <w:kern w:val="44"/>
+      <w:sz w:val="32"/>
+      <w:szCs w:val="20"/>
+    </w:rPr>
+  </w:style>
+  <w:style w:type="paragraph" w:styleId="2">
+    <w:name w:val="heading 2"/>
+    <w:basedOn w:val="a"/>
+    <w:next w:val="a0"/>
+    <w:link w:val="2Char"/>
+    <w:qFormat/>
+    <w:rsid w:val="00EE4C0F"/>
+    <w:pPr>
+      <w:keepNext/>
+      <w:keepLines/>
+      <w:numPr>
+        <w:ilvl w:val="1"/>
+        <w:numId w:val="1"/>
+      </w:numPr>
+      <w:spacing w:before="260" w:after="260" w:line="360" w:lineRule="exact"/>
+      <w:jc w:val="center"/>
+      <w:outlineLvl w:val="1"/>
+    </w:pPr>
+    <w:rPr>
+      <w:rFonts w:ascii="Times New Roman" w:eastAsia="宋体" w:hAnsi="Times New Roman" w:cs="simsun"/>
+      <w:b/>
+      <w:bCs/>
+      <w:color w:val="000000"/>
+      <w:kern w:val="0"/>
+      <w:sz w:val="30"/>
+      <w:szCs w:val="30"/>
+      <w:lang w:eastAsia="en-US"/>
+    </w:rPr>
+  </w:style>
+  <w:style w:type="paragraph" w:styleId="3">
+    <w:name w:val="heading 3"/>
+    <w:basedOn w:val="2"/>
+    <w:next w:val="a0"/>
+    <w:link w:val="3Char"/>
+    <w:qFormat/>
+    <w:rsid w:val="00EE4C0F"/>
+    <w:pPr>
+      <w:numPr>
+        <w:ilvl w:val="2"/>
+      </w:numPr>
+      <w:jc w:val="both"/>
+      <w:outlineLvl w:val="2"/>
+    </w:pPr>
+    <w:rPr>
+      <w:rFonts w:ascii="宋体" w:hAnsi="宋体"/>
+      <w:b w:val="0"/>
+      <w:sz w:val="28"/>
+      <w:lang w:eastAsia="zh-CN"/>
+    </w:rPr>
+  </w:style>
+  <w:style w:type="paragraph" w:styleId="4">
+    <w:name w:val="heading 4"/>
+    <w:basedOn w:val="1"/>
+    <w:next w:val="a"/>
+    <w:link w:val="4Char"/>
+    <w:qFormat/>
+    <w:rsid w:val="00EE4C0F"/>
+    <w:pPr>
+      <w:numPr>
+        <w:ilvl w:val="3"/>
+      </w:numPr>
+      <w:jc w:val="both"/>
+      <w:outlineLvl w:val="3"/>
+    </w:pPr>
+    <w:rPr>
+      <w:sz w:val="24"/>
+      <w:szCs w:val="24"/>
+    </w:rPr>
+  </w:style>
+  <w:style w:type="character" w:default="1" w:styleId="a1">
     <w:name w:val="Default Paragraph Font"/>
     <w:uiPriority w:val="1"/>
     <w:semiHidden/>
     <w:unhideWhenUsed/>
   </w:style>
-  <w:style w:type="table" w:default="1" w:styleId="a1">
+  <w:style w:type="table" w:default="1" w:styleId="a2">
     <w:name w:val="Normal Table"/>
     <w:uiPriority w:val="99"/>
     <w:semiHidden/>
@@ -962,17 +8300,249 @@
       </w:tblCellMar>
     </w:tblPr>
   </w:style>
-  <w:style w:type="numbering" w:default="1" w:styleId="a2">
+  <w:style w:type="numbering" w:default="1" w:styleId="a3">
     <w:name w:val="No List"/>
     <w:uiPriority w:val="99"/>
     <w:semiHidden/>
     <w:unhideWhenUsed/>
   </w:style>
+  <w:style w:type="character" w:customStyle="1" w:styleId="1Char">
+    <w:name w:val="标题 1 Char"/>
+    <w:basedOn w:val="a1"/>
+    <w:link w:val="1"/>
+    <w:rsid w:val="00EE4C0F"/>
+    <w:rPr>
+      <w:rFonts w:ascii="Times New Roman" w:eastAsia="宋体" w:hAnsi="Times New Roman" w:cs="Times New Roman"/>
+      <w:b/>
+      <w:color w:val="000000"/>
+      <w:kern w:val="44"/>
+      <w:sz w:val="32"/>
+      <w:szCs w:val="20"/>
+    </w:rPr>
+  </w:style>
+  <w:style w:type="character" w:customStyle="1" w:styleId="2Char">
+    <w:name w:val="标题 2 Char"/>
+    <w:basedOn w:val="a1"/>
+    <w:link w:val="2"/>
+    <w:rsid w:val="00EE4C0F"/>
+    <w:rPr>
+      <w:rFonts w:ascii="Times New Roman" w:eastAsia="宋体" w:hAnsi="Times New Roman" w:cs="simsun"/>
+      <w:b/>
+      <w:bCs/>
+      <w:color w:val="000000"/>
+      <w:kern w:val="0"/>
+      <w:sz w:val="30"/>
+      <w:szCs w:val="30"/>
+      <w:lang w:eastAsia="en-US"/>
+    </w:rPr>
+  </w:style>
+  <w:style w:type="character" w:customStyle="1" w:styleId="3Char">
+    <w:name w:val="标题 3 Char"/>
+    <w:basedOn w:val="a1"/>
+    <w:link w:val="3"/>
+    <w:rsid w:val="00EE4C0F"/>
+    <w:rPr>
+      <w:rFonts w:ascii="宋体" w:eastAsia="宋体" w:hAnsi="宋体" w:cs="simsun"/>
+      <w:bCs/>
+      <w:color w:val="000000"/>
+      <w:kern w:val="0"/>
+      <w:sz w:val="28"/>
+      <w:szCs w:val="30"/>
+    </w:rPr>
+  </w:style>
+  <w:style w:type="character" w:customStyle="1" w:styleId="4Char">
+    <w:name w:val="标题 4 Char"/>
+    <w:basedOn w:val="a1"/>
+    <w:link w:val="4"/>
+    <w:rsid w:val="00EE4C0F"/>
+    <w:rPr>
+      <w:rFonts w:ascii="Times New Roman" w:eastAsia="宋体" w:hAnsi="Times New Roman" w:cs="Times New Roman"/>
+      <w:b/>
+      <w:color w:val="000000"/>
+      <w:kern w:val="44"/>
+      <w:sz w:val="24"/>
+      <w:szCs w:val="24"/>
+    </w:rPr>
+  </w:style>
+  <w:style w:type="character" w:customStyle="1" w:styleId="Char">
+    <w:name w:val="页脚 Char"/>
+    <w:basedOn w:val="a1"/>
+    <w:link w:val="a4"/>
+    <w:uiPriority w:val="99"/>
+    <w:rsid w:val="00EE4C0F"/>
+    <w:rPr>
+      <w:sz w:val="18"/>
+    </w:rPr>
+  </w:style>
+  <w:style w:type="paragraph" w:styleId="a0">
+    <w:name w:val="Normal Indent"/>
+    <w:basedOn w:val="a"/>
+    <w:rsid w:val="00EE4C0F"/>
+    <w:pPr>
+      <w:ind w:firstLine="420"/>
+    </w:pPr>
+    <w:rPr>
+      <w:rFonts w:ascii="Times New Roman" w:eastAsia="宋体" w:hAnsi="Times New Roman" w:cs="Times New Roman"/>
+      <w:szCs w:val="20"/>
+    </w:rPr>
+  </w:style>
+  <w:style w:type="paragraph" w:styleId="10">
+    <w:name w:val="toc 1"/>
+    <w:basedOn w:val="a"/>
+    <w:next w:val="a"/>
+    <w:autoRedefine/>
+    <w:uiPriority w:val="39"/>
+    <w:rsid w:val="00EE4C0F"/>
+    <w:pPr>
+      <w:spacing w:before="120" w:after="120"/>
+      <w:jc w:val="left"/>
+    </w:pPr>
+    <w:rPr>
+      <w:rFonts w:ascii="Times New Roman" w:eastAsia="宋体" w:hAnsi="Times New Roman" w:cs="Times New Roman"/>
+      <w:b/>
+      <w:caps/>
+      <w:sz w:val="20"/>
+      <w:szCs w:val="20"/>
+    </w:rPr>
+  </w:style>
+  <w:style w:type="paragraph" w:styleId="20">
+    <w:name w:val="toc 2"/>
+    <w:basedOn w:val="a"/>
+    <w:next w:val="a"/>
+    <w:autoRedefine/>
+    <w:uiPriority w:val="39"/>
+    <w:rsid w:val="00EE4C0F"/>
+    <w:pPr>
+      <w:tabs>
+        <w:tab w:val="left" w:pos="1680"/>
+        <w:tab w:val="right" w:leader="dot" w:pos="8777"/>
+      </w:tabs>
+      <w:spacing w:line="360" w:lineRule="exact"/>
+      <w:ind w:left="1050"/>
+      <w:jc w:val="left"/>
+    </w:pPr>
+    <w:rPr>
+      <w:rFonts w:ascii="Times New Roman" w:eastAsia="宋体" w:hAnsi="Times New Roman" w:cs="Times New Roman"/>
+      <w:smallCaps/>
+      <w:szCs w:val="20"/>
+    </w:rPr>
+  </w:style>
+  <w:style w:type="paragraph" w:styleId="30">
+    <w:name w:val="toc 3"/>
+    <w:basedOn w:val="a"/>
+    <w:next w:val="a"/>
+    <w:autoRedefine/>
+    <w:uiPriority w:val="39"/>
+    <w:rsid w:val="00EE4C0F"/>
+    <w:pPr>
+      <w:tabs>
+        <w:tab w:val="left" w:pos="1680"/>
+        <w:tab w:val="left" w:pos="2520"/>
+        <w:tab w:val="right" w:leader="dot" w:pos="8777"/>
+      </w:tabs>
+      <w:spacing w:line="360" w:lineRule="exact"/>
+      <w:ind w:left="1680"/>
+      <w:jc w:val="left"/>
+    </w:pPr>
+    <w:rPr>
+      <w:rFonts w:ascii="Times New Roman" w:eastAsia="宋体" w:hAnsi="Times New Roman" w:cs="Times New Roman"/>
+      <w:sz w:val="20"/>
+      <w:szCs w:val="20"/>
+    </w:rPr>
+  </w:style>
+  <w:style w:type="paragraph" w:styleId="21">
+    <w:name w:val="Body Text Indent 2"/>
+    <w:basedOn w:val="a"/>
+    <w:link w:val="2Char0"/>
+    <w:rsid w:val="00EE4C0F"/>
+    <w:pPr>
+      <w:spacing w:line="360" w:lineRule="exact"/>
+      <w:ind w:firstLine="527"/>
+    </w:pPr>
+    <w:rPr>
+      <w:rFonts w:ascii="宋体" w:eastAsia="宋体" w:hAnsi="Times New Roman" w:cs="Times New Roman" w:hint="eastAsia"/>
+      <w:sz w:val="24"/>
+      <w:szCs w:val="20"/>
+    </w:rPr>
+  </w:style>
+  <w:style w:type="character" w:customStyle="1" w:styleId="2Char0">
+    <w:name w:val="正文文本缩进 2 Char"/>
+    <w:basedOn w:val="a1"/>
+    <w:link w:val="21"/>
+    <w:rsid w:val="00EE4C0F"/>
+    <w:rPr>
+      <w:rFonts w:ascii="宋体" w:eastAsia="宋体" w:hAnsi="Times New Roman" w:cs="Times New Roman"/>
+      <w:sz w:val="24"/>
+      <w:szCs w:val="20"/>
+    </w:rPr>
+  </w:style>
+  <w:style w:type="paragraph" w:styleId="a4">
+    <w:name w:val="footer"/>
+    <w:basedOn w:val="a"/>
+    <w:link w:val="Char"/>
+    <w:uiPriority w:val="99"/>
+    <w:rsid w:val="00EE4C0F"/>
+    <w:pPr>
+      <w:tabs>
+        <w:tab w:val="center" w:pos="4153"/>
+        <w:tab w:val="right" w:pos="8306"/>
+      </w:tabs>
+      <w:snapToGrid w:val="0"/>
+      <w:jc w:val="left"/>
+    </w:pPr>
+    <w:rPr>
+      <w:sz w:val="18"/>
+    </w:rPr>
+  </w:style>
+  <w:style w:type="character" w:customStyle="1" w:styleId="11">
+    <w:name w:val="页脚 字符1"/>
+    <w:basedOn w:val="a1"/>
+    <w:uiPriority w:val="99"/>
+    <w:semiHidden/>
+    <w:rsid w:val="00EE4C0F"/>
+    <w:rPr>
+      <w:sz w:val="18"/>
+      <w:szCs w:val="18"/>
+    </w:rPr>
+  </w:style>
+  <w:style w:type="character" w:styleId="a5">
+    <w:name w:val="page number"/>
+    <w:basedOn w:val="a1"/>
+    <w:rsid w:val="00EE4C0F"/>
+  </w:style>
+  <w:style w:type="paragraph" w:styleId="a6">
+    <w:name w:val="Normal (Web)"/>
+    <w:basedOn w:val="a"/>
+    <w:uiPriority w:val="99"/>
+    <w:unhideWhenUsed/>
+    <w:rsid w:val="00EE4C0F"/>
+    <w:pPr>
+      <w:widowControl/>
+      <w:spacing w:before="100" w:beforeAutospacing="1" w:after="100" w:afterAutospacing="1"/>
+      <w:jc w:val="left"/>
+    </w:pPr>
+    <w:rPr>
+      <w:rFonts w:ascii="宋体" w:eastAsia="宋体" w:hAnsi="宋体" w:cs="宋体"/>
+      <w:kern w:val="0"/>
+      <w:sz w:val="24"/>
+      <w:szCs w:val="24"/>
+    </w:rPr>
+  </w:style>
+  <w:style w:type="paragraph" w:styleId="a7">
+    <w:name w:val="List Paragraph"/>
+    <w:basedOn w:val="a"/>
+    <w:uiPriority w:val="34"/>
+    <w:qFormat/>
+    <w:rsid w:val="00B2079A"/>
+    <w:pPr>
+      <w:ind w:firstLineChars="200" w:firstLine="420"/>
+    </w:pPr>
+  </w:style>
 </w:styles>
 </file>
 
 <file path=word/theme/theme1.xml><?xml version="1.0" encoding="utf-8"?>
-<a:theme xmlns:a="http://schemas.openxmlformats.org/drawingml/2006/main" name="Office 主题​​">
+<a:theme xmlns:a="http://schemas.openxmlformats.org/drawingml/2006/main" name="Office 主题">
   <a:themeElements>
     <a:clrScheme name="Office">
       <a:dk1>
@@ -988,7 +8558,7 @@
         <a:srgbClr val="E7E6E6"/>
       </a:lt2>
       <a:accent1>
-        <a:srgbClr val="4472C4"/>
+        <a:srgbClr val="5B9BD5"/>
       </a:accent1>
       <a:accent2>
         <a:srgbClr val="ED7D31"/>
@@ -1000,7 +8570,7 @@
         <a:srgbClr val="FFC000"/>
       </a:accent4>
       <a:accent5>
-        <a:srgbClr val="5B9BD5"/>
+        <a:srgbClr val="4472C4"/>
       </a:accent5>
       <a:accent6>
         <a:srgbClr val="70AD47"/>
@@ -1014,12 +8584,12 @@
     </a:clrScheme>
     <a:fontScheme name="Office">
       <a:majorFont>
-        <a:latin typeface="等线 Light" panose="020F0302020204030204"/>
+        <a:latin typeface="Calibri Light" panose="020F0302020204030204"/>
         <a:ea typeface=""/>
         <a:cs typeface=""/>
-        <a:font script="Jpan" typeface="游ゴシック Light"/>
+        <a:font script="Jpan" typeface="ＭＳ ゴシック"/>
         <a:font script="Hang" typeface="맑은 고딕"/>
-        <a:font script="Hans" typeface="等线 Light"/>
+        <a:font script="Hans" typeface="宋体"/>
         <a:font script="Hant" typeface="新細明體"/>
         <a:font script="Arab" typeface="Times New Roman"/>
         <a:font script="Hebr" typeface="Times New Roman"/>
@@ -1049,12 +8619,12 @@
         <a:font script="Geor" typeface="Sylfaen"/>
       </a:majorFont>
       <a:minorFont>
-        <a:latin typeface="等线" panose="020F0502020204030204"/>
+        <a:latin typeface="Calibri" panose="020F0502020204030204"/>
         <a:ea typeface=""/>
         <a:cs typeface=""/>
-        <a:font script="Jpan" typeface="游明朝"/>
+        <a:font script="Jpan" typeface="ＭＳ 明朝"/>
         <a:font script="Hang" typeface="맑은 고딕"/>
-        <a:font script="Hans" typeface="等线"/>
+        <a:font script="Hans" typeface="宋体"/>
         <a:font script="Hant" typeface="新細明體"/>
         <a:font script="Arab" typeface="Arial"/>
         <a:font script="Hebr" typeface="Arial"/>
